--- a/RelatórioDADM.docx
+++ b/RelatórioDADM.docx
@@ -1459,8 +1459,16 @@
         <w:rPr>
           <w:i/>
         </w:rPr>
-        <w:t>Android Studio</w:t>
-      </w:r>
+        <w:t xml:space="preserve">Android </w:t>
+      </w:r>
+      <w:proofErr w:type="spellStart"/>
+      <w:r>
+        <w:rPr>
+          <w:i/>
+        </w:rPr>
+        <w:t>Studio</w:t>
+      </w:r>
+      <w:proofErr w:type="spellEnd"/>
       <w:r>
         <w:t xml:space="preserve"> e usado o </w:t>
       </w:r>
@@ -1508,11 +1516,6 @@
       <w:r>
         <w:br/>
       </w:r>
-      <w:r>
-        <w:t>s</w:t>
-      </w:r>
-      <w:bookmarkStart w:id="9" w:name="_GoBack"/>
-      <w:bookmarkEnd w:id="9"/>
     </w:p>
     <w:p>
       <w:pPr>
@@ -1600,8 +1603,16 @@
           <w:numId w:val="24"/>
         </w:numPr>
       </w:pPr>
-      <w:r>
-        <w:t xml:space="preserve">Timeout personalizável para </w:t>
+      <w:proofErr w:type="spellStart"/>
+      <w:r>
+        <w:rPr>
+          <w:i/>
+        </w:rPr>
+        <w:t>Timeout</w:t>
+      </w:r>
+      <w:proofErr w:type="spellEnd"/>
+      <w:r>
+        <w:t xml:space="preserve"> personalizável para </w:t>
       </w:r>
       <w:r>
         <w:t>arranque automático dos parques</w:t>
@@ -1670,7 +1681,7 @@
         </w:numPr>
         <w:ind w:left="-55"/>
       </w:pPr>
-      <w:bookmarkStart w:id="10" w:name="_Toc516330773"/>
+      <w:bookmarkStart w:id="9" w:name="_Toc516330773"/>
     </w:p>
     <w:p>
       <w:pPr>
@@ -1682,7 +1693,7 @@
       <w:r>
         <w:t>tividades</w:t>
       </w:r>
-      <w:bookmarkEnd w:id="10"/>
+      <w:bookmarkEnd w:id="9"/>
     </w:p>
     <w:p>
       <w:pPr>
@@ -1694,7 +1705,7 @@
         <w:pStyle w:val="Normal1"/>
       </w:pPr>
       <w:r>
-        <w:t xml:space="preserve">De seguida são apresentadas as actividades da aplicação. De referir que todas elas, com </w:t>
+        <w:t xml:space="preserve">De seguida são apresentadas as atividades da aplicação. De referir que todas elas, com </w:t>
       </w:r>
       <w:r>
         <w:t>exce</w:t>
@@ -1702,6 +1713,7 @@
       <w:r>
         <w:t xml:space="preserve">ção da </w:t>
       </w:r>
+      <w:proofErr w:type="spellStart"/>
       <w:r>
         <w:rPr>
           <w:b/>
@@ -1709,18 +1721,41 @@
         </w:rPr>
         <w:t>MainActivity</w:t>
       </w:r>
+      <w:proofErr w:type="spellEnd"/>
       <w:r>
         <w:t xml:space="preserve"> (</w:t>
       </w:r>
       <w:r>
-        <w:t xml:space="preserve">por motivos óbvios), estão munidas de navegação para a actividade inicial, assim como o respectivo </w:t>
-      </w:r>
+        <w:t>por motivos óbvios), estã</w:t>
+      </w:r>
+      <w:r>
+        <w:t>o munidas de navegação para a a</w:t>
+      </w:r>
+      <w:r>
+        <w:t xml:space="preserve">tividade inicial, assim como o respetivo </w:t>
+      </w:r>
+      <w:proofErr w:type="spellStart"/>
       <w:r>
         <w:rPr>
           <w:i/>
         </w:rPr>
-        <w:t>back button</w:t>
-      </w:r>
+        <w:t>back</w:t>
+      </w:r>
+      <w:proofErr w:type="spellEnd"/>
+      <w:r>
+        <w:rPr>
+          <w:i/>
+        </w:rPr>
+        <w:t xml:space="preserve"> </w:t>
+      </w:r>
+      <w:proofErr w:type="spellStart"/>
+      <w:r>
+        <w:rPr>
+          <w:i/>
+        </w:rPr>
+        <w:t>button</w:t>
+      </w:r>
+      <w:proofErr w:type="spellEnd"/>
       <w:r>
         <w:t>, implementado com o código abaixo indicado.</w:t>
       </w:r>
@@ -1761,13 +1796,51 @@
           <w:lang w:val="en-US" w:eastAsia="pt-PT"/>
         </w:rPr>
       </w:pPr>
+      <w:proofErr w:type="spellStart"/>
       <w:r>
         <w:rPr>
           <w:rFonts w:ascii="Arial" w:eastAsia="Times New Roman" w:hAnsi="Arial" w:cs="Arial"/>
           <w:color w:val="A9B7C6"/>
           <w:lang w:val="en-US" w:eastAsia="pt-PT"/>
         </w:rPr>
-        <w:t>getSupportActionBar()).setDisplayHomeAsUpEnabled(</w:t>
+        <w:t>getSupportActionBar</w:t>
+      </w:r>
+      <w:proofErr w:type="spellEnd"/>
+      <w:r>
+        <w:rPr>
+          <w:rFonts w:ascii="Arial" w:eastAsia="Times New Roman" w:hAnsi="Arial" w:cs="Arial"/>
+          <w:color w:val="A9B7C6"/>
+          <w:lang w:val="en-US" w:eastAsia="pt-PT"/>
+        </w:rPr>
+        <w:t>()</w:t>
+      </w:r>
+      <w:proofErr w:type="gramStart"/>
+      <w:r>
+        <w:rPr>
+          <w:rFonts w:ascii="Arial" w:eastAsia="Times New Roman" w:hAnsi="Arial" w:cs="Arial"/>
+          <w:color w:val="A9B7C6"/>
+          <w:lang w:val="en-US" w:eastAsia="pt-PT"/>
+        </w:rPr>
+        <w:t>).</w:t>
+      </w:r>
+      <w:proofErr w:type="spellStart"/>
+      <w:r>
+        <w:rPr>
+          <w:rFonts w:ascii="Arial" w:eastAsia="Times New Roman" w:hAnsi="Arial" w:cs="Arial"/>
+          <w:color w:val="A9B7C6"/>
+          <w:lang w:val="en-US" w:eastAsia="pt-PT"/>
+        </w:rPr>
+        <w:t>setDisplayHomeAsUpEnabled</w:t>
+      </w:r>
+      <w:proofErr w:type="spellEnd"/>
+      <w:proofErr w:type="gramEnd"/>
+      <w:r>
+        <w:rPr>
+          <w:rFonts w:ascii="Arial" w:eastAsia="Times New Roman" w:hAnsi="Arial" w:cs="Arial"/>
+          <w:color w:val="A9B7C6"/>
+          <w:lang w:val="en-US" w:eastAsia="pt-PT"/>
+        </w:rPr>
+        <w:t>(</w:t>
       </w:r>
       <w:r>
         <w:rPr>
@@ -1881,8 +1954,28 @@
           <w:color w:val="CC7832"/>
           <w:lang w:val="en-US" w:eastAsia="pt-PT"/>
         </w:rPr>
-        <w:t xml:space="preserve">public boolean </w:t>
-      </w:r>
+        <w:t xml:space="preserve">public </w:t>
+      </w:r>
+      <w:proofErr w:type="spellStart"/>
+      <w:r>
+        <w:rPr>
+          <w:rFonts w:ascii="Arial" w:eastAsia="Times New Roman" w:hAnsi="Arial" w:cs="Arial"/>
+          <w:color w:val="CC7832"/>
+          <w:lang w:val="en-US" w:eastAsia="pt-PT"/>
+        </w:rPr>
+        <w:t>boolean</w:t>
+      </w:r>
+      <w:proofErr w:type="spellEnd"/>
+      <w:r>
+        <w:rPr>
+          <w:rFonts w:ascii="Arial" w:eastAsia="Times New Roman" w:hAnsi="Arial" w:cs="Arial"/>
+          <w:color w:val="CC7832"/>
+          <w:lang w:val="en-US" w:eastAsia="pt-PT"/>
+        </w:rPr>
+        <w:t xml:space="preserve"> </w:t>
+      </w:r>
+      <w:proofErr w:type="spellStart"/>
+      <w:proofErr w:type="gramStart"/>
       <w:r>
         <w:rPr>
           <w:rFonts w:ascii="Arial" w:eastAsia="Times New Roman" w:hAnsi="Arial" w:cs="Arial"/>
@@ -1891,20 +1984,40 @@
         </w:rPr>
         <w:t>onOptionsItemSelected</w:t>
       </w:r>
+      <w:proofErr w:type="spellEnd"/>
       <w:r>
         <w:rPr>
           <w:rFonts w:ascii="Arial" w:eastAsia="Times New Roman" w:hAnsi="Arial" w:cs="Arial"/>
           <w:color w:val="A9B7C6"/>
           <w:lang w:val="en-US" w:eastAsia="pt-PT"/>
         </w:rPr>
-        <w:t>(MenuItem item) {</w:t>
-      </w:r>
+        <w:t>(</w:t>
+      </w:r>
+      <w:proofErr w:type="spellStart"/>
+      <w:proofErr w:type="gramEnd"/>
       <w:r>
         <w:rPr>
           <w:rFonts w:ascii="Arial" w:eastAsia="Times New Roman" w:hAnsi="Arial" w:cs="Arial"/>
           <w:color w:val="A9B7C6"/>
           <w:lang w:val="en-US" w:eastAsia="pt-PT"/>
         </w:rPr>
+        <w:t>MenuItem</w:t>
+      </w:r>
+      <w:proofErr w:type="spellEnd"/>
+      <w:r>
+        <w:rPr>
+          <w:rFonts w:ascii="Arial" w:eastAsia="Times New Roman" w:hAnsi="Arial" w:cs="Arial"/>
+          <w:color w:val="A9B7C6"/>
+          <w:lang w:val="en-US" w:eastAsia="pt-PT"/>
+        </w:rPr>
+        <w:t xml:space="preserve"> item) {</w:t>
+      </w:r>
+      <w:r>
+        <w:rPr>
+          <w:rFonts w:ascii="Arial" w:eastAsia="Times New Roman" w:hAnsi="Arial" w:cs="Arial"/>
+          <w:color w:val="A9B7C6"/>
+          <w:lang w:val="en-US" w:eastAsia="pt-PT"/>
+        </w:rPr>
         <w:br/>
         <w:t xml:space="preserve">    </w:t>
       </w:r>
@@ -1939,7 +2052,34 @@
           <w:color w:val="A9B7C6"/>
           <w:lang w:val="en-US" w:eastAsia="pt-PT"/>
         </w:rPr>
-        <w:t>(item.getItemId() == android.R.id.</w:t>
+        <w:t>(</w:t>
+      </w:r>
+      <w:proofErr w:type="spellStart"/>
+      <w:r>
+        <w:rPr>
+          <w:rFonts w:ascii="Arial" w:eastAsia="Times New Roman" w:hAnsi="Arial" w:cs="Arial"/>
+          <w:color w:val="A9B7C6"/>
+          <w:lang w:val="en-US" w:eastAsia="pt-PT"/>
+        </w:rPr>
+        <w:t>item.getItemId</w:t>
+      </w:r>
+      <w:proofErr w:type="spellEnd"/>
+      <w:r>
+        <w:rPr>
+          <w:rFonts w:ascii="Arial" w:eastAsia="Times New Roman" w:hAnsi="Arial" w:cs="Arial"/>
+          <w:color w:val="A9B7C6"/>
+          <w:lang w:val="en-US" w:eastAsia="pt-PT"/>
+        </w:rPr>
+        <w:t xml:space="preserve">() == </w:t>
+      </w:r>
+      <w:proofErr w:type="spellStart"/>
+      <w:r>
+        <w:rPr>
+          <w:rFonts w:ascii="Arial" w:eastAsia="Times New Roman" w:hAnsi="Arial" w:cs="Arial"/>
+          <w:color w:val="A9B7C6"/>
+          <w:lang w:val="en-US" w:eastAsia="pt-PT"/>
+        </w:rPr>
+        <w:t>android.R.id.</w:t>
       </w:r>
       <w:r>
         <w:rPr>
@@ -1951,6 +2091,7 @@
         </w:rPr>
         <w:t>home</w:t>
       </w:r>
+      <w:proofErr w:type="spellEnd"/>
       <w:r>
         <w:rPr>
           <w:rFonts w:ascii="Arial" w:eastAsia="Times New Roman" w:hAnsi="Arial" w:cs="Arial"/>
@@ -1968,6 +2109,7 @@
         <w:br/>
         <w:t xml:space="preserve">        </w:t>
       </w:r>
+      <w:proofErr w:type="spellStart"/>
       <w:r>
         <w:rPr>
           <w:rFonts w:ascii="Arial" w:eastAsia="Times New Roman" w:hAnsi="Arial" w:cs="Arial"/>
@@ -1982,7 +2124,16 @@
           <w:color w:val="A9B7C6"/>
           <w:lang w:val="en-US" w:eastAsia="pt-PT"/>
         </w:rPr>
-        <w:t>.finish()</w:t>
+        <w:t>.finish</w:t>
+      </w:r>
+      <w:proofErr w:type="spellEnd"/>
+      <w:r>
+        <w:rPr>
+          <w:rFonts w:ascii="Arial" w:eastAsia="Times New Roman" w:hAnsi="Arial" w:cs="Arial"/>
+          <w:color w:val="A9B7C6"/>
+          <w:lang w:val="en-US" w:eastAsia="pt-PT"/>
+        </w:rPr>
+        <w:t>()</w:t>
       </w:r>
       <w:r>
         <w:rPr>
@@ -2033,7 +2184,16 @@
           <w:color w:val="CC7832"/>
           <w:lang w:val="en-US" w:eastAsia="pt-PT"/>
         </w:rPr>
-        <w:t>return super</w:t>
+        <w:t xml:space="preserve">return </w:t>
+      </w:r>
+      <w:proofErr w:type="spellStart"/>
+      <w:r>
+        <w:rPr>
+          <w:rFonts w:ascii="Arial" w:eastAsia="Times New Roman" w:hAnsi="Arial" w:cs="Arial"/>
+          <w:color w:val="CC7832"/>
+          <w:lang w:val="en-US" w:eastAsia="pt-PT"/>
+        </w:rPr>
+        <w:t>super</w:t>
       </w:r>
       <w:r>
         <w:rPr>
@@ -2041,7 +2201,16 @@
           <w:color w:val="A9B7C6"/>
           <w:lang w:val="en-US" w:eastAsia="pt-PT"/>
         </w:rPr>
-        <w:t>.onOptionsItemSelected(item)</w:t>
+        <w:t>.onOptionsItemSelected</w:t>
+      </w:r>
+      <w:proofErr w:type="spellEnd"/>
+      <w:r>
+        <w:rPr>
+          <w:rFonts w:ascii="Arial" w:eastAsia="Times New Roman" w:hAnsi="Arial" w:cs="Arial"/>
+          <w:color w:val="A9B7C6"/>
+          <w:lang w:val="en-US" w:eastAsia="pt-PT"/>
+        </w:rPr>
+        <w:t>(item)</w:t>
       </w:r>
       <w:r>
         <w:rPr>
@@ -2119,6 +2288,7 @@
         </w:rPr>
         <w:t xml:space="preserve"> </w:t>
       </w:r>
+      <w:proofErr w:type="spellStart"/>
       <w:r>
         <w:rPr>
           <w:rFonts w:eastAsia="Times New Roman"/>
@@ -2129,6 +2299,7 @@
         </w:rPr>
         <w:t>android:name</w:t>
       </w:r>
+      <w:proofErr w:type="spellEnd"/>
       <w:r>
         <w:rPr>
           <w:rFonts w:eastAsia="Times New Roman"/>
@@ -2139,6 +2310,7 @@
         </w:rPr>
         <w:t>=</w:t>
       </w:r>
+      <w:proofErr w:type="gramStart"/>
       <w:r>
         <w:rPr>
           <w:rFonts w:eastAsia="Times New Roman"/>
@@ -2147,7 +2319,30 @@
           <w:szCs w:val="21"/>
           <w:lang w:val="en-US" w:eastAsia="pt-PT"/>
         </w:rPr>
-        <w:t>".AMinhaActividade"</w:t>
+        <w:t>".</w:t>
+      </w:r>
+      <w:proofErr w:type="spellStart"/>
+      <w:r>
+        <w:rPr>
+          <w:rFonts w:eastAsia="Times New Roman"/>
+          <w:color w:val="0D904F"/>
+          <w:sz w:val="21"/>
+          <w:szCs w:val="21"/>
+          <w:lang w:val="en-US" w:eastAsia="pt-PT"/>
+        </w:rPr>
+        <w:t>AMinhaActividade</w:t>
+      </w:r>
+      <w:proofErr w:type="spellEnd"/>
+      <w:proofErr w:type="gramEnd"/>
+      <w:r>
+        <w:rPr>
+          <w:rFonts w:eastAsia="Times New Roman"/>
+          <w:color w:val="0D904F"/>
+          <w:sz w:val="21"/>
+          <w:szCs w:val="21"/>
+          <w:lang w:val="en-US" w:eastAsia="pt-PT"/>
+        </w:rPr>
+        <w:t>"</w:t>
       </w:r>
       <w:r>
         <w:rPr>
@@ -2160,6 +2355,7 @@
         <w:br/>
         <w:t xml:space="preserve">          </w:t>
       </w:r>
+      <w:proofErr w:type="spellStart"/>
       <w:r>
         <w:rPr>
           <w:rFonts w:eastAsia="Times New Roman"/>
@@ -2170,6 +2366,7 @@
         </w:rPr>
         <w:t>android:parentActivityName</w:t>
       </w:r>
+      <w:proofErr w:type="spellEnd"/>
       <w:r>
         <w:rPr>
           <w:rFonts w:eastAsia="Times New Roman"/>
@@ -2188,7 +2385,29 @@
           <w:szCs w:val="21"/>
           <w:lang w:val="en-US" w:eastAsia="pt-PT"/>
         </w:rPr>
-        <w:t>".MainActivity"</w:t>
+        <w:t>".</w:t>
+      </w:r>
+      <w:proofErr w:type="spellStart"/>
+      <w:r>
+        <w:rPr>
+          <w:rFonts w:eastAsia="Times New Roman"/>
+          <w:color w:val="0D904F"/>
+          <w:sz w:val="21"/>
+          <w:szCs w:val="21"/>
+          <w:lang w:val="en-US" w:eastAsia="pt-PT"/>
+        </w:rPr>
+        <w:t>MainActivity</w:t>
+      </w:r>
+      <w:proofErr w:type="spellEnd"/>
+      <w:r>
+        <w:rPr>
+          <w:rFonts w:eastAsia="Times New Roman"/>
+          <w:color w:val="0D904F"/>
+          <w:sz w:val="21"/>
+          <w:szCs w:val="21"/>
+          <w:lang w:val="en-US" w:eastAsia="pt-PT"/>
+        </w:rPr>
+        <w:t>"</w:t>
       </w:r>
       <w:r>
         <w:rPr>
@@ -2253,6 +2472,7 @@
         <w:br/>
         <w:t xml:space="preserve">        </w:t>
       </w:r>
+      <w:proofErr w:type="spellStart"/>
       <w:r>
         <w:rPr>
           <w:rFonts w:eastAsia="Times New Roman"/>
@@ -2263,6 +2483,7 @@
         </w:rPr>
         <w:t>android:name</w:t>
       </w:r>
+      <w:proofErr w:type="spellEnd"/>
       <w:r>
         <w:rPr>
           <w:rFonts w:eastAsia="Times New Roman"/>
@@ -2281,7 +2502,29 @@
           <w:szCs w:val="21"/>
           <w:lang w:val="en-US" w:eastAsia="pt-PT"/>
         </w:rPr>
-        <w:t>"android.support.PARENT_ACTIVITY"</w:t>
+        <w:t>"</w:t>
+      </w:r>
+      <w:proofErr w:type="spellStart"/>
+      <w:r>
+        <w:rPr>
+          <w:rFonts w:eastAsia="Times New Roman"/>
+          <w:color w:val="0D904F"/>
+          <w:sz w:val="21"/>
+          <w:szCs w:val="21"/>
+          <w:lang w:val="en-US" w:eastAsia="pt-PT"/>
+        </w:rPr>
+        <w:t>android.support.PARENT_ACTIVITY</w:t>
+      </w:r>
+      <w:proofErr w:type="spellEnd"/>
+      <w:r>
+        <w:rPr>
+          <w:rFonts w:eastAsia="Times New Roman"/>
+          <w:color w:val="0D904F"/>
+          <w:sz w:val="21"/>
+          <w:szCs w:val="21"/>
+          <w:lang w:val="en-US" w:eastAsia="pt-PT"/>
+        </w:rPr>
+        <w:t>"</w:t>
       </w:r>
       <w:r>
         <w:rPr>
@@ -2294,6 +2537,7 @@
         <w:br/>
         <w:t xml:space="preserve">        </w:t>
       </w:r>
+      <w:proofErr w:type="spellStart"/>
       <w:r>
         <w:rPr>
           <w:rFonts w:eastAsia="Times New Roman"/>
@@ -2304,6 +2548,7 @@
         </w:rPr>
         <w:t>android:value</w:t>
       </w:r>
+      <w:proofErr w:type="spellEnd"/>
       <w:r>
         <w:rPr>
           <w:rFonts w:eastAsia="Times New Roman"/>
@@ -2322,7 +2567,29 @@
           <w:szCs w:val="21"/>
           <w:lang w:val="en-US" w:eastAsia="pt-PT"/>
         </w:rPr>
-        <w:t>".MainActivity"</w:t>
+        <w:t>".</w:t>
+      </w:r>
+      <w:proofErr w:type="spellStart"/>
+      <w:r>
+        <w:rPr>
+          <w:rFonts w:eastAsia="Times New Roman"/>
+          <w:color w:val="0D904F"/>
+          <w:sz w:val="21"/>
+          <w:szCs w:val="21"/>
+          <w:lang w:val="en-US" w:eastAsia="pt-PT"/>
+        </w:rPr>
+        <w:t>MainActivity</w:t>
+      </w:r>
+      <w:proofErr w:type="spellEnd"/>
+      <w:r>
+        <w:rPr>
+          <w:rFonts w:eastAsia="Times New Roman"/>
+          <w:color w:val="0D904F"/>
+          <w:sz w:val="21"/>
+          <w:szCs w:val="21"/>
+          <w:lang w:val="en-US" w:eastAsia="pt-PT"/>
+        </w:rPr>
+        <w:t>"</w:t>
       </w:r>
       <w:r>
         <w:rPr>
@@ -2372,12 +2639,14 @@
       <w:r>
         <w:t xml:space="preserve">Os layouts foram criados recorrendo aos </w:t>
       </w:r>
+      <w:proofErr w:type="spellStart"/>
       <w:r>
         <w:rPr>
           <w:i/>
         </w:rPr>
         <w:t>RelativeLayouts</w:t>
       </w:r>
+      <w:proofErr w:type="spellEnd"/>
       <w:r>
         <w:t xml:space="preserve"> que simplificam bastante a tarefa de posicionar os elementos no ecrã e se adaptam a vários tipos de resoluções.</w:t>
       </w:r>
@@ -2413,11 +2682,23 @@
         <w:t xml:space="preserve"> sendo, à posteriori,</w:t>
       </w:r>
       <w:r>
-        <w:t xml:space="preserve"> após sugestão dos guidelines da Google,</w:t>
+        <w:t xml:space="preserve"> após sugestão dos </w:t>
+      </w:r>
+      <w:proofErr w:type="spellStart"/>
+      <w:r>
+        <w:rPr>
+          <w:i/>
+        </w:rPr>
+        <w:t>guidelines</w:t>
+      </w:r>
+      <w:proofErr w:type="spellEnd"/>
+      <w:r>
+        <w:t xml:space="preserve"> da Google,</w:t>
       </w:r>
       <w:r>
         <w:t xml:space="preserve"> substituídas por </w:t>
       </w:r>
+      <w:proofErr w:type="spellStart"/>
       <w:r>
         <w:rPr>
           <w:i/>
@@ -2436,6 +2717,7 @@
         </w:rPr>
         <w:t>ars</w:t>
       </w:r>
+      <w:proofErr w:type="spellEnd"/>
       <w:r>
         <w:t>, uma forma bastante</w:t>
       </w:r>
@@ -2473,7 +2755,7 @@
         </w:numPr>
         <w:ind w:left="229"/>
       </w:pPr>
-      <w:bookmarkStart w:id="11" w:name="_Toc516330774"/>
+      <w:bookmarkStart w:id="10" w:name="_Toc516330774"/>
     </w:p>
     <w:p>
       <w:pPr>
@@ -2482,13 +2764,15 @@
           <w:i/>
         </w:rPr>
       </w:pPr>
+      <w:proofErr w:type="spellStart"/>
       <w:r>
         <w:rPr>
           <w:i/>
         </w:rPr>
         <w:t>MainActivity</w:t>
       </w:r>
-      <w:bookmarkEnd w:id="11"/>
+      <w:bookmarkEnd w:id="10"/>
+      <w:proofErr w:type="spellEnd"/>
     </w:p>
     <w:p>
       <w:pPr>
@@ -2635,6 +2919,7 @@
       <w:r>
         <w:t xml:space="preserve">A </w:t>
       </w:r>
+      <w:proofErr w:type="spellStart"/>
       <w:r>
         <w:rPr>
           <w:b/>
@@ -2642,6 +2927,7 @@
         </w:rPr>
         <w:t>MainActivity</w:t>
       </w:r>
+      <w:proofErr w:type="spellEnd"/>
       <w:r>
         <w:t xml:space="preserve">, é a atividade </w:t>
       </w:r>
@@ -2683,12 +2969,14 @@
       <w:r>
         <w:t xml:space="preserve">uma </w:t>
       </w:r>
+      <w:proofErr w:type="spellStart"/>
       <w:r>
         <w:rPr>
           <w:i/>
         </w:rPr>
         <w:t>image_view</w:t>
       </w:r>
+      <w:proofErr w:type="spellEnd"/>
       <w:r>
         <w:t xml:space="preserve"> no topo</w:t>
       </w:r>
@@ -2704,12 +2992,14 @@
       <w:r>
         <w:t xml:space="preserve">uma </w:t>
       </w:r>
+      <w:proofErr w:type="spellStart"/>
       <w:r>
         <w:rPr>
           <w:i/>
         </w:rPr>
         <w:t>text_view</w:t>
       </w:r>
+      <w:proofErr w:type="spellEnd"/>
       <w:r>
         <w:t xml:space="preserve"> no centro</w:t>
       </w:r>
@@ -2752,6 +3042,7 @@
       <w:r>
         <w:t xml:space="preserve">uma </w:t>
       </w:r>
+      <w:proofErr w:type="spellStart"/>
       <w:r>
         <w:rPr>
           <w:i/>
@@ -2764,6 +3055,7 @@
         </w:rPr>
         <w:t>ar</w:t>
       </w:r>
+      <w:proofErr w:type="spellEnd"/>
       <w:r>
         <w:t xml:space="preserve"> com um contador</w:t>
       </w:r>
@@ -3232,7 +3524,18 @@
         <w:pStyle w:val="Normal1"/>
       </w:pPr>
       <w:r>
-        <w:t xml:space="preserve">O timeout predefinido da aplicação são 5 segundos podendo esse tempo ser alterado a qualquer momento acedendo à opção “Arranque” do menu (fig. </w:t>
+        <w:t xml:space="preserve">O </w:t>
+      </w:r>
+      <w:proofErr w:type="spellStart"/>
+      <w:r>
+        <w:rPr>
+          <w:i/>
+        </w:rPr>
+        <w:t>timeout</w:t>
+      </w:r>
+      <w:proofErr w:type="spellEnd"/>
+      <w:r>
+        <w:t xml:space="preserve"> predefinido da aplicação são 5 segundos podendo esse tempo ser alterado a qualquer momento acedendo à opção “Arranque” do menu (fig. </w:t>
       </w:r>
       <w:r>
         <w:t>2</w:t>
@@ -3243,24 +3546,28 @@
       <w:r>
         <w:t xml:space="preserve"> que invoca a caixa de diálogo </w:t>
       </w:r>
+      <w:proofErr w:type="spellStart"/>
       <w:r>
         <w:rPr>
           <w:i/>
         </w:rPr>
         <w:t>AlertDialog</w:t>
       </w:r>
+      <w:proofErr w:type="spellEnd"/>
       <w:r>
         <w:t xml:space="preserve"> (fig. 3)</w:t>
       </w:r>
       <w:r>
         <w:t xml:space="preserve">. O novo valor é armazenado num ficheiro MyPrefs.xml recorrendo ao </w:t>
       </w:r>
+      <w:proofErr w:type="spellStart"/>
       <w:r>
         <w:rPr>
           <w:i/>
         </w:rPr>
         <w:t>SharedPreferences</w:t>
       </w:r>
+      <w:proofErr w:type="spellEnd"/>
       <w:r>
         <w:t>.</w:t>
       </w:r>
@@ -3268,11 +3575,20 @@
         <w:t xml:space="preserve"> </w:t>
       </w:r>
       <w:r>
-        <w:t>O timeout</w:t>
-      </w:r>
+        <w:t xml:space="preserve">O </w:t>
+      </w:r>
+      <w:proofErr w:type="spellStart"/>
+      <w:r>
+        <w:rPr>
+          <w:i/>
+        </w:rPr>
+        <w:t>timeout</w:t>
+      </w:r>
+      <w:proofErr w:type="spellEnd"/>
       <w:r>
         <w:t xml:space="preserve"> é interrompido e a respetiva </w:t>
       </w:r>
+      <w:proofErr w:type="spellStart"/>
       <w:r>
         <w:rPr>
           <w:i/>
@@ -3291,6 +3607,7 @@
         </w:rPr>
         <w:t>ar</w:t>
       </w:r>
+      <w:proofErr w:type="spellEnd"/>
       <w:r>
         <w:t xml:space="preserve"> e contador são ocultados sempre que o utilizador aceder a qualquer uma das opções disponíveis. O código dessa implementação </w:t>
       </w:r>
@@ -3310,14 +3627,14 @@
         <w:rPr>
           <w:rFonts w:ascii="Arial" w:hAnsi="Arial" w:cs="Arial"/>
           <w:color w:val="A9B7C6"/>
-          <w:lang w:val="en-US"/>
-        </w:rPr>
-      </w:pPr>
+        </w:rPr>
+      </w:pPr>
+      <w:proofErr w:type="spellStart"/>
+      <w:proofErr w:type="gramStart"/>
       <w:r>
         <w:rPr>
           <w:rFonts w:ascii="Arial" w:hAnsi="Arial" w:cs="Arial"/>
           <w:color w:val="9876AA"/>
-          <w:lang w:val="en-US"/>
         </w:rPr>
         <w:t>cdt</w:t>
       </w:r>
@@ -3325,15 +3642,22 @@
         <w:rPr>
           <w:rFonts w:ascii="Arial" w:hAnsi="Arial" w:cs="Arial"/>
           <w:color w:val="A9B7C6"/>
-          <w:lang w:val="en-US"/>
-        </w:rPr>
-        <w:t>.cancel()</w:t>
+        </w:rPr>
+        <w:t>.cancel</w:t>
+      </w:r>
+      <w:proofErr w:type="spellEnd"/>
+      <w:proofErr w:type="gramEnd"/>
+      <w:r>
+        <w:rPr>
+          <w:rFonts w:ascii="Arial" w:hAnsi="Arial" w:cs="Arial"/>
+          <w:color w:val="A9B7C6"/>
+        </w:rPr>
+        <w:t>()</w:t>
       </w:r>
       <w:r>
         <w:rPr>
           <w:rFonts w:ascii="Arial" w:hAnsi="Arial" w:cs="Arial"/>
           <w:color w:val="CC7832"/>
-          <w:lang w:val="en-US"/>
         </w:rPr>
         <w:t>;</w:t>
       </w:r>
@@ -3341,15 +3665,14 @@
         <w:rPr>
           <w:rFonts w:ascii="Arial" w:hAnsi="Arial" w:cs="Arial"/>
           <w:color w:val="CC7832"/>
-          <w:lang w:val="en-US"/>
         </w:rPr>
         <w:br/>
       </w:r>
+      <w:proofErr w:type="spellStart"/>
       <w:r>
         <w:rPr>
           <w:rFonts w:ascii="Arial" w:hAnsi="Arial" w:cs="Arial"/>
           <w:color w:val="9876AA"/>
-          <w:lang w:val="en-US"/>
         </w:rPr>
         <w:t>pbar</w:t>
       </w:r>
@@ -3357,9 +3680,24 @@
         <w:rPr>
           <w:rFonts w:ascii="Arial" w:hAnsi="Arial" w:cs="Arial"/>
           <w:color w:val="A9B7C6"/>
-          <w:lang w:val="en-US"/>
-        </w:rPr>
-        <w:t>.setVisibility(View.</w:t>
+        </w:rPr>
+        <w:t>.setVisibility</w:t>
+      </w:r>
+      <w:proofErr w:type="spellEnd"/>
+      <w:r>
+        <w:rPr>
+          <w:rFonts w:ascii="Arial" w:hAnsi="Arial" w:cs="Arial"/>
+          <w:color w:val="A9B7C6"/>
+        </w:rPr>
+        <w:t>(</w:t>
+      </w:r>
+      <w:proofErr w:type="spellStart"/>
+      <w:r>
+        <w:rPr>
+          <w:rFonts w:ascii="Arial" w:hAnsi="Arial" w:cs="Arial"/>
+          <w:color w:val="A9B7C6"/>
+        </w:rPr>
+        <w:t>View.</w:t>
       </w:r>
       <w:r>
         <w:rPr>
@@ -3367,15 +3705,14 @@
           <w:i/>
           <w:iCs/>
           <w:color w:val="9876AA"/>
-          <w:lang w:val="en-US"/>
         </w:rPr>
         <w:t>GONE</w:t>
       </w:r>
+      <w:proofErr w:type="spellEnd"/>
       <w:r>
         <w:rPr>
           <w:rFonts w:ascii="Arial" w:hAnsi="Arial" w:cs="Arial"/>
           <w:color w:val="A9B7C6"/>
-          <w:lang w:val="en-US"/>
         </w:rPr>
         <w:t>)</w:t>
       </w:r>
@@ -3383,7 +3720,6 @@
         <w:rPr>
           <w:rFonts w:ascii="Arial" w:hAnsi="Arial" w:cs="Arial"/>
           <w:color w:val="CC7832"/>
-          <w:lang w:val="en-US"/>
         </w:rPr>
         <w:t>;</w:t>
       </w:r>
@@ -3391,15 +3727,14 @@
         <w:rPr>
           <w:rFonts w:ascii="Arial" w:hAnsi="Arial" w:cs="Arial"/>
           <w:color w:val="CC7832"/>
-          <w:lang w:val="en-US"/>
         </w:rPr>
         <w:br/>
       </w:r>
+      <w:proofErr w:type="spellStart"/>
       <w:r>
         <w:rPr>
           <w:rFonts w:ascii="Arial" w:hAnsi="Arial" w:cs="Arial"/>
           <w:color w:val="9876AA"/>
-          <w:lang w:val="en-US"/>
         </w:rPr>
         <w:t>tv_progress</w:t>
       </w:r>
@@ -3407,9 +3742,24 @@
         <w:rPr>
           <w:rFonts w:ascii="Arial" w:hAnsi="Arial" w:cs="Arial"/>
           <w:color w:val="A9B7C6"/>
-          <w:lang w:val="en-US"/>
-        </w:rPr>
-        <w:t>.setVisibility(View.</w:t>
+        </w:rPr>
+        <w:t>.setVisibility</w:t>
+      </w:r>
+      <w:proofErr w:type="spellEnd"/>
+      <w:r>
+        <w:rPr>
+          <w:rFonts w:ascii="Arial" w:hAnsi="Arial" w:cs="Arial"/>
+          <w:color w:val="A9B7C6"/>
+        </w:rPr>
+        <w:t>(</w:t>
+      </w:r>
+      <w:proofErr w:type="spellStart"/>
+      <w:r>
+        <w:rPr>
+          <w:rFonts w:ascii="Arial" w:hAnsi="Arial" w:cs="Arial"/>
+          <w:color w:val="A9B7C6"/>
+        </w:rPr>
+        <w:t>View.</w:t>
       </w:r>
       <w:r>
         <w:rPr>
@@ -3417,145 +3767,169 @@
           <w:i/>
           <w:iCs/>
           <w:color w:val="9876AA"/>
+        </w:rPr>
+        <w:t>GONE</w:t>
+      </w:r>
+      <w:proofErr w:type="spellEnd"/>
+      <w:r>
+        <w:rPr>
+          <w:rFonts w:ascii="Arial" w:hAnsi="Arial" w:cs="Arial"/>
+          <w:color w:val="A9B7C6"/>
+        </w:rPr>
+        <w:t>)</w:t>
+      </w:r>
+      <w:r>
+        <w:rPr>
+          <w:rFonts w:ascii="Arial" w:hAnsi="Arial" w:cs="Arial"/>
+          <w:color w:val="CC7832"/>
+        </w:rPr>
+        <w:t>;</w:t>
+      </w:r>
+    </w:p>
+    <w:p>
+      <w:pPr>
+        <w:pStyle w:val="Normal1"/>
+      </w:pPr>
+    </w:p>
+    <w:p>
+      <w:pPr>
+        <w:pStyle w:val="Normal1"/>
+      </w:pPr>
+      <w:r>
+        <w:br w:type="page"/>
+      </w:r>
+    </w:p>
+    <w:p>
+      <w:pPr>
+        <w:pStyle w:val="Normal1"/>
+      </w:pPr>
+    </w:p>
+    <w:p>
+      <w:pPr>
+        <w:pStyle w:val="Normal1"/>
+      </w:pPr>
+      <w:r>
+        <w:t>De notar</w:t>
+      </w:r>
+      <w:r>
+        <w:t xml:space="preserve"> que o</w:t>
+      </w:r>
+      <w:r>
+        <w:t xml:space="preserve"> </w:t>
+      </w:r>
+      <w:proofErr w:type="spellStart"/>
+      <w:r>
+        <w:rPr>
+          <w:i/>
+        </w:rPr>
+        <w:t>timeout</w:t>
+      </w:r>
+      <w:proofErr w:type="spellEnd"/>
+      <w:r>
+        <w:t>,</w:t>
+      </w:r>
+      <w:r>
+        <w:t xml:space="preserve"> inicialmente, foi implementado </w:t>
+      </w:r>
+      <w:r>
+        <w:t>recorrendo a um</w:t>
+      </w:r>
+      <w:r>
+        <w:t xml:space="preserve"> </w:t>
+      </w:r>
+      <w:proofErr w:type="spellStart"/>
+      <w:r>
+        <w:rPr>
+          <w:i/>
+        </w:rPr>
+        <w:t>Handler</w:t>
+      </w:r>
+      <w:proofErr w:type="spellEnd"/>
+      <w:r>
+        <w:t xml:space="preserve"> e </w:t>
+      </w:r>
+      <w:r>
+        <w:t xml:space="preserve">a </w:t>
+      </w:r>
+      <w:r>
+        <w:t xml:space="preserve">um </w:t>
+      </w:r>
+      <w:proofErr w:type="spellStart"/>
+      <w:proofErr w:type="gramStart"/>
+      <w:r>
+        <w:rPr>
+          <w:i/>
+        </w:rPr>
+        <w:t>Runnable</w:t>
+      </w:r>
+      <w:proofErr w:type="spellEnd"/>
+      <w:proofErr w:type="gramEnd"/>
+      <w:r>
+        <w:t xml:space="preserve"> mas, por uma questão de simplicidade, acabei por recorrer ao </w:t>
+      </w:r>
+      <w:proofErr w:type="spellStart"/>
+      <w:r>
+        <w:rPr>
+          <w:i/>
+        </w:rPr>
+        <w:t>CountDownTimer</w:t>
+      </w:r>
+      <w:proofErr w:type="spellEnd"/>
+      <w:r>
+        <w:t xml:space="preserve"> que torna o processo de </w:t>
+      </w:r>
+      <w:r>
+        <w:t>implementação</w:t>
+      </w:r>
+      <w:r>
+        <w:t xml:space="preserve"> bastante mais facilitado</w:t>
+      </w:r>
+      <w:r>
+        <w:t xml:space="preserve">, como </w:t>
+      </w:r>
+      <w:r>
+        <w:t>demonstrado abaixo:</w:t>
+      </w:r>
+    </w:p>
+    <w:p>
+      <w:pPr>
+        <w:pStyle w:val="Normal1"/>
+      </w:pPr>
+    </w:p>
+    <w:p>
+      <w:pPr>
+        <w:pStyle w:val="Normal1"/>
+        <w:rPr>
           <w:lang w:val="en-US"/>
         </w:rPr>
-        <w:t>GONE</w:t>
-      </w:r>
-      <w:r>
-        <w:rPr>
-          <w:rFonts w:ascii="Arial" w:hAnsi="Arial" w:cs="Arial"/>
-          <w:color w:val="A9B7C6"/>
+      </w:pPr>
+      <w:proofErr w:type="spellStart"/>
+      <w:r>
+        <w:rPr>
           <w:lang w:val="en-US"/>
         </w:rPr>
-        <w:t>)</w:t>
-      </w:r>
-      <w:r>
-        <w:rPr>
-          <w:rFonts w:ascii="Arial" w:hAnsi="Arial" w:cs="Arial"/>
-          <w:color w:val="CC7832"/>
+        <w:t>Implementação</w:t>
+      </w:r>
+      <w:proofErr w:type="spellEnd"/>
+      <w:r>
+        <w:rPr>
           <w:lang w:val="en-US"/>
         </w:rPr>
-        <w:t>;</w:t>
-      </w:r>
-    </w:p>
-    <w:p>
-      <w:pPr>
-        <w:pStyle w:val="Normal1"/>
+        <w:t xml:space="preserve"> </w:t>
+      </w:r>
+      <w:proofErr w:type="spellStart"/>
+      <w:r>
         <w:rPr>
           <w:lang w:val="en-US"/>
         </w:rPr>
-      </w:pPr>
-    </w:p>
-    <w:p>
-      <w:pPr>
-        <w:pStyle w:val="Normal1"/>
+        <w:t>inicial</w:t>
+      </w:r>
+      <w:proofErr w:type="spellEnd"/>
+      <w:r>
         <w:rPr>
           <w:lang w:val="en-US"/>
         </w:rPr>
-      </w:pPr>
-      <w:r>
-        <w:rPr>
-          <w:lang w:val="en-US"/>
-        </w:rPr>
-        <w:br w:type="page"/>
-      </w:r>
-    </w:p>
-    <w:p>
-      <w:pPr>
-        <w:pStyle w:val="Normal1"/>
-        <w:rPr>
-          <w:lang w:val="en-US"/>
-        </w:rPr>
-      </w:pPr>
-    </w:p>
-    <w:p>
-      <w:pPr>
-        <w:pStyle w:val="Normal1"/>
-      </w:pPr>
-      <w:r>
-        <w:t>De notar</w:t>
-      </w:r>
-      <w:r>
-        <w:t xml:space="preserve"> que o</w:t>
-      </w:r>
-      <w:r>
-        <w:t xml:space="preserve"> </w:t>
-      </w:r>
-      <w:r>
-        <w:rPr>
-          <w:i/>
-        </w:rPr>
-        <w:t>timeout</w:t>
-      </w:r>
-      <w:r>
-        <w:t>,</w:t>
-      </w:r>
-      <w:r>
-        <w:t xml:space="preserve"> inicialmente, foi implementado </w:t>
-      </w:r>
-      <w:r>
-        <w:t>recorrendo a um</w:t>
-      </w:r>
-      <w:r>
-        <w:t xml:space="preserve"> </w:t>
-      </w:r>
-      <w:r>
-        <w:rPr>
-          <w:i/>
-        </w:rPr>
-        <w:t>Handler</w:t>
-      </w:r>
-      <w:r>
-        <w:t xml:space="preserve"> e </w:t>
-      </w:r>
-      <w:r>
-        <w:t xml:space="preserve">a </w:t>
-      </w:r>
-      <w:r>
-        <w:t xml:space="preserve">um </w:t>
-      </w:r>
-      <w:r>
-        <w:rPr>
-          <w:i/>
-        </w:rPr>
-        <w:t>Runnable</w:t>
-      </w:r>
-      <w:r>
-        <w:t xml:space="preserve"> mas, por uma questão de simplicidade, acabei por recorrer ao </w:t>
-      </w:r>
-      <w:r>
-        <w:rPr>
-          <w:i/>
-        </w:rPr>
-        <w:t>CountDownTimer</w:t>
-      </w:r>
-      <w:r>
-        <w:t xml:space="preserve"> que torna o processo de </w:t>
-      </w:r>
-      <w:r>
-        <w:t>implementação</w:t>
-      </w:r>
-      <w:r>
-        <w:t xml:space="preserve"> bastante mais facilitado</w:t>
-      </w:r>
-      <w:r>
-        <w:t xml:space="preserve">, como </w:t>
-      </w:r>
-      <w:r>
-        <w:t>demonstrado abaixo:</w:t>
-      </w:r>
-    </w:p>
-    <w:p>
-      <w:pPr>
-        <w:pStyle w:val="Normal1"/>
-      </w:pPr>
-    </w:p>
-    <w:p>
-      <w:pPr>
-        <w:pStyle w:val="Normal1"/>
-      </w:pPr>
-      <w:r>
-        <w:t>Implementação inicial:</w:t>
+        <w:t>:</w:t>
       </w:r>
     </w:p>
     <w:p>
@@ -3600,43 +3974,43 @@
           <w:color w:val="808080"/>
           <w:lang w:val="en-US" w:eastAsia="pt-PT"/>
         </w:rPr>
-        <w:t>final Handler mHandler = new Handler();</w:t>
-      </w:r>
+        <w:t xml:space="preserve">final Handler </w:t>
+      </w:r>
+      <w:proofErr w:type="spellStart"/>
       <w:r>
         <w:rPr>
           <w:rFonts w:ascii="Arial" w:eastAsia="Times New Roman" w:hAnsi="Arial" w:cs="Arial"/>
           <w:color w:val="808080"/>
           <w:lang w:val="en-US" w:eastAsia="pt-PT"/>
         </w:rPr>
-        <w:br/>
-        <w:t>final Runnable runnable = new Runnable() {</w:t>
-      </w:r>
+        <w:t>mHandler</w:t>
+      </w:r>
+      <w:proofErr w:type="spellEnd"/>
       <w:r>
         <w:rPr>
           <w:rFonts w:ascii="Arial" w:eastAsia="Times New Roman" w:hAnsi="Arial" w:cs="Arial"/>
           <w:color w:val="808080"/>
           <w:lang w:val="en-US" w:eastAsia="pt-PT"/>
         </w:rPr>
-        <w:br/>
-        <w:t xml:space="preserve">    @Override</w:t>
-      </w:r>
+        <w:t xml:space="preserve"> = new </w:t>
+      </w:r>
+      <w:proofErr w:type="gramStart"/>
       <w:r>
         <w:rPr>
           <w:rFonts w:ascii="Arial" w:eastAsia="Times New Roman" w:hAnsi="Arial" w:cs="Arial"/>
           <w:color w:val="808080"/>
           <w:lang w:val="en-US" w:eastAsia="pt-PT"/>
         </w:rPr>
-        <w:br/>
-        <w:t xml:space="preserve">    public void run() {</w:t>
-      </w:r>
+        <w:t>Handler(</w:t>
+      </w:r>
+      <w:proofErr w:type="gramEnd"/>
       <w:r>
         <w:rPr>
           <w:rFonts w:ascii="Arial" w:eastAsia="Times New Roman" w:hAnsi="Arial" w:cs="Arial"/>
           <w:color w:val="808080"/>
           <w:lang w:val="en-US" w:eastAsia="pt-PT"/>
         </w:rPr>
-        <w:br/>
-        <w:t xml:space="preserve">        Intent it = new Intent(ctx, Parques.class);</w:t>
+        <w:t>);</w:t>
       </w:r>
       <w:r>
         <w:rPr>
@@ -3645,23 +4019,131 @@
           <w:lang w:val="en-US" w:eastAsia="pt-PT"/>
         </w:rPr>
         <w:br/>
-        <w:t xml:space="preserve">        startActivity(it);</w:t>
-      </w:r>
+        <w:t xml:space="preserve">final Runnable </w:t>
+      </w:r>
+      <w:proofErr w:type="spellStart"/>
       <w:r>
         <w:rPr>
           <w:rFonts w:ascii="Arial" w:eastAsia="Times New Roman" w:hAnsi="Arial" w:cs="Arial"/>
           <w:color w:val="808080"/>
           <w:lang w:val="en-US" w:eastAsia="pt-PT"/>
         </w:rPr>
-        <w:br/>
-        <w:t xml:space="preserve">    }</w:t>
-      </w:r>
+        <w:t>runnable</w:t>
+      </w:r>
+      <w:proofErr w:type="spellEnd"/>
       <w:r>
         <w:rPr>
           <w:rFonts w:ascii="Arial" w:eastAsia="Times New Roman" w:hAnsi="Arial" w:cs="Arial"/>
           <w:color w:val="808080"/>
           <w:lang w:val="en-US" w:eastAsia="pt-PT"/>
         </w:rPr>
+        <w:t xml:space="preserve"> = new Runnable() {</w:t>
+      </w:r>
+      <w:r>
+        <w:rPr>
+          <w:rFonts w:ascii="Arial" w:eastAsia="Times New Roman" w:hAnsi="Arial" w:cs="Arial"/>
+          <w:color w:val="808080"/>
+          <w:lang w:val="en-US" w:eastAsia="pt-PT"/>
+        </w:rPr>
+        <w:br/>
+        <w:t xml:space="preserve">    @Override</w:t>
+      </w:r>
+      <w:r>
+        <w:rPr>
+          <w:rFonts w:ascii="Arial" w:eastAsia="Times New Roman" w:hAnsi="Arial" w:cs="Arial"/>
+          <w:color w:val="808080"/>
+          <w:lang w:val="en-US" w:eastAsia="pt-PT"/>
+        </w:rPr>
+        <w:br/>
+        <w:t xml:space="preserve">    public void run() {</w:t>
+      </w:r>
+      <w:r>
+        <w:rPr>
+          <w:rFonts w:ascii="Arial" w:eastAsia="Times New Roman" w:hAnsi="Arial" w:cs="Arial"/>
+          <w:color w:val="808080"/>
+          <w:lang w:val="en-US" w:eastAsia="pt-PT"/>
+        </w:rPr>
+        <w:br/>
+        <w:t xml:space="preserve">        Intent it = new Intent(</w:t>
+      </w:r>
+      <w:proofErr w:type="spellStart"/>
+      <w:r>
+        <w:rPr>
+          <w:rFonts w:ascii="Arial" w:eastAsia="Times New Roman" w:hAnsi="Arial" w:cs="Arial"/>
+          <w:color w:val="808080"/>
+          <w:lang w:val="en-US" w:eastAsia="pt-PT"/>
+        </w:rPr>
+        <w:t>ctx</w:t>
+      </w:r>
+      <w:proofErr w:type="spellEnd"/>
+      <w:r>
+        <w:rPr>
+          <w:rFonts w:ascii="Arial" w:eastAsia="Times New Roman" w:hAnsi="Arial" w:cs="Arial"/>
+          <w:color w:val="808080"/>
+          <w:lang w:val="en-US" w:eastAsia="pt-PT"/>
+        </w:rPr>
+        <w:t xml:space="preserve">, </w:t>
+      </w:r>
+      <w:proofErr w:type="spellStart"/>
+      <w:r>
+        <w:rPr>
+          <w:rFonts w:ascii="Arial" w:eastAsia="Times New Roman" w:hAnsi="Arial" w:cs="Arial"/>
+          <w:color w:val="808080"/>
+          <w:lang w:val="en-US" w:eastAsia="pt-PT"/>
+        </w:rPr>
+        <w:t>Parques.class</w:t>
+      </w:r>
+      <w:proofErr w:type="spellEnd"/>
+      <w:r>
+        <w:rPr>
+          <w:rFonts w:ascii="Arial" w:eastAsia="Times New Roman" w:hAnsi="Arial" w:cs="Arial"/>
+          <w:color w:val="808080"/>
+          <w:lang w:val="en-US" w:eastAsia="pt-PT"/>
+        </w:rPr>
+        <w:t>);</w:t>
+      </w:r>
+      <w:r>
+        <w:rPr>
+          <w:rFonts w:ascii="Arial" w:eastAsia="Times New Roman" w:hAnsi="Arial" w:cs="Arial"/>
+          <w:color w:val="808080"/>
+          <w:lang w:val="en-US" w:eastAsia="pt-PT"/>
+        </w:rPr>
+        <w:br/>
+        <w:t xml:space="preserve">        </w:t>
+      </w:r>
+      <w:proofErr w:type="spellStart"/>
+      <w:r>
+        <w:rPr>
+          <w:rFonts w:ascii="Arial" w:eastAsia="Times New Roman" w:hAnsi="Arial" w:cs="Arial"/>
+          <w:color w:val="808080"/>
+          <w:lang w:val="en-US" w:eastAsia="pt-PT"/>
+        </w:rPr>
+        <w:t>startActivity</w:t>
+      </w:r>
+      <w:proofErr w:type="spellEnd"/>
+      <w:r>
+        <w:rPr>
+          <w:rFonts w:ascii="Arial" w:eastAsia="Times New Roman" w:hAnsi="Arial" w:cs="Arial"/>
+          <w:color w:val="808080"/>
+          <w:lang w:val="en-US" w:eastAsia="pt-PT"/>
+        </w:rPr>
+        <w:t>(it);</w:t>
+      </w:r>
+      <w:r>
+        <w:rPr>
+          <w:rFonts w:ascii="Arial" w:eastAsia="Times New Roman" w:hAnsi="Arial" w:cs="Arial"/>
+          <w:color w:val="808080"/>
+          <w:lang w:val="en-US" w:eastAsia="pt-PT"/>
+        </w:rPr>
+        <w:br/>
+        <w:t xml:space="preserve">    }</w:t>
+      </w:r>
+      <w:r>
+        <w:rPr>
+          <w:rFonts w:ascii="Arial" w:eastAsia="Times New Roman" w:hAnsi="Arial" w:cs="Arial"/>
+          <w:color w:val="808080"/>
+          <w:lang w:val="en-US" w:eastAsia="pt-PT"/>
+        </w:rPr>
         <w:br/>
         <w:t>};</w:t>
       </w:r>
@@ -3676,22 +4158,24 @@
           <w:lang w:val="en-US"/>
         </w:rPr>
       </w:pPr>
+      <w:proofErr w:type="spellStart"/>
       <w:r>
         <w:rPr>
           <w:rFonts w:ascii="Arial" w:hAnsi="Arial" w:cs="Arial"/>
           <w:color w:val="808080"/>
           <w:lang w:val="en-US"/>
         </w:rPr>
-        <w:t>mHandler.postDelayed(runnable, timeout);</w:t>
-      </w:r>
-    </w:p>
-    <w:p>
-      <w:pPr>
-        <w:rPr>
-          <w:rFonts w:ascii="Arial" w:hAnsi="Arial" w:cs="Arial"/>
+        <w:t>mHandler.postDelayed</w:t>
+      </w:r>
+      <w:proofErr w:type="spellEnd"/>
+      <w:r>
+        <w:rPr>
+          <w:rFonts w:ascii="Arial" w:hAnsi="Arial" w:cs="Arial"/>
+          <w:color w:val="808080"/>
           <w:lang w:val="en-US"/>
         </w:rPr>
-      </w:pPr>
+        <w:t>(runnable, timeout);</w:t>
+      </w:r>
     </w:p>
     <w:p>
       <w:pPr>
@@ -3703,16 +4187,32 @@
     </w:p>
     <w:p>
       <w:pPr>
+        <w:rPr>
+          <w:rFonts w:ascii="Arial" w:hAnsi="Arial" w:cs="Arial"/>
+          <w:lang w:val="en-US"/>
+        </w:rPr>
+      </w:pPr>
+    </w:p>
+    <w:p>
+      <w:pPr>
         <w:pStyle w:val="Normal1"/>
         <w:rPr>
           <w:lang w:val="en-US"/>
         </w:rPr>
       </w:pPr>
+      <w:proofErr w:type="spellStart"/>
       <w:r>
         <w:rPr>
           <w:lang w:val="en-US"/>
         </w:rPr>
-        <w:t xml:space="preserve">Implementação </w:t>
+        <w:t>Implementação</w:t>
+      </w:r>
+      <w:proofErr w:type="spellEnd"/>
+      <w:r>
+        <w:rPr>
+          <w:lang w:val="en-US"/>
+        </w:rPr>
+        <w:t xml:space="preserve"> </w:t>
       </w:r>
       <w:r>
         <w:rPr>
@@ -3731,13 +4231,23 @@
           <w:lang w:val="en-US"/>
         </w:rPr>
       </w:pPr>
+      <w:proofErr w:type="spellStart"/>
       <w:r>
         <w:rPr>
           <w:rFonts w:ascii="Arial" w:hAnsi="Arial" w:cs="Arial"/>
           <w:color w:val="9876AA"/>
           <w:lang w:val="en-US"/>
         </w:rPr>
-        <w:t xml:space="preserve">cdt </w:t>
+        <w:t>cdt</w:t>
+      </w:r>
+      <w:proofErr w:type="spellEnd"/>
+      <w:r>
+        <w:rPr>
+          <w:rFonts w:ascii="Arial" w:hAnsi="Arial" w:cs="Arial"/>
+          <w:color w:val="9876AA"/>
+          <w:lang w:val="en-US"/>
+        </w:rPr>
+        <w:t xml:space="preserve"> </w:t>
       </w:r>
       <w:r>
         <w:rPr>
@@ -3755,13 +4265,23 @@
         </w:rPr>
         <w:t xml:space="preserve">new </w:t>
       </w:r>
+      <w:proofErr w:type="spellStart"/>
       <w:r>
         <w:rPr>
           <w:rFonts w:ascii="Arial" w:hAnsi="Arial" w:cs="Arial"/>
           <w:color w:val="A9B7C6"/>
           <w:lang w:val="en-US"/>
         </w:rPr>
-        <w:t>CountDownTimer (</w:t>
+        <w:t>CountDownTimer</w:t>
+      </w:r>
+      <w:proofErr w:type="spellEnd"/>
+      <w:r>
+        <w:rPr>
+          <w:rFonts w:ascii="Arial" w:hAnsi="Arial" w:cs="Arial"/>
+          <w:color w:val="A9B7C6"/>
+          <w:lang w:val="en-US"/>
+        </w:rPr>
+        <w:t xml:space="preserve"> (</w:t>
       </w:r>
       <w:r>
         <w:rPr>
@@ -3812,6 +4332,8 @@
         </w:rPr>
         <w:t xml:space="preserve">public void </w:t>
       </w:r>
+      <w:proofErr w:type="spellStart"/>
+      <w:proofErr w:type="gramStart"/>
       <w:r>
         <w:rPr>
           <w:rFonts w:ascii="Arial" w:hAnsi="Arial" w:cs="Arial"/>
@@ -3820,6 +4342,7 @@
         </w:rPr>
         <w:t>onTick</w:t>
       </w:r>
+      <w:proofErr w:type="spellEnd"/>
       <w:r>
         <w:rPr>
           <w:rFonts w:ascii="Arial" w:hAnsi="Arial" w:cs="Arial"/>
@@ -3828,6 +4351,7 @@
         </w:rPr>
         <w:t>(</w:t>
       </w:r>
+      <w:proofErr w:type="gramEnd"/>
       <w:r>
         <w:rPr>
           <w:rFonts w:ascii="Arial" w:hAnsi="Arial" w:cs="Arial"/>
@@ -3836,21 +4360,23 @@
         </w:rPr>
         <w:t xml:space="preserve">long </w:t>
       </w:r>
+      <w:proofErr w:type="spellStart"/>
       <w:r>
         <w:rPr>
           <w:rFonts w:ascii="Arial" w:hAnsi="Arial" w:cs="Arial"/>
           <w:color w:val="A9B7C6"/>
           <w:lang w:val="en-US"/>
         </w:rPr>
-        <w:t>millisUntilFinished) {</w:t>
-      </w:r>
+        <w:t>millisUntilFinished</w:t>
+      </w:r>
+      <w:proofErr w:type="spellEnd"/>
       <w:r>
         <w:rPr>
           <w:rFonts w:ascii="Arial" w:hAnsi="Arial" w:cs="Arial"/>
           <w:color w:val="A9B7C6"/>
           <w:lang w:val="en-US"/>
         </w:rPr>
-        <w:br/>
+        <w:t>) {</w:t>
       </w:r>
       <w:r>
         <w:rPr>
@@ -3859,15 +4385,33 @@
           <w:lang w:val="en-US"/>
         </w:rPr>
         <w:br/>
+      </w:r>
+      <w:r>
+        <w:rPr>
+          <w:rFonts w:ascii="Arial" w:hAnsi="Arial" w:cs="Arial"/>
+          <w:color w:val="A9B7C6"/>
+          <w:lang w:val="en-US"/>
+        </w:rPr>
+        <w:br/>
         <w:t xml:space="preserve">        </w:t>
       </w:r>
+      <w:proofErr w:type="spellStart"/>
       <w:r>
         <w:rPr>
           <w:rFonts w:ascii="Arial" w:hAnsi="Arial" w:cs="Arial"/>
           <w:color w:val="CC7832"/>
           <w:lang w:val="en-US"/>
         </w:rPr>
-        <w:t xml:space="preserve">int </w:t>
+        <w:t>int</w:t>
+      </w:r>
+      <w:proofErr w:type="spellEnd"/>
+      <w:r>
+        <w:rPr>
+          <w:rFonts w:ascii="Arial" w:hAnsi="Arial" w:cs="Arial"/>
+          <w:color w:val="CC7832"/>
+          <w:lang w:val="en-US"/>
+        </w:rPr>
+        <w:t xml:space="preserve"> </w:t>
       </w:r>
       <w:r>
         <w:rPr>
@@ -3877,6 +4421,7 @@
         </w:rPr>
         <w:t>delta = (</w:t>
       </w:r>
+      <w:proofErr w:type="spellStart"/>
       <w:r>
         <w:rPr>
           <w:rFonts w:ascii="Arial" w:hAnsi="Arial" w:cs="Arial"/>
@@ -3885,6 +4430,7 @@
         </w:rPr>
         <w:t>int</w:t>
       </w:r>
+      <w:proofErr w:type="spellEnd"/>
       <w:r>
         <w:rPr>
           <w:rFonts w:ascii="Arial" w:hAnsi="Arial" w:cs="Arial"/>
@@ -3907,7 +4453,25 @@
           <w:color w:val="A9B7C6"/>
           <w:lang w:val="en-US"/>
         </w:rPr>
-        <w:t>- millisUntilFinished)/(</w:t>
+        <w:t xml:space="preserve">- </w:t>
+      </w:r>
+      <w:proofErr w:type="spellStart"/>
+      <w:r>
+        <w:rPr>
+          <w:rFonts w:ascii="Arial" w:hAnsi="Arial" w:cs="Arial"/>
+          <w:color w:val="A9B7C6"/>
+          <w:lang w:val="en-US"/>
+        </w:rPr>
+        <w:t>millisUntilFinished</w:t>
+      </w:r>
+      <w:proofErr w:type="spellEnd"/>
+      <w:r>
+        <w:rPr>
+          <w:rFonts w:ascii="Arial" w:hAnsi="Arial" w:cs="Arial"/>
+          <w:color w:val="A9B7C6"/>
+          <w:lang w:val="en-US"/>
+        </w:rPr>
+        <w:t>)/(</w:t>
       </w:r>
       <w:r>
         <w:rPr>
@@ -3958,6 +4522,7 @@
         <w:br/>
         <w:t xml:space="preserve">        </w:t>
       </w:r>
+      <w:proofErr w:type="spellStart"/>
       <w:r>
         <w:rPr>
           <w:rFonts w:ascii="Arial" w:hAnsi="Arial" w:cs="Arial"/>
@@ -3972,7 +4537,16 @@
           <w:color w:val="A9B7C6"/>
           <w:lang w:val="en-US"/>
         </w:rPr>
-        <w:t>.setProgress(delta)</w:t>
+        <w:t>.setProgress</w:t>
+      </w:r>
+      <w:proofErr w:type="spellEnd"/>
+      <w:r>
+        <w:rPr>
+          <w:rFonts w:ascii="Arial" w:hAnsi="Arial" w:cs="Arial"/>
+          <w:color w:val="A9B7C6"/>
+          <w:lang w:val="en-US"/>
+        </w:rPr>
+        <w:t>(delta)</w:t>
       </w:r>
       <w:r>
         <w:rPr>
@@ -3997,7 +4571,34 @@
           <w:color w:val="A9B7C6"/>
           <w:lang w:val="en-US"/>
         </w:rPr>
-        <w:t>String progress = getString(R.string.</w:t>
+        <w:t xml:space="preserve">String progress = </w:t>
+      </w:r>
+      <w:proofErr w:type="spellStart"/>
+      <w:r>
+        <w:rPr>
+          <w:rFonts w:ascii="Arial" w:hAnsi="Arial" w:cs="Arial"/>
+          <w:color w:val="A9B7C6"/>
+          <w:lang w:val="en-US"/>
+        </w:rPr>
+        <w:t>getString</w:t>
+      </w:r>
+      <w:proofErr w:type="spellEnd"/>
+      <w:r>
+        <w:rPr>
+          <w:rFonts w:ascii="Arial" w:hAnsi="Arial" w:cs="Arial"/>
+          <w:color w:val="A9B7C6"/>
+          <w:lang w:val="en-US"/>
+        </w:rPr>
+        <w:t>(</w:t>
+      </w:r>
+      <w:proofErr w:type="spellStart"/>
+      <w:r>
+        <w:rPr>
+          <w:rFonts w:ascii="Arial" w:hAnsi="Arial" w:cs="Arial"/>
+          <w:color w:val="A9B7C6"/>
+          <w:lang w:val="en-US"/>
+        </w:rPr>
+        <w:t>R.string.</w:t>
       </w:r>
       <w:r>
         <w:rPr>
@@ -4009,13 +4610,23 @@
         </w:rPr>
         <w:t>progress</w:t>
       </w:r>
+      <w:proofErr w:type="spellEnd"/>
       <w:r>
         <w:rPr>
           <w:rFonts w:ascii="Arial" w:hAnsi="Arial" w:cs="Arial"/>
           <w:color w:val="A9B7C6"/>
           <w:lang w:val="en-US"/>
         </w:rPr>
-        <w:t>)+ String.</w:t>
+        <w:t xml:space="preserve">)+ </w:t>
+      </w:r>
+      <w:proofErr w:type="spellStart"/>
+      <w:r>
+        <w:rPr>
+          <w:rFonts w:ascii="Arial" w:hAnsi="Arial" w:cs="Arial"/>
+          <w:color w:val="A9B7C6"/>
+          <w:lang w:val="en-US"/>
+        </w:rPr>
+        <w:t>String.</w:t>
       </w:r>
       <w:r>
         <w:rPr>
@@ -4027,13 +4638,32 @@
         </w:rPr>
         <w:t>valueOf</w:t>
       </w:r>
+      <w:proofErr w:type="spellEnd"/>
       <w:r>
         <w:rPr>
           <w:rFonts w:ascii="Arial" w:hAnsi="Arial" w:cs="Arial"/>
           <w:color w:val="A9B7C6"/>
           <w:lang w:val="en-US"/>
         </w:rPr>
-        <w:t xml:space="preserve">((millisUntilFinished / </w:t>
+        <w:t>((</w:t>
+      </w:r>
+      <w:proofErr w:type="spellStart"/>
+      <w:r>
+        <w:rPr>
+          <w:rFonts w:ascii="Arial" w:hAnsi="Arial" w:cs="Arial"/>
+          <w:color w:val="A9B7C6"/>
+          <w:lang w:val="en-US"/>
+        </w:rPr>
+        <w:t>millisUntilFinished</w:t>
+      </w:r>
+      <w:proofErr w:type="spellEnd"/>
+      <w:r>
+        <w:rPr>
+          <w:rFonts w:ascii="Arial" w:hAnsi="Arial" w:cs="Arial"/>
+          <w:color w:val="A9B7C6"/>
+          <w:lang w:val="en-US"/>
+        </w:rPr>
+        <w:t xml:space="preserve"> / </w:t>
       </w:r>
       <w:r>
         <w:rPr>
@@ -4084,6 +4714,7 @@
         <w:br/>
         <w:t xml:space="preserve">        </w:t>
       </w:r>
+      <w:proofErr w:type="spellStart"/>
       <w:r>
         <w:rPr>
           <w:rFonts w:ascii="Arial" w:hAnsi="Arial" w:cs="Arial"/>
@@ -4098,7 +4729,16 @@
           <w:color w:val="A9B7C6"/>
           <w:lang w:val="en-US"/>
         </w:rPr>
-        <w:t>.setText(progress)</w:t>
+        <w:t>.setText</w:t>
+      </w:r>
+      <w:proofErr w:type="spellEnd"/>
+      <w:r>
+        <w:rPr>
+          <w:rFonts w:ascii="Arial" w:hAnsi="Arial" w:cs="Arial"/>
+          <w:color w:val="A9B7C6"/>
+          <w:lang w:val="en-US"/>
+        </w:rPr>
+        <w:t>(progress)</w:t>
       </w:r>
       <w:r>
         <w:rPr>
@@ -4172,7 +4812,7 @@
           <w:lang w:val="en-US"/>
         </w:rPr>
       </w:pPr>
-      <w:bookmarkStart w:id="12" w:name="_Toc516330775"/>
+      <w:bookmarkStart w:id="11" w:name="_Toc516330775"/>
     </w:p>
     <w:p>
       <w:pPr>
@@ -4181,7 +4821,7 @@
       <w:r>
         <w:t>Cantinas</w:t>
       </w:r>
-      <w:bookmarkEnd w:id="12"/>
+      <w:bookmarkEnd w:id="11"/>
       <w:r>
         <w:br/>
       </w:r>
@@ -4341,14 +4981,14 @@
       <w:r>
         <w:t>a cantina a que pretende aceder (fig. 4)</w:t>
       </w:r>
-    </w:p>
-    <w:p>
-      <w:pPr>
-        <w:rPr>
-          <w:rFonts w:ascii="Arial" w:eastAsia="Arial" w:hAnsi="Arial" w:cs="Arial"/>
-          <w:b/>
-          <w:sz w:val="32"/>
-          <w:szCs w:val="32"/>
+      <w:r>
+        <w:t>.</w:t>
+      </w:r>
+    </w:p>
+    <w:p>
+      <w:pPr>
+        <w:rPr>
+          <w:rFonts w:ascii="Arial" w:hAnsi="Arial" w:cs="Arial"/>
         </w:rPr>
       </w:pPr>
       <w:r>
@@ -4367,7 +5007,7 @@
         </w:numPr>
         <w:ind w:left="229"/>
       </w:pPr>
-      <w:bookmarkStart w:id="13" w:name="_Toc516330776"/>
+      <w:bookmarkStart w:id="12" w:name="_Toc516330776"/>
     </w:p>
     <w:p>
       <w:pPr>
@@ -4376,7 +5016,7 @@
       <w:r>
         <w:t>Ementas</w:t>
       </w:r>
-      <w:bookmarkEnd w:id="13"/>
+      <w:bookmarkEnd w:id="12"/>
     </w:p>
     <w:p>
       <w:pPr>
@@ -4389,7 +5029,7 @@
         <w:ind w:firstLine="0"/>
         <w:jc w:val="left"/>
       </w:pPr>
-      <w:bookmarkStart w:id="14" w:name="_Toc516328152"/>
+      <w:bookmarkStart w:id="13" w:name="_Toc516328152"/>
       <w:r>
         <w:rPr>
           <w:noProof/>
@@ -4504,7 +5144,7 @@
           </wp:inline>
         </w:drawing>
       </w:r>
-      <w:bookmarkEnd w:id="14"/>
+      <w:bookmarkEnd w:id="13"/>
       <w:r>
         <w:t xml:space="preserve"> </w:t>
       </w:r>
@@ -4672,11 +5312,16 @@
         <w:t>da informação é feita através de</w:t>
       </w:r>
       <w:r>
-        <w:t xml:space="preserve"> cardview</w:t>
+        <w:t xml:space="preserve"> </w:t>
+      </w:r>
+      <w:proofErr w:type="spellStart"/>
+      <w:r>
+        <w:t>cardview</w:t>
       </w:r>
       <w:r>
         <w:t>s</w:t>
       </w:r>
+      <w:proofErr w:type="spellEnd"/>
       <w:r>
         <w:t xml:space="preserve"> que permitem um efeito visual bastante mais apelativo q</w:t>
       </w:r>
@@ -4703,21 +5348,25 @@
       <w:r>
         <w:t xml:space="preserve"> </w:t>
       </w:r>
+      <w:proofErr w:type="spellStart"/>
       <w:r>
         <w:rPr>
           <w:i/>
         </w:rPr>
         <w:t>verificaMeal</w:t>
       </w:r>
+      <w:proofErr w:type="spellEnd"/>
       <w:r>
         <w:t xml:space="preserve"> tem a simples função de alternar a variável </w:t>
       </w:r>
+      <w:proofErr w:type="spellStart"/>
       <w:r>
         <w:rPr>
           <w:i/>
         </w:rPr>
         <w:t>mealType</w:t>
       </w:r>
+      <w:proofErr w:type="spellEnd"/>
       <w:r>
         <w:t xml:space="preserve"> entre 0 e 1, de forma a conseguir alternar a vista entre o almoço e o jantar.</w:t>
       </w:r>
@@ -4727,28 +5376,32 @@
         <w:pStyle w:val="Normal1"/>
       </w:pPr>
       <w:r>
-        <w:t>O me</w:t>
+        <w:t>O mé</w:t>
       </w:r>
       <w:r>
         <w:t xml:space="preserve">todo </w:t>
       </w:r>
+      <w:proofErr w:type="spellStart"/>
       <w:r>
         <w:rPr>
           <w:i/>
         </w:rPr>
         <w:t>verificaHora</w:t>
       </w:r>
+      <w:proofErr w:type="spellEnd"/>
       <w:r>
         <w:t xml:space="preserve"> usa o </w:t>
       </w:r>
+      <w:proofErr w:type="spellStart"/>
       <w:r>
         <w:rPr>
           <w:i/>
         </w:rPr>
         <w:t>GregorianCalendar</w:t>
       </w:r>
-      <w:r>
-        <w:t xml:space="preserve"> que permite obter a data e hora actual. Com essa informação verifica a hora e, se a mesma se encontrar entre as 15 e as 21, apresenta de forma predefinida o jantar.</w:t>
+      <w:proofErr w:type="spellEnd"/>
+      <w:r>
+        <w:t xml:space="preserve"> que permite obter a data e hora atual. Com essa informação verifica a hora e, se a mesma se encontrar entre as 15 e as 21, apresenta de forma predefinida o jantar.</w:t>
       </w:r>
     </w:p>
     <w:p>
@@ -4903,12 +5556,14 @@
       <w:r>
         <w:t xml:space="preserve"> </w:t>
       </w:r>
+      <w:proofErr w:type="spellStart"/>
       <w:r>
         <w:rPr>
           <w:i/>
         </w:rPr>
         <w:t>parseJSON</w:t>
       </w:r>
+      <w:proofErr w:type="spellEnd"/>
       <w:r>
         <w:t xml:space="preserve"> efetua um pedido de ligação à API da UA em causa usando o URL </w:t>
       </w:r>
@@ -4966,21 +5621,25 @@
       <w:r>
         <w:t xml:space="preserve"> recebe um </w:t>
       </w:r>
+      <w:proofErr w:type="spellStart"/>
       <w:r>
         <w:rPr>
           <w:i/>
         </w:rPr>
         <w:t>JsonObject</w:t>
       </w:r>
+      <w:proofErr w:type="spellEnd"/>
       <w:r>
         <w:t xml:space="preserve">. Considerando que o </w:t>
       </w:r>
+      <w:proofErr w:type="spellStart"/>
       <w:r>
         <w:rPr>
           <w:i/>
         </w:rPr>
         <w:t>Json</w:t>
       </w:r>
+      <w:proofErr w:type="spellEnd"/>
       <w:r>
         <w:t xml:space="preserve"> em causa tinha uma estrutura pouco normalizada, o tratamento do mesmo teve de ser individualizado, o que fez com que o código ficasse </w:t>
       </w:r>
@@ -4996,17 +5655,27 @@
         <w:pStyle w:val="Normal1"/>
       </w:pPr>
       <w:r>
-        <w:t>O me</w:t>
-      </w:r>
-      <w:r>
-        <w:t xml:space="preserve">todo </w:t>
-      </w:r>
+        <w:t xml:space="preserve">O </w:t>
+      </w:r>
+      <w:proofErr w:type="spellStart"/>
+      <w:r>
+        <w:t>me</w:t>
+      </w:r>
+      <w:r>
+        <w:t>todo</w:t>
+      </w:r>
+      <w:proofErr w:type="spellEnd"/>
+      <w:r>
+        <w:t xml:space="preserve"> </w:t>
+      </w:r>
+      <w:proofErr w:type="spellStart"/>
       <w:r>
         <w:rPr>
           <w:i/>
         </w:rPr>
         <w:t>insereJSO</w:t>
       </w:r>
+      <w:proofErr w:type="spellEnd"/>
       <w:r>
         <w:t>”</w:t>
       </w:r>
@@ -5019,21 +5688,25 @@
       <w:r>
         <w:t xml:space="preserve">ortuguês e, de seguida, insere as variáveis criadas pelo </w:t>
       </w:r>
+      <w:proofErr w:type="spellStart"/>
       <w:r>
         <w:rPr>
           <w:i/>
         </w:rPr>
         <w:t>parseJson</w:t>
       </w:r>
+      <w:proofErr w:type="spellEnd"/>
       <w:r>
         <w:t xml:space="preserve"> nos </w:t>
       </w:r>
+      <w:proofErr w:type="spellStart"/>
       <w:r>
         <w:rPr>
           <w:i/>
         </w:rPr>
         <w:t>cardviews</w:t>
       </w:r>
+      <w:proofErr w:type="spellEnd"/>
       <w:r>
         <w:t xml:space="preserve"> correspondentes.</w:t>
       </w:r>
@@ -5068,12 +5741,14 @@
       <w:r>
         <w:t xml:space="preserve">O excerto de código abaixo indicado exemplifica a estrutura do </w:t>
       </w:r>
+      <w:proofErr w:type="spellStart"/>
       <w:r>
         <w:rPr>
           <w:i/>
         </w:rPr>
         <w:t>Json</w:t>
       </w:r>
+      <w:proofErr w:type="spellEnd"/>
       <w:r>
         <w:t>:</w:t>
       </w:r>
@@ -5105,8 +5780,17 @@
           <w:color w:val="808080"/>
         </w:rPr>
         <w:br/>
-        <w:t>Menus.[0].Menu.[0] - Almoco</w:t>
-      </w:r>
+        <w:t xml:space="preserve">Menus.[0].Menu.[0] - </w:t>
+      </w:r>
+      <w:proofErr w:type="spellStart"/>
+      <w:r>
+        <w:rPr>
+          <w:rFonts w:ascii="Arial" w:hAnsi="Arial" w:cs="Arial"/>
+          <w:color w:val="808080"/>
+        </w:rPr>
+        <w:t>Almoco</w:t>
+      </w:r>
+      <w:proofErr w:type="spellEnd"/>
       <w:r>
         <w:rPr>
           <w:rFonts w:ascii="Arial" w:hAnsi="Arial" w:cs="Arial"/>
@@ -5121,7 +5805,39 @@
           <w:color w:val="808080"/>
         </w:rPr>
         <w:br/>
-        <w:t>Sopa 0 Carne 1 Peixe 2 Dieta 3 Veget 4 Opcao 5 Salada 6 Diversos 7 Sobremesa 8</w:t>
+        <w:t xml:space="preserve">Sopa 0 Carne 1 Peixe 2 Dieta 3 </w:t>
+      </w:r>
+      <w:proofErr w:type="spellStart"/>
+      <w:r>
+        <w:rPr>
+          <w:rFonts w:ascii="Arial" w:hAnsi="Arial" w:cs="Arial"/>
+          <w:color w:val="808080"/>
+        </w:rPr>
+        <w:t>Veget</w:t>
+      </w:r>
+      <w:proofErr w:type="spellEnd"/>
+      <w:r>
+        <w:rPr>
+          <w:rFonts w:ascii="Arial" w:hAnsi="Arial" w:cs="Arial"/>
+          <w:color w:val="808080"/>
+        </w:rPr>
+        <w:t xml:space="preserve"> 4 </w:t>
+      </w:r>
+      <w:proofErr w:type="spellStart"/>
+      <w:r>
+        <w:rPr>
+          <w:rFonts w:ascii="Arial" w:hAnsi="Arial" w:cs="Arial"/>
+          <w:color w:val="808080"/>
+        </w:rPr>
+        <w:t>Opcao</w:t>
+      </w:r>
+      <w:proofErr w:type="spellEnd"/>
+      <w:r>
+        <w:rPr>
+          <w:rFonts w:ascii="Arial" w:hAnsi="Arial" w:cs="Arial"/>
+          <w:color w:val="808080"/>
+        </w:rPr>
+        <w:t xml:space="preserve"> 5 Salada 6 Diversos 7 Sobremesa 8</w:t>
       </w:r>
       <w:r>
         <w:rPr>
@@ -5137,8 +5853,17 @@
           <w:color w:val="808080"/>
         </w:rPr>
         <w:br/>
-        <w:t>Menus.[0].Menu.[2] - Almoco</w:t>
-      </w:r>
+        <w:t xml:space="preserve">Menus.[0].Menu.[2] - </w:t>
+      </w:r>
+      <w:proofErr w:type="spellStart"/>
+      <w:r>
+        <w:rPr>
+          <w:rFonts w:ascii="Arial" w:hAnsi="Arial" w:cs="Arial"/>
+          <w:color w:val="808080"/>
+        </w:rPr>
+        <w:t>Almoco</w:t>
+      </w:r>
+      <w:proofErr w:type="spellEnd"/>
       <w:r>
         <w:rPr>
           <w:rFonts w:ascii="Arial" w:hAnsi="Arial" w:cs="Arial"/>
@@ -5153,7 +5878,39 @@
           <w:color w:val="808080"/>
         </w:rPr>
         <w:br/>
-        <w:t>Sopa 0 Carne 1 Peixe 2 Dieta 3 Veget 4 Opcao 5 Salada 6 Diversos 7 Sobremesa 8</w:t>
+        <w:t xml:space="preserve">Sopa 0 Carne 1 Peixe 2 Dieta 3 </w:t>
+      </w:r>
+      <w:proofErr w:type="spellStart"/>
+      <w:r>
+        <w:rPr>
+          <w:rFonts w:ascii="Arial" w:hAnsi="Arial" w:cs="Arial"/>
+          <w:color w:val="808080"/>
+        </w:rPr>
+        <w:t>Veget</w:t>
+      </w:r>
+      <w:proofErr w:type="spellEnd"/>
+      <w:r>
+        <w:rPr>
+          <w:rFonts w:ascii="Arial" w:hAnsi="Arial" w:cs="Arial"/>
+          <w:color w:val="808080"/>
+        </w:rPr>
+        <w:t xml:space="preserve"> 4 </w:t>
+      </w:r>
+      <w:proofErr w:type="spellStart"/>
+      <w:r>
+        <w:rPr>
+          <w:rFonts w:ascii="Arial" w:hAnsi="Arial" w:cs="Arial"/>
+          <w:color w:val="808080"/>
+        </w:rPr>
+        <w:t>Opcao</w:t>
+      </w:r>
+      <w:proofErr w:type="spellEnd"/>
+      <w:r>
+        <w:rPr>
+          <w:rFonts w:ascii="Arial" w:hAnsi="Arial" w:cs="Arial"/>
+          <w:color w:val="808080"/>
+        </w:rPr>
+        <w:t xml:space="preserve"> 5 Salada 6 Diversos 7 Sobremesa 8</w:t>
       </w:r>
       <w:r>
         <w:rPr>
@@ -5169,8 +5926,17 @@
           <w:color w:val="808080"/>
         </w:rPr>
         <w:br/>
-        <w:t>Menus.[0].Menu.[4] - Almoco</w:t>
-      </w:r>
+        <w:t xml:space="preserve">Menus.[0].Menu.[4] - </w:t>
+      </w:r>
+      <w:proofErr w:type="spellStart"/>
+      <w:r>
+        <w:rPr>
+          <w:rFonts w:ascii="Arial" w:hAnsi="Arial" w:cs="Arial"/>
+          <w:color w:val="808080"/>
+        </w:rPr>
+        <w:t>Almoco</w:t>
+      </w:r>
+      <w:proofErr w:type="spellEnd"/>
       <w:r>
         <w:rPr>
           <w:rFonts w:ascii="Arial" w:hAnsi="Arial" w:cs="Arial"/>
@@ -5185,7 +5951,39 @@
           <w:color w:val="808080"/>
         </w:rPr>
         <w:br/>
-        <w:t>Sopa 0 Carne 1 Peixe 2 Dieta 3 Veget 4 Opcao Salada Diversos Sobremesa 5</w:t>
+        <w:t xml:space="preserve">Sopa 0 Carne 1 Peixe 2 Dieta 3 </w:t>
+      </w:r>
+      <w:proofErr w:type="spellStart"/>
+      <w:r>
+        <w:rPr>
+          <w:rFonts w:ascii="Arial" w:hAnsi="Arial" w:cs="Arial"/>
+          <w:color w:val="808080"/>
+        </w:rPr>
+        <w:t>Veget</w:t>
+      </w:r>
+      <w:proofErr w:type="spellEnd"/>
+      <w:r>
+        <w:rPr>
+          <w:rFonts w:ascii="Arial" w:hAnsi="Arial" w:cs="Arial"/>
+          <w:color w:val="808080"/>
+        </w:rPr>
+        <w:t xml:space="preserve"> 4 </w:t>
+      </w:r>
+      <w:proofErr w:type="spellStart"/>
+      <w:r>
+        <w:rPr>
+          <w:rFonts w:ascii="Arial" w:hAnsi="Arial" w:cs="Arial"/>
+          <w:color w:val="808080"/>
+        </w:rPr>
+        <w:t>Opcao</w:t>
+      </w:r>
+      <w:proofErr w:type="spellEnd"/>
+      <w:r>
+        <w:rPr>
+          <w:rFonts w:ascii="Arial" w:hAnsi="Arial" w:cs="Arial"/>
+          <w:color w:val="808080"/>
+        </w:rPr>
+        <w:t xml:space="preserve"> Salada Diversos Sobremesa 5</w:t>
       </w:r>
       <w:r>
         <w:rPr>
@@ -5201,8 +5999,17 @@
           <w:color w:val="808080"/>
         </w:rPr>
         <w:br/>
-        <w:t>Menus.[1].Menu.[0] - Almoco</w:t>
-      </w:r>
+        <w:t xml:space="preserve">Menus.[1].Menu.[0] - </w:t>
+      </w:r>
+      <w:proofErr w:type="spellStart"/>
+      <w:r>
+        <w:rPr>
+          <w:rFonts w:ascii="Arial" w:hAnsi="Arial" w:cs="Arial"/>
+          <w:color w:val="808080"/>
+        </w:rPr>
+        <w:t>Almoco</w:t>
+      </w:r>
+      <w:proofErr w:type="spellEnd"/>
       <w:r>
         <w:rPr>
           <w:rFonts w:ascii="Arial" w:hAnsi="Arial" w:cs="Arial"/>
@@ -5217,7 +6024,39 @@
           <w:color w:val="808080"/>
         </w:rPr>
         <w:br/>
-        <w:t>Sopa 0 Carne 1 Peixe 2 Dieta 3 Veget 5 Opcao Salada 4 Diversos Sobremesa 6</w:t>
+        <w:t xml:space="preserve">Sopa 0 Carne 1 Peixe 2 Dieta 3 </w:t>
+      </w:r>
+      <w:proofErr w:type="spellStart"/>
+      <w:r>
+        <w:rPr>
+          <w:rFonts w:ascii="Arial" w:hAnsi="Arial" w:cs="Arial"/>
+          <w:color w:val="808080"/>
+        </w:rPr>
+        <w:t>Veget</w:t>
+      </w:r>
+      <w:proofErr w:type="spellEnd"/>
+      <w:r>
+        <w:rPr>
+          <w:rFonts w:ascii="Arial" w:hAnsi="Arial" w:cs="Arial"/>
+          <w:color w:val="808080"/>
+        </w:rPr>
+        <w:t xml:space="preserve"> 5 </w:t>
+      </w:r>
+      <w:proofErr w:type="spellStart"/>
+      <w:r>
+        <w:rPr>
+          <w:rFonts w:ascii="Arial" w:hAnsi="Arial" w:cs="Arial"/>
+          <w:color w:val="808080"/>
+        </w:rPr>
+        <w:t>Opcao</w:t>
+      </w:r>
+      <w:proofErr w:type="spellEnd"/>
+      <w:r>
+        <w:rPr>
+          <w:rFonts w:ascii="Arial" w:hAnsi="Arial" w:cs="Arial"/>
+          <w:color w:val="808080"/>
+        </w:rPr>
+        <w:t xml:space="preserve"> Salada 4 Diversos Sobremesa 6</w:t>
       </w:r>
       <w:r>
         <w:rPr>
@@ -5233,8 +6072,17 @@
           <w:color w:val="808080"/>
         </w:rPr>
         <w:br/>
-        <w:t>Menus.[2].Menu.[0] - Almoco</w:t>
-      </w:r>
+        <w:t xml:space="preserve">Menus.[2].Menu.[0] - </w:t>
+      </w:r>
+      <w:proofErr w:type="spellStart"/>
+      <w:r>
+        <w:rPr>
+          <w:rFonts w:ascii="Arial" w:hAnsi="Arial" w:cs="Arial"/>
+          <w:color w:val="808080"/>
+        </w:rPr>
+        <w:t>Almoco</w:t>
+      </w:r>
+      <w:proofErr w:type="spellEnd"/>
       <w:r>
         <w:rPr>
           <w:rFonts w:ascii="Arial" w:hAnsi="Arial" w:cs="Arial"/>
@@ -5249,7 +6097,39 @@
           <w:color w:val="808080"/>
         </w:rPr>
         <w:br/>
-        <w:t>Sopa 0 Carne 1 Peixe 2 Dieta 3 Veget 5 Opcao Salada 4 Diversos Sobremesa 6</w:t>
+        <w:t xml:space="preserve">Sopa 0 Carne 1 Peixe 2 Dieta 3 </w:t>
+      </w:r>
+      <w:proofErr w:type="spellStart"/>
+      <w:r>
+        <w:rPr>
+          <w:rFonts w:ascii="Arial" w:hAnsi="Arial" w:cs="Arial"/>
+          <w:color w:val="808080"/>
+        </w:rPr>
+        <w:t>Veget</w:t>
+      </w:r>
+      <w:proofErr w:type="spellEnd"/>
+      <w:r>
+        <w:rPr>
+          <w:rFonts w:ascii="Arial" w:hAnsi="Arial" w:cs="Arial"/>
+          <w:color w:val="808080"/>
+        </w:rPr>
+        <w:t xml:space="preserve"> 5 </w:t>
+      </w:r>
+      <w:proofErr w:type="spellStart"/>
+      <w:r>
+        <w:rPr>
+          <w:rFonts w:ascii="Arial" w:hAnsi="Arial" w:cs="Arial"/>
+          <w:color w:val="808080"/>
+        </w:rPr>
+        <w:t>Opcao</w:t>
+      </w:r>
+      <w:proofErr w:type="spellEnd"/>
+      <w:r>
+        <w:rPr>
+          <w:rFonts w:ascii="Arial" w:hAnsi="Arial" w:cs="Arial"/>
+          <w:color w:val="808080"/>
+        </w:rPr>
+        <w:t xml:space="preserve"> Salada 4 Diversos Sobremesa 6</w:t>
       </w:r>
       <w:r>
         <w:rPr>
@@ -5265,8 +6145,17 @@
           <w:color w:val="808080"/>
         </w:rPr>
         <w:br/>
-        <w:t>Menus.[3].Menu.[0] - Almoco</w:t>
-      </w:r>
+        <w:t xml:space="preserve">Menus.[3].Menu.[0] - </w:t>
+      </w:r>
+      <w:proofErr w:type="spellStart"/>
+      <w:r>
+        <w:rPr>
+          <w:rFonts w:ascii="Arial" w:hAnsi="Arial" w:cs="Arial"/>
+          <w:color w:val="808080"/>
+        </w:rPr>
+        <w:t>Almoco</w:t>
+      </w:r>
+      <w:proofErr w:type="spellEnd"/>
       <w:r>
         <w:rPr>
           <w:rFonts w:ascii="Arial" w:hAnsi="Arial" w:cs="Arial"/>
@@ -5281,7 +6170,39 @@
           <w:color w:val="808080"/>
         </w:rPr>
         <w:br/>
-        <w:t>Sopa 0 Carne 1 Peixe 2 Dieta Veget Opcao 3Salada 4 Diversos Sobremesa 5</w:t>
+        <w:t xml:space="preserve">Sopa 0 Carne 1 Peixe 2 Dieta </w:t>
+      </w:r>
+      <w:proofErr w:type="spellStart"/>
+      <w:r>
+        <w:rPr>
+          <w:rFonts w:ascii="Arial" w:hAnsi="Arial" w:cs="Arial"/>
+          <w:color w:val="808080"/>
+        </w:rPr>
+        <w:t>Veget</w:t>
+      </w:r>
+      <w:proofErr w:type="spellEnd"/>
+      <w:r>
+        <w:rPr>
+          <w:rFonts w:ascii="Arial" w:hAnsi="Arial" w:cs="Arial"/>
+          <w:color w:val="808080"/>
+        </w:rPr>
+        <w:t xml:space="preserve"> </w:t>
+      </w:r>
+      <w:proofErr w:type="spellStart"/>
+      <w:r>
+        <w:rPr>
+          <w:rFonts w:ascii="Arial" w:hAnsi="Arial" w:cs="Arial"/>
+          <w:color w:val="808080"/>
+        </w:rPr>
+        <w:t>Opcao</w:t>
+      </w:r>
+      <w:proofErr w:type="spellEnd"/>
+      <w:r>
+        <w:rPr>
+          <w:rFonts w:ascii="Arial" w:hAnsi="Arial" w:cs="Arial"/>
+          <w:color w:val="808080"/>
+        </w:rPr>
+        <w:t xml:space="preserve"> 3Salada 4 Diversos Sobremesa 5</w:t>
       </w:r>
     </w:p>
     <w:p>
@@ -5323,7 +6244,7 @@
         </w:numPr>
         <w:ind w:left="229"/>
       </w:pPr>
-      <w:bookmarkStart w:id="15" w:name="_Toc516330777"/>
+      <w:bookmarkStart w:id="14" w:name="_Toc516330777"/>
     </w:p>
     <w:p>
       <w:pPr>
@@ -5332,7 +6253,7 @@
       <w:r>
         <w:t>Parques</w:t>
       </w:r>
-      <w:bookmarkEnd w:id="15"/>
+      <w:bookmarkEnd w:id="14"/>
     </w:p>
     <w:p>
       <w:pPr>
@@ -5350,13 +6271,13 @@
           <w:rFonts w:ascii="Arial" w:hAnsi="Arial" w:cs="Arial"/>
         </w:rPr>
       </w:pPr>
-      <w:bookmarkStart w:id="16" w:name="_Toc503372094"/>
-      <w:bookmarkStart w:id="17" w:name="_Toc503372739"/>
-      <w:bookmarkStart w:id="18" w:name="_Toc503466762"/>
-      <w:bookmarkStart w:id="19" w:name="_Toc503471273"/>
-      <w:bookmarkStart w:id="20" w:name="_Toc503471844"/>
-      <w:bookmarkStart w:id="21" w:name="_Toc503475757"/>
-      <w:bookmarkStart w:id="22" w:name="_Toc503478510"/>
+      <w:bookmarkStart w:id="15" w:name="_Toc503372094"/>
+      <w:bookmarkStart w:id="16" w:name="_Toc503372739"/>
+      <w:bookmarkStart w:id="17" w:name="_Toc503466762"/>
+      <w:bookmarkStart w:id="18" w:name="_Toc503471273"/>
+      <w:bookmarkStart w:id="19" w:name="_Toc503471844"/>
+      <w:bookmarkStart w:id="20" w:name="_Toc503475757"/>
+      <w:bookmarkStart w:id="21" w:name="_Toc503478510"/>
       <w:r>
         <w:rPr>
           <w:rFonts w:ascii="Arial" w:hAnsi="Arial" w:cs="Arial"/>
@@ -5470,13 +6391,13 @@
         <w:t xml:space="preserve"> – Ecrã Parques</w:t>
       </w:r>
     </w:p>
+    <w:bookmarkEnd w:id="15"/>
     <w:bookmarkEnd w:id="16"/>
     <w:bookmarkEnd w:id="17"/>
     <w:bookmarkEnd w:id="18"/>
     <w:bookmarkEnd w:id="19"/>
     <w:bookmarkEnd w:id="20"/>
     <w:bookmarkEnd w:id="21"/>
-    <w:bookmarkEnd w:id="22"/>
     <w:p>
       <w:pPr>
         <w:pStyle w:val="Normal1"/>
@@ -5507,7 +6428,19 @@
         <w:t xml:space="preserve"> parque</w:t>
       </w:r>
       <w:r>
-        <w:t>, distancia que se encontra do utilizador, indicador grafico de taxa de ocupação e lugares disponiveis). R</w:t>
+        <w:t xml:space="preserve">, distancia que se encontra do utilizador, indicador </w:t>
+      </w:r>
+      <w:r>
+        <w:t>gráfico</w:t>
+      </w:r>
+      <w:r>
+        <w:t xml:space="preserve"> de taxa de ocupação e lugares </w:t>
+      </w:r>
+      <w:r>
+        <w:t>disponíveis</w:t>
+      </w:r>
+      <w:r>
+        <w:t>). R</w:t>
       </w:r>
       <w:r>
         <w:t xml:space="preserve">ecorre a uma API </w:t>
@@ -5750,21 +6683,25 @@
       <w:r>
         <w:t xml:space="preserve">Esta atividade foi implementada recorrendo a uma </w:t>
       </w:r>
+      <w:proofErr w:type="spellStart"/>
       <w:r>
         <w:rPr>
           <w:i/>
         </w:rPr>
         <w:t>RecyclerView</w:t>
       </w:r>
+      <w:proofErr w:type="spellEnd"/>
       <w:r>
         <w:t xml:space="preserve">, uma versão bastante mais flexível e avançada da </w:t>
       </w:r>
+      <w:proofErr w:type="spellStart"/>
       <w:r>
         <w:rPr>
           <w:i/>
         </w:rPr>
         <w:t>ListView</w:t>
       </w:r>
+      <w:proofErr w:type="spellEnd"/>
       <w:r>
         <w:t xml:space="preserve"> (versão inicialmente implementada). </w:t>
       </w:r>
@@ -5784,13 +6721,23 @@
           <w:color w:val="A9B7C6"/>
         </w:rPr>
       </w:pPr>
+      <w:proofErr w:type="spellStart"/>
       <w:r>
         <w:rPr>
           <w:rFonts w:ascii="Arial" w:hAnsi="Arial" w:cs="Arial"/>
           <w:color w:val="A9B7C6"/>
         </w:rPr>
-        <w:t>recyclerView.setHasFixedSize(</w:t>
-      </w:r>
+        <w:t>recyclerView.setHasFixedSize</w:t>
+      </w:r>
+      <w:proofErr w:type="spellEnd"/>
+      <w:r>
+        <w:rPr>
+          <w:rFonts w:ascii="Arial" w:hAnsi="Arial" w:cs="Arial"/>
+          <w:color w:val="A9B7C6"/>
+        </w:rPr>
+        <w:t>(</w:t>
+      </w:r>
+      <w:proofErr w:type="spellStart"/>
       <w:r>
         <w:rPr>
           <w:rFonts w:ascii="Arial" w:hAnsi="Arial" w:cs="Arial"/>
@@ -5798,6 +6745,7 @@
         </w:rPr>
         <w:t>true</w:t>
       </w:r>
+      <w:proofErr w:type="spellEnd"/>
       <w:r>
         <w:rPr>
           <w:rFonts w:ascii="Arial" w:hAnsi="Arial" w:cs="Arial"/>
@@ -5841,6 +6789,7 @@
           <w:color w:val="A9B7C6"/>
         </w:rPr>
       </w:pPr>
+      <w:proofErr w:type="spellStart"/>
       <w:r>
         <w:rPr>
           <w:rFonts w:ascii="Arial" w:hAnsi="Arial" w:cs="Arial"/>
@@ -5857,6 +6806,7 @@
         </w:rPr>
         <w:t>sort</w:t>
       </w:r>
+      <w:proofErr w:type="spellEnd"/>
       <w:r>
         <w:rPr>
           <w:rFonts w:ascii="Arial" w:hAnsi="Arial" w:cs="Arial"/>
@@ -5864,6 +6814,7 @@
         </w:rPr>
         <w:t>(</w:t>
       </w:r>
+      <w:proofErr w:type="spellStart"/>
       <w:r>
         <w:rPr>
           <w:rFonts w:ascii="Arial" w:hAnsi="Arial" w:cs="Arial"/>
@@ -5871,19 +6822,61 @@
         </w:rPr>
         <w:t>parqueList</w:t>
       </w:r>
+      <w:proofErr w:type="spellEnd"/>
       <w:r>
         <w:rPr>
           <w:rFonts w:ascii="Arial" w:hAnsi="Arial" w:cs="Arial"/>
           <w:color w:val="CC7832"/>
         </w:rPr>
-        <w:t xml:space="preserve">, new </w:t>
-      </w:r>
+        <w:t xml:space="preserve">, </w:t>
+      </w:r>
+      <w:proofErr w:type="spellStart"/>
+      <w:r>
+        <w:rPr>
+          <w:rFonts w:ascii="Arial" w:hAnsi="Arial" w:cs="Arial"/>
+          <w:color w:val="CC7832"/>
+        </w:rPr>
+        <w:t>new</w:t>
+      </w:r>
+      <w:proofErr w:type="spellEnd"/>
+      <w:r>
+        <w:rPr>
+          <w:rFonts w:ascii="Arial" w:hAnsi="Arial" w:cs="Arial"/>
+          <w:color w:val="CC7832"/>
+        </w:rPr>
+        <w:t xml:space="preserve"> </w:t>
+      </w:r>
+      <w:proofErr w:type="spellStart"/>
       <w:r>
         <w:rPr>
           <w:rFonts w:ascii="Arial" w:hAnsi="Arial" w:cs="Arial"/>
           <w:color w:val="A9B7C6"/>
         </w:rPr>
-        <w:t>Comparator&lt;Parque&gt;() {</w:t>
+        <w:t>Comparator</w:t>
+      </w:r>
+      <w:proofErr w:type="spellEnd"/>
+      <w:r>
+        <w:rPr>
+          <w:rFonts w:ascii="Arial" w:hAnsi="Arial" w:cs="Arial"/>
+          <w:color w:val="A9B7C6"/>
+        </w:rPr>
+        <w:t>&lt;Parque</w:t>
+      </w:r>
+      <w:proofErr w:type="gramStart"/>
+      <w:r>
+        <w:rPr>
+          <w:rFonts w:ascii="Arial" w:hAnsi="Arial" w:cs="Arial"/>
+          <w:color w:val="A9B7C6"/>
+        </w:rPr>
+        <w:t>&gt;(</w:t>
+      </w:r>
+      <w:proofErr w:type="gramEnd"/>
+      <w:r>
+        <w:rPr>
+          <w:rFonts w:ascii="Arial" w:hAnsi="Arial" w:cs="Arial"/>
+          <w:color w:val="A9B7C6"/>
+        </w:rPr>
+        <w:t>) {</w:t>
       </w:r>
       <w:r>
         <w:rPr>
@@ -5893,12 +6886,37 @@
         <w:br/>
         <w:t xml:space="preserve">    </w:t>
       </w:r>
+      <w:proofErr w:type="spellStart"/>
       <w:r>
         <w:rPr>
           <w:rFonts w:ascii="Arial" w:hAnsi="Arial" w:cs="Arial"/>
           <w:color w:val="CC7832"/>
         </w:rPr>
-        <w:t xml:space="preserve">public int </w:t>
+        <w:t>public</w:t>
+      </w:r>
+      <w:proofErr w:type="spellEnd"/>
+      <w:r>
+        <w:rPr>
+          <w:rFonts w:ascii="Arial" w:hAnsi="Arial" w:cs="Arial"/>
+          <w:color w:val="CC7832"/>
+        </w:rPr>
+        <w:t xml:space="preserve"> </w:t>
+      </w:r>
+      <w:proofErr w:type="spellStart"/>
+      <w:r>
+        <w:rPr>
+          <w:rFonts w:ascii="Arial" w:hAnsi="Arial" w:cs="Arial"/>
+          <w:color w:val="CC7832"/>
+        </w:rPr>
+        <w:t>int</w:t>
+      </w:r>
+      <w:proofErr w:type="spellEnd"/>
+      <w:r>
+        <w:rPr>
+          <w:rFonts w:ascii="Arial" w:hAnsi="Arial" w:cs="Arial"/>
+          <w:color w:val="CC7832"/>
+        </w:rPr>
+        <w:t xml:space="preserve"> </w:t>
       </w:r>
       <w:r>
         <w:rPr>
@@ -5936,13 +6954,23 @@
         <w:br/>
         <w:t xml:space="preserve">        </w:t>
       </w:r>
+      <w:proofErr w:type="spellStart"/>
       <w:r>
         <w:rPr>
           <w:rFonts w:ascii="Arial" w:hAnsi="Arial" w:cs="Arial"/>
           <w:color w:val="CC7832"/>
         </w:rPr>
-        <w:t xml:space="preserve">return </w:t>
-      </w:r>
+        <w:t>return</w:t>
+      </w:r>
+      <w:proofErr w:type="spellEnd"/>
+      <w:r>
+        <w:rPr>
+          <w:rFonts w:ascii="Arial" w:hAnsi="Arial" w:cs="Arial"/>
+          <w:color w:val="CC7832"/>
+        </w:rPr>
+        <w:t xml:space="preserve"> </w:t>
+      </w:r>
+      <w:proofErr w:type="spellStart"/>
       <w:r>
         <w:rPr>
           <w:rFonts w:ascii="Arial" w:hAnsi="Arial" w:cs="Arial"/>
@@ -5959,6 +6987,7 @@
         </w:rPr>
         <w:t>compare</w:t>
       </w:r>
+      <w:proofErr w:type="spellEnd"/>
       <w:r>
         <w:rPr>
           <w:rFonts w:ascii="Arial" w:hAnsi="Arial" w:cs="Arial"/>
@@ -6033,64 +7062,28 @@
       <w:r>
         <w:t xml:space="preserve">O método </w:t>
       </w:r>
+      <w:proofErr w:type="spellStart"/>
       <w:r>
         <w:rPr>
           <w:i/>
         </w:rPr>
         <w:t>getLocation</w:t>
       </w:r>
+      <w:proofErr w:type="spellEnd"/>
       <w:r>
         <w:t xml:space="preserve"> implementa o </w:t>
       </w:r>
+      <w:proofErr w:type="spellStart"/>
       <w:r>
         <w:rPr>
           <w:i/>
         </w:rPr>
         <w:t>FuseLocationClient</w:t>
       </w:r>
+      <w:proofErr w:type="spellEnd"/>
       <w:r>
         <w:t>, uma forma bastante simples de receber a última localização. O método verifica se a aplicação tem permissões para aceder à localização e, se tal não acontecer, requisita-as.</w:t>
       </w:r>
-    </w:p>
-    <w:p>
-      <w:pPr>
-        <w:pStyle w:val="Normal1"/>
-      </w:pPr>
-      <w:r>
-        <w:t xml:space="preserve">De seguida vai verificar se o serviço de localização está ativo e pede a última localização. Se tal não acontecer chama o método </w:t>
-      </w:r>
-      <w:r>
-        <w:rPr>
-          <w:i/>
-        </w:rPr>
-        <w:t>gpsPrompt</w:t>
-      </w:r>
-      <w:r>
-        <w:t xml:space="preserve"> que cria um </w:t>
-      </w:r>
-      <w:r>
-        <w:rPr>
-          <w:i/>
-        </w:rPr>
-        <w:t>AlertDialog</w:t>
-      </w:r>
-      <w:r>
-        <w:t xml:space="preserve"> que encaminha o utilizador para ativ</w:t>
-      </w:r>
-      <w:r>
-        <w:t>ação desse mesmo serviço (fig. 9</w:t>
-      </w:r>
-      <w:r>
-        <w:t>).</w:t>
-      </w:r>
-    </w:p>
-    <w:p>
-      <w:pPr>
-        <w:rPr>
-          <w:rFonts w:ascii="Arial" w:eastAsia="Arial" w:hAnsi="Arial" w:cs="Arial"/>
-          <w:sz w:val="22"/>
-        </w:rPr>
-      </w:pPr>
     </w:p>
     <w:p>
       <w:pPr>
@@ -6233,6 +7226,7 @@
           <w:sz w:val="22"/>
           <w:lang w:val="en-US" w:eastAsia="en-US"/>
         </w:rPr>
+        <w:lastRenderedPageBreak/>
         <w:drawing>
           <wp:inline distT="0" distB="0" distL="0" distR="0" wp14:anchorId="3314E65B" wp14:editId="1F9BC364">
             <wp:extent cx="2595600" cy="4611600"/>
@@ -6325,7 +7319,21 @@
         <w:rPr>
           <w:rFonts w:ascii="Arial" w:hAnsi="Arial" w:cs="Arial"/>
         </w:rPr>
-        <w:t xml:space="preserve"> – AlertDialog invocado quando a localização não está ativa</w:t>
+        <w:t xml:space="preserve"> – </w:t>
+      </w:r>
+      <w:proofErr w:type="spellStart"/>
+      <w:r>
+        <w:rPr>
+          <w:rFonts w:ascii="Arial" w:hAnsi="Arial" w:cs="Arial"/>
+        </w:rPr>
+        <w:t>AlertDialog</w:t>
+      </w:r>
+      <w:proofErr w:type="spellEnd"/>
+      <w:r>
+        <w:rPr>
+          <w:rFonts w:ascii="Arial" w:hAnsi="Arial" w:cs="Arial"/>
+        </w:rPr>
+        <w:t xml:space="preserve"> invocado quando a localização não está ativa</w:t>
       </w:r>
     </w:p>
     <w:p/>
@@ -6334,16 +7342,74 @@
         <w:pStyle w:val="Normal1"/>
       </w:pPr>
       <w:r>
+        <w:t xml:space="preserve">De seguida vai verificar se o serviço de localização está ativo e pede a última localização. Se tal não acontecer chama o método </w:t>
+      </w:r>
+      <w:proofErr w:type="spellStart"/>
+      <w:r>
+        <w:rPr>
+          <w:i/>
+        </w:rPr>
+        <w:t>gpsPrompt</w:t>
+      </w:r>
+      <w:proofErr w:type="spellEnd"/>
+      <w:r>
+        <w:t xml:space="preserve"> que cria um </w:t>
+      </w:r>
+      <w:proofErr w:type="spellStart"/>
+      <w:r>
+        <w:rPr>
+          <w:i/>
+        </w:rPr>
+        <w:t>AlertDialog</w:t>
+      </w:r>
+      <w:proofErr w:type="spellEnd"/>
+      <w:r>
+        <w:t xml:space="preserve"> que encaminha o utilizador para ativ</w:t>
+      </w:r>
+      <w:r>
+        <w:t>ação desse mesmo serviço (fig. 9</w:t>
+      </w:r>
+      <w:r>
+        <w:t>).</w:t>
+      </w:r>
+    </w:p>
+    <w:p>
+      <w:pPr>
+        <w:pStyle w:val="Normal1"/>
+      </w:pPr>
+      <w:r>
         <w:t xml:space="preserve">Apesar de bastante funcional, este sistema não está livre de alguns bugs. O facto de o método não requisitar um novo pedido de localização, mas sim a última localização faz com que, ocasionalmente esse valor seja </w:t>
       </w:r>
+      <w:proofErr w:type="spellStart"/>
       <w:r>
         <w:rPr>
           <w:i/>
         </w:rPr>
         <w:t>null</w:t>
       </w:r>
-      <w:r>
-        <w:t>. A forma de contornar essa situação é abrir um software que usa a localização como, por exemplo o Google Maps, aguardar alguns segundos e, de seguida voltar abrir a aplicação.</w:t>
+      <w:proofErr w:type="spellEnd"/>
+      <w:r>
+        <w:t xml:space="preserve">. A forma de contornar essa situação é abrir um software que usa a localização como, por exemplo o Google </w:t>
+      </w:r>
+      <w:proofErr w:type="spellStart"/>
+      <w:r>
+        <w:t>Maps</w:t>
+      </w:r>
+      <w:proofErr w:type="spellEnd"/>
+      <w:r>
+        <w:t>, aguardar alguns segundos e, de seguida</w:t>
+      </w:r>
+      <w:r>
+        <w:t>,</w:t>
+      </w:r>
+      <w:r>
+        <w:t xml:space="preserve"> </w:t>
+      </w:r>
+      <w:r>
+        <w:t>voltar a</w:t>
+      </w:r>
+      <w:r>
+        <w:t xml:space="preserve"> abrir a aplicação.</w:t>
       </w:r>
     </w:p>
     <w:p>
@@ -6353,30 +7419,36 @@
       <w:r>
         <w:t xml:space="preserve">Para finalizar, de forma a atualizar (refrescar) a informação, foi implementada a opção atualizar no menu e ainda o </w:t>
       </w:r>
+      <w:proofErr w:type="spellStart"/>
       <w:r>
         <w:rPr>
           <w:i/>
         </w:rPr>
         <w:t>swipeToRefresh</w:t>
       </w:r>
+      <w:proofErr w:type="spellEnd"/>
       <w:r>
         <w:t xml:space="preserve"> que de uma forma muito resumida, volta a chamar os métodos </w:t>
       </w:r>
+      <w:proofErr w:type="spellStart"/>
       <w:r>
         <w:rPr>
           <w:i/>
         </w:rPr>
         <w:t>getLocation</w:t>
       </w:r>
+      <w:proofErr w:type="spellEnd"/>
       <w:r>
         <w:t xml:space="preserve"> e </w:t>
       </w:r>
+      <w:proofErr w:type="spellStart"/>
       <w:r>
         <w:rPr>
           <w:i/>
         </w:rPr>
         <w:t>parseJson</w:t>
       </w:r>
+      <w:proofErr w:type="spellEnd"/>
       <w:r>
         <w:t>.</w:t>
       </w:r>
@@ -6398,7 +7470,7 @@
           <w:szCs w:val="32"/>
         </w:rPr>
       </w:pPr>
-      <w:bookmarkStart w:id="23" w:name="_Toc516330778"/>
+      <w:bookmarkStart w:id="22" w:name="_Toc516330778"/>
       <w:r>
         <w:br w:type="page"/>
       </w:r>
@@ -6426,7 +7498,7 @@
         </w:rPr>
         <w:t>Manifest.xml</w:t>
       </w:r>
-      <w:bookmarkEnd w:id="23"/>
+      <w:bookmarkEnd w:id="22"/>
     </w:p>
     <w:p>
       <w:pPr>
@@ -6458,7 +7530,21 @@
         <w:t xml:space="preserve"> foram requisitadas as permissões </w:t>
       </w:r>
       <w:r>
-        <w:t>que permitissem a funcionabilidade da aplicação como o acesso à internet ou ao gps como o código abaixo indicado indica.</w:t>
+        <w:t xml:space="preserve">que permitissem a </w:t>
+      </w:r>
+      <w:proofErr w:type="spellStart"/>
+      <w:r>
+        <w:t>funcionabilidade</w:t>
+      </w:r>
+      <w:proofErr w:type="spellEnd"/>
+      <w:r>
+        <w:t xml:space="preserve"> da aplicação como o acesso à internet ou ao </w:t>
+      </w:r>
+      <w:r>
+        <w:t>GPS</w:t>
+      </w:r>
+      <w:r>
+        <w:t xml:space="preserve"> como o código abaixo indicado indica.</w:t>
       </w:r>
     </w:p>
     <w:p>
@@ -6496,6 +7582,7 @@
           <w:lang w:val="en-US"/>
         </w:rPr>
       </w:pPr>
+      <w:proofErr w:type="spellStart"/>
       <w:r>
         <w:rPr>
           <w:rFonts w:ascii="Arial" w:hAnsi="Arial" w:cs="Arial"/>
@@ -6514,7 +7601,18 @@
           <w:szCs w:val="22"/>
           <w:lang w:val="en-US"/>
         </w:rPr>
-        <w:t>:name=</w:t>
+        <w:t>:name</w:t>
+      </w:r>
+      <w:proofErr w:type="spellEnd"/>
+      <w:r>
+        <w:rPr>
+          <w:rFonts w:ascii="Arial" w:hAnsi="Arial" w:cs="Arial"/>
+          <w:color w:val="BABABA"/>
+          <w:sz w:val="22"/>
+          <w:szCs w:val="22"/>
+          <w:lang w:val="en-US"/>
+        </w:rPr>
+        <w:t>=</w:t>
       </w:r>
       <w:r>
         <w:rPr>
@@ -6524,7 +7622,41 @@
           <w:szCs w:val="22"/>
           <w:lang w:val="en-US"/>
         </w:rPr>
-        <w:t xml:space="preserve">"android.permission.INTERNET" </w:t>
+        <w:t>"</w:t>
+      </w:r>
+      <w:proofErr w:type="spellStart"/>
+      <w:proofErr w:type="gramStart"/>
+      <w:r>
+        <w:rPr>
+          <w:rFonts w:ascii="Arial" w:hAnsi="Arial" w:cs="Arial"/>
+          <w:color w:val="6A8759"/>
+          <w:sz w:val="22"/>
+          <w:szCs w:val="22"/>
+          <w:lang w:val="en-US"/>
+        </w:rPr>
+        <w:t>android.permission</w:t>
+      </w:r>
+      <w:proofErr w:type="gramEnd"/>
+      <w:r>
+        <w:rPr>
+          <w:rFonts w:ascii="Arial" w:hAnsi="Arial" w:cs="Arial"/>
+          <w:color w:val="6A8759"/>
+          <w:sz w:val="22"/>
+          <w:szCs w:val="22"/>
+          <w:lang w:val="en-US"/>
+        </w:rPr>
+        <w:t>.INTERNET</w:t>
+      </w:r>
+      <w:proofErr w:type="spellEnd"/>
+      <w:r>
+        <w:rPr>
+          <w:rFonts w:ascii="Arial" w:hAnsi="Arial" w:cs="Arial"/>
+          <w:color w:val="6A8759"/>
+          <w:sz w:val="22"/>
+          <w:szCs w:val="22"/>
+          <w:lang w:val="en-US"/>
+        </w:rPr>
+        <w:t xml:space="preserve">" </w:t>
       </w:r>
       <w:r>
         <w:rPr>
@@ -6547,6 +7679,7 @@
         <w:br/>
         <w:t xml:space="preserve">&lt;uses-permission </w:t>
       </w:r>
+      <w:proofErr w:type="spellStart"/>
       <w:r>
         <w:rPr>
           <w:rFonts w:ascii="Arial" w:hAnsi="Arial" w:cs="Arial"/>
@@ -6565,7 +7698,18 @@
           <w:szCs w:val="22"/>
           <w:lang w:val="en-US"/>
         </w:rPr>
-        <w:t>:name=</w:t>
+        <w:t>:name</w:t>
+      </w:r>
+      <w:proofErr w:type="spellEnd"/>
+      <w:r>
+        <w:rPr>
+          <w:rFonts w:ascii="Arial" w:hAnsi="Arial" w:cs="Arial"/>
+          <w:color w:val="BABABA"/>
+          <w:sz w:val="22"/>
+          <w:szCs w:val="22"/>
+          <w:lang w:val="en-US"/>
+        </w:rPr>
+        <w:t>=</w:t>
       </w:r>
       <w:r>
         <w:rPr>
@@ -6575,8 +7719,9 @@
           <w:szCs w:val="22"/>
           <w:lang w:val="en-US"/>
         </w:rPr>
-        <w:t>"android.permission.ACCESS_FINE_LOCATION"</w:t>
-      </w:r>
+        <w:t>"</w:t>
+      </w:r>
+      <w:proofErr w:type="spellStart"/>
       <w:r>
         <w:rPr>
           <w:rFonts w:ascii="Arial" w:hAnsi="Arial" w:cs="Arial"/>
@@ -6585,6 +7730,27 @@
           <w:szCs w:val="22"/>
           <w:lang w:val="en-US"/>
         </w:rPr>
+        <w:t>android.permission.ACCESS_FINE_LOCATION</w:t>
+      </w:r>
+      <w:proofErr w:type="spellEnd"/>
+      <w:r>
+        <w:rPr>
+          <w:rFonts w:ascii="Arial" w:hAnsi="Arial" w:cs="Arial"/>
+          <w:color w:val="6A8759"/>
+          <w:sz w:val="22"/>
+          <w:szCs w:val="22"/>
+          <w:lang w:val="en-US"/>
+        </w:rPr>
+        <w:t>"</w:t>
+      </w:r>
+      <w:r>
+        <w:rPr>
+          <w:rFonts w:ascii="Arial" w:hAnsi="Arial" w:cs="Arial"/>
+          <w:color w:val="6A8759"/>
+          <w:sz w:val="22"/>
+          <w:szCs w:val="22"/>
+          <w:lang w:val="en-US"/>
+        </w:rPr>
         <w:t xml:space="preserve"> </w:t>
       </w:r>
       <w:r>
@@ -6620,7 +7786,31 @@
         <w:rPr>
           <w:szCs w:val="22"/>
         </w:rPr>
-        <w:t xml:space="preserve">De referir ainda que, de forma a optimizer a compatiblidade com tablets, a orientação </w:t>
+        <w:t>De referi</w:t>
+      </w:r>
+      <w:r>
+        <w:rPr>
+          <w:szCs w:val="22"/>
+        </w:rPr>
+        <w:t>r ainda que, de forma a otimiza</w:t>
+      </w:r>
+      <w:r>
+        <w:rPr>
+          <w:szCs w:val="22"/>
+        </w:rPr>
+        <w:t xml:space="preserve">r a </w:t>
+      </w:r>
+      <w:r>
+        <w:rPr>
+          <w:szCs w:val="22"/>
+        </w:rPr>
+        <w:t>compatibilidade</w:t>
+      </w:r>
+      <w:r>
+        <w:rPr>
+          <w:szCs w:val="22"/>
+        </w:rPr>
+        <w:t xml:space="preserve"> com tablets, a orientação </w:t>
       </w:r>
       <w:r>
         <w:rPr>
@@ -6640,6 +7830,8 @@
           <w:szCs w:val="22"/>
         </w:rPr>
       </w:pPr>
+      <w:proofErr w:type="spellStart"/>
+      <w:proofErr w:type="gramStart"/>
       <w:r>
         <w:rPr>
           <w:rFonts w:ascii="Arial" w:hAnsi="Arial" w:cs="Arial"/>
@@ -6656,7 +7848,18 @@
           <w:sz w:val="22"/>
           <w:szCs w:val="22"/>
         </w:rPr>
-        <w:t>:screenOrientation=</w:t>
+        <w:t>:screenOrientation</w:t>
+      </w:r>
+      <w:proofErr w:type="spellEnd"/>
+      <w:proofErr w:type="gramEnd"/>
+      <w:r>
+        <w:rPr>
+          <w:rFonts w:ascii="Arial" w:hAnsi="Arial" w:cs="Arial"/>
+          <w:color w:val="BABABA"/>
+          <w:sz w:val="22"/>
+          <w:szCs w:val="22"/>
+        </w:rPr>
+        <w:t>=</w:t>
       </w:r>
       <w:r>
         <w:rPr>
@@ -6665,7 +7868,27 @@
           <w:sz w:val="22"/>
           <w:szCs w:val="22"/>
         </w:rPr>
-        <w:t>"sensorPortrait"</w:t>
+        <w:t>"</w:t>
+      </w:r>
+      <w:proofErr w:type="spellStart"/>
+      <w:r>
+        <w:rPr>
+          <w:rFonts w:ascii="Arial" w:hAnsi="Arial" w:cs="Arial"/>
+          <w:color w:val="6A8759"/>
+          <w:sz w:val="22"/>
+          <w:szCs w:val="22"/>
+        </w:rPr>
+        <w:t>sensorPortrait</w:t>
+      </w:r>
+      <w:proofErr w:type="spellEnd"/>
+      <w:r>
+        <w:rPr>
+          <w:rFonts w:ascii="Arial" w:hAnsi="Arial" w:cs="Arial"/>
+          <w:color w:val="6A8759"/>
+          <w:sz w:val="22"/>
+          <w:szCs w:val="22"/>
+        </w:rPr>
+        <w:t>"</w:t>
       </w:r>
     </w:p>
     <w:p>
@@ -6691,8 +7914,9 @@
         <w:rPr>
           <w:szCs w:val="22"/>
         </w:rPr>
-        <w:t>o contrário do “</w:t>
-      </w:r>
+        <w:t xml:space="preserve">o contrário do </w:t>
+      </w:r>
+      <w:proofErr w:type="spellStart"/>
       <w:r>
         <w:rPr>
           <w:i/>
@@ -6700,29 +7924,59 @@
         </w:rPr>
         <w:t>portrait</w:t>
       </w:r>
+      <w:proofErr w:type="spellEnd"/>
       <w:r>
         <w:rPr>
           <w:szCs w:val="22"/>
         </w:rPr>
-        <w:t>” de anteriores API’</w:t>
-      </w:r>
+        <w:t xml:space="preserve"> de anteriores </w:t>
+      </w:r>
+      <w:proofErr w:type="spellStart"/>
       <w:r>
         <w:rPr>
           <w:szCs w:val="22"/>
         </w:rPr>
-        <w:t>s,</w:t>
+        <w:t>API’</w:t>
       </w:r>
       <w:r>
         <w:rPr>
           <w:szCs w:val="22"/>
         </w:rPr>
+        <w:t>s</w:t>
+      </w:r>
+      <w:proofErr w:type="spellEnd"/>
+      <w:r>
+        <w:rPr>
+          <w:szCs w:val="22"/>
+        </w:rPr>
+        <w:t>,</w:t>
+      </w:r>
+      <w:r>
+        <w:rPr>
+          <w:szCs w:val="22"/>
+        </w:rPr>
         <w:t xml:space="preserve"> este</w:t>
       </w:r>
       <w:r>
         <w:rPr>
           <w:szCs w:val="22"/>
         </w:rPr>
-        <w:t xml:space="preserve"> permite a visualização em modo landscape com barras pretas nas laterais ao invés </w:t>
+        <w:t xml:space="preserve"> permite a visualização em modo </w:t>
+      </w:r>
+      <w:proofErr w:type="spellStart"/>
+      <w:r>
+        <w:rPr>
+          <w:i/>
+          <w:szCs w:val="22"/>
+        </w:rPr>
+        <w:t>landscape</w:t>
+      </w:r>
+      <w:proofErr w:type="spellEnd"/>
+      <w:r>
+        <w:rPr>
+          <w:szCs w:val="22"/>
+        </w:rPr>
+        <w:t xml:space="preserve"> com barras pretas nas laterais ao invés </w:t>
       </w:r>
       <w:r>
         <w:rPr>
@@ -6761,7 +8015,7 @@
         </w:numPr>
         <w:ind w:left="-55"/>
       </w:pPr>
-      <w:bookmarkStart w:id="24" w:name="_Toc516330779"/>
+      <w:bookmarkStart w:id="23" w:name="_Toc516330779"/>
     </w:p>
     <w:p>
       <w:pPr>
@@ -6770,7 +8024,7 @@
       <w:r>
         <w:t>Ícone da aplicação</w:t>
       </w:r>
-      <w:bookmarkEnd w:id="24"/>
+      <w:bookmarkEnd w:id="23"/>
     </w:p>
     <w:p>
       <w:pPr>
@@ -6856,12 +8110,28 @@
       <w:r>
         <w:t xml:space="preserve">O ícone da aplicação foi personalizado utilizando a ferramenta </w:t>
       </w:r>
+      <w:proofErr w:type="spellStart"/>
       <w:r>
         <w:rPr>
           <w:i/>
         </w:rPr>
-        <w:t>Asset Studio</w:t>
-      </w:r>
+        <w:t>Asset</w:t>
+      </w:r>
+      <w:proofErr w:type="spellEnd"/>
+      <w:r>
+        <w:rPr>
+          <w:i/>
+        </w:rPr>
+        <w:t xml:space="preserve"> </w:t>
+      </w:r>
+      <w:proofErr w:type="spellStart"/>
+      <w:r>
+        <w:rPr>
+          <w:i/>
+        </w:rPr>
+        <w:t>Studio</w:t>
+      </w:r>
+      <w:proofErr w:type="spellEnd"/>
       <w:r>
         <w:t xml:space="preserve">, incluída no </w:t>
       </w:r>
@@ -6869,16 +8139,32 @@
         <w:rPr>
           <w:i/>
         </w:rPr>
-        <w:t>Android Studio</w:t>
-      </w:r>
+        <w:t xml:space="preserve">Android </w:t>
+      </w:r>
+      <w:proofErr w:type="spellStart"/>
+      <w:r>
+        <w:rPr>
+          <w:i/>
+        </w:rPr>
+        <w:t>Studio</w:t>
+      </w:r>
+      <w:proofErr w:type="spellEnd"/>
       <w:r>
         <w:t>. De notar o det</w:t>
       </w:r>
       <w:r>
-        <w:t>alhe na compatibilidade com API’</w:t>
-      </w:r>
-      <w:r>
-        <w:t>s mais antigas.</w:t>
+        <w:t xml:space="preserve">alhe na compatibilidade com </w:t>
+      </w:r>
+      <w:proofErr w:type="spellStart"/>
+      <w:r>
+        <w:t>API’</w:t>
+      </w:r>
+      <w:r>
+        <w:t>s</w:t>
+      </w:r>
+      <w:proofErr w:type="spellEnd"/>
+      <w:r>
+        <w:t xml:space="preserve"> mais antigas.</w:t>
       </w:r>
     </w:p>
     <w:p>
@@ -6940,7 +8226,7 @@
         </w:numPr>
         <w:ind w:left="-55"/>
       </w:pPr>
-      <w:bookmarkStart w:id="25" w:name="_Toc516330780"/>
+      <w:bookmarkStart w:id="24" w:name="_Toc516330780"/>
     </w:p>
     <w:p>
       <w:pPr>
@@ -6949,7 +8235,7 @@
       <w:r>
         <w:t>Considerações finais</w:t>
       </w:r>
-      <w:bookmarkEnd w:id="25"/>
+      <w:bookmarkEnd w:id="24"/>
       <w:r>
         <w:br/>
       </w:r>
@@ -6974,7 +8260,7 @@
         <w:t xml:space="preserve"> </w:t>
       </w:r>
       <w:r>
-        <w:t>que permite reduzir o tamanho das imagens, reduzindo o respectivo tempo de carregamento da aplicação.</w:t>
+        <w:t>que permite reduzir o tamanho das imagens, reduzindo o respetivo tempo de carregamento da aplicação.</w:t>
       </w:r>
     </w:p>
     <w:p>
@@ -6983,23 +8269,41 @@
         <w:ind w:firstLine="0"/>
       </w:pPr>
       <w:r>
-        <w:t xml:space="preserve">Foi também efectuado o </w:t>
-      </w:r>
+        <w:t xml:space="preserve">Foi também efetuado o </w:t>
+      </w:r>
+      <w:proofErr w:type="spellStart"/>
       <w:r>
         <w:rPr>
           <w:i/>
         </w:rPr>
         <w:t>Lint</w:t>
       </w:r>
+      <w:proofErr w:type="spellEnd"/>
       <w:r>
         <w:t xml:space="preserve"> (</w:t>
       </w:r>
+      <w:proofErr w:type="spellStart"/>
       <w:r>
         <w:rPr>
           <w:i/>
         </w:rPr>
-        <w:t>Optimize Code</w:t>
-      </w:r>
+        <w:t>Optimize</w:t>
+      </w:r>
+      <w:proofErr w:type="spellEnd"/>
+      <w:r>
+        <w:rPr>
+          <w:i/>
+        </w:rPr>
+        <w:t xml:space="preserve"> </w:t>
+      </w:r>
+      <w:proofErr w:type="spellStart"/>
+      <w:r>
+        <w:rPr>
+          <w:i/>
+        </w:rPr>
+        <w:t>Code</w:t>
+      </w:r>
+      <w:proofErr w:type="spellEnd"/>
       <w:r>
         <w:t xml:space="preserve">) do </w:t>
       </w:r>
@@ -7007,10 +8311,26 @@
         <w:rPr>
           <w:i/>
         </w:rPr>
-        <w:t>Android Studio</w:t>
-      </w:r>
-      <w:r>
-        <w:t xml:space="preserve"> efectuando as sugestões do mesmo e mantendo a compatibilidade com API’s anteriores usando o abaixo indicado.</w:t>
+        <w:t xml:space="preserve">Android </w:t>
+      </w:r>
+      <w:proofErr w:type="spellStart"/>
+      <w:r>
+        <w:rPr>
+          <w:i/>
+        </w:rPr>
+        <w:t>Studio</w:t>
+      </w:r>
+      <w:proofErr w:type="spellEnd"/>
+      <w:r>
+        <w:t xml:space="preserve"> efetuando as sugestões do mesmo e mantendo a compatibilidade com </w:t>
+      </w:r>
+      <w:proofErr w:type="spellStart"/>
+      <w:r>
+        <w:t>API’s</w:t>
+      </w:r>
+      <w:proofErr w:type="spellEnd"/>
+      <w:r>
+        <w:t xml:space="preserve"> anteriores usando o abaixo indicado.</w:t>
       </w:r>
     </w:p>
     <w:p>
@@ -7022,6 +8342,8 @@
           <w:color w:val="A9B7C6"/>
         </w:rPr>
       </w:pPr>
+      <w:proofErr w:type="spellStart"/>
+      <w:proofErr w:type="gramStart"/>
       <w:r>
         <w:rPr>
           <w:rFonts w:ascii="Arial" w:hAnsi="Arial" w:cs="Arial"/>
@@ -7034,7 +8356,16 @@
           <w:rFonts w:ascii="Arial" w:hAnsi="Arial" w:cs="Arial"/>
           <w:color w:val="BABABA"/>
         </w:rPr>
-        <w:t>:targetApi=</w:t>
+        <w:t>:targetApi</w:t>
+      </w:r>
+      <w:proofErr w:type="spellEnd"/>
+      <w:proofErr w:type="gramEnd"/>
+      <w:r>
+        <w:rPr>
+          <w:rFonts w:ascii="Arial" w:hAnsi="Arial" w:cs="Arial"/>
+          <w:color w:val="BABABA"/>
+        </w:rPr>
+        <w:t>=</w:t>
       </w:r>
       <w:r>
         <w:rPr>
@@ -7056,7 +8387,18 @@
         <w:ind w:firstLine="0"/>
       </w:pPr>
       <w:r>
-        <w:t>De referir também o cuidado na extração de todas as Strings para ficheiro strings.xml, de forma a facilitar futuras traduções para outros idiomas.</w:t>
+        <w:t xml:space="preserve">De referir também o cuidado na extração de todas as </w:t>
+      </w:r>
+      <w:proofErr w:type="spellStart"/>
+      <w:r>
+        <w:rPr>
+          <w:i/>
+        </w:rPr>
+        <w:t>Strings</w:t>
+      </w:r>
+      <w:proofErr w:type="spellEnd"/>
+      <w:r>
+        <w:t xml:space="preserve"> para ficheiro strings.xml, de forma a facilitar futuras traduções para outros idiomas.</w:t>
       </w:r>
     </w:p>
     <w:p>
@@ -7095,6 +8437,7 @@
         </w:rPr>
         <w:t xml:space="preserve">Trabalhar com </w:t>
       </w:r>
+      <w:proofErr w:type="spellStart"/>
       <w:r>
         <w:rPr>
           <w:rFonts w:ascii="Arial" w:eastAsia="Arial" w:hAnsi="Arial" w:cs="Arial"/>
@@ -7104,6 +8447,7 @@
         </w:rPr>
         <w:t>fragments</w:t>
       </w:r>
+      <w:proofErr w:type="spellEnd"/>
       <w:r>
         <w:rPr>
           <w:rFonts w:ascii="Arial" w:eastAsia="Arial" w:hAnsi="Arial" w:cs="Arial"/>
@@ -7112,6 +8456,7 @@
         </w:rPr>
         <w:t xml:space="preserve"> de forma a implementar sistemas mais complexos como </w:t>
       </w:r>
+      <w:proofErr w:type="spellStart"/>
       <w:r>
         <w:rPr>
           <w:rFonts w:ascii="Arial" w:eastAsia="Arial" w:hAnsi="Arial" w:cs="Arial"/>
@@ -7121,6 +8466,7 @@
         </w:rPr>
         <w:t>Tabs</w:t>
       </w:r>
+      <w:proofErr w:type="spellEnd"/>
       <w:r>
         <w:rPr>
           <w:rFonts w:ascii="Arial" w:eastAsia="Arial" w:hAnsi="Arial" w:cs="Arial"/>
@@ -7129,6 +8475,7 @@
         </w:rPr>
         <w:t xml:space="preserve"> com </w:t>
       </w:r>
+      <w:proofErr w:type="spellStart"/>
       <w:r>
         <w:rPr>
           <w:rFonts w:ascii="Arial" w:eastAsia="Arial" w:hAnsi="Arial" w:cs="Arial"/>
@@ -7138,6 +8485,7 @@
         </w:rPr>
         <w:t>swipe</w:t>
       </w:r>
+      <w:proofErr w:type="spellEnd"/>
       <w:r>
         <w:rPr>
           <w:rFonts w:ascii="Arial" w:eastAsia="Arial" w:hAnsi="Arial" w:cs="Arial"/>
@@ -7186,6 +8534,7 @@
         </w:rPr>
         <w:t xml:space="preserve"> para </w:t>
       </w:r>
+      <w:proofErr w:type="spellStart"/>
       <w:r>
         <w:rPr>
           <w:rFonts w:ascii="Arial" w:eastAsia="Arial" w:hAnsi="Arial" w:cs="Arial"/>
@@ -7222,6 +8571,7 @@
         </w:rPr>
         <w:t>ayouts</w:t>
       </w:r>
+      <w:proofErr w:type="spellEnd"/>
       <w:r>
         <w:rPr>
           <w:rFonts w:ascii="Arial" w:eastAsia="Arial" w:hAnsi="Arial" w:cs="Arial"/>
@@ -7259,7 +8609,25 @@
           <w:sz w:val="22"/>
           <w:szCs w:val="22"/>
         </w:rPr>
-        <w:t xml:space="preserve">que permitisse um controlo mais refinado da aplicação como por exemplo o suporte a várias línguas, um switch para ligar e desligar o arranque automático, personalização da </w:t>
+        <w:t xml:space="preserve">que permitisse um controlo mais refinado da aplicação como por exemplo o suporte a várias línguas, um </w:t>
+      </w:r>
+      <w:proofErr w:type="spellStart"/>
+      <w:r>
+        <w:rPr>
+          <w:rFonts w:ascii="Arial" w:eastAsia="Arial" w:hAnsi="Arial" w:cs="Arial"/>
+          <w:sz w:val="22"/>
+          <w:szCs w:val="22"/>
+        </w:rPr>
+        <w:t>switch</w:t>
+      </w:r>
+      <w:proofErr w:type="spellEnd"/>
+      <w:r>
+        <w:rPr>
+          <w:rFonts w:ascii="Arial" w:eastAsia="Arial" w:hAnsi="Arial" w:cs="Arial"/>
+          <w:sz w:val="22"/>
+          <w:szCs w:val="22"/>
+        </w:rPr>
+        <w:t xml:space="preserve"> para ligar e desligar o arranque automático, personalização da </w:t>
       </w:r>
       <w:r>
         <w:rPr>
@@ -7316,6 +8684,7 @@
         </w:rPr>
         <w:t xml:space="preserve">om o </w:t>
       </w:r>
+      <w:proofErr w:type="spellStart"/>
       <w:r>
         <w:rPr>
           <w:rFonts w:ascii="Arial" w:eastAsia="Arial" w:hAnsi="Arial" w:cs="Arial"/>
@@ -7325,6 +8694,7 @@
         </w:rPr>
         <w:t>clearcache</w:t>
       </w:r>
+      <w:proofErr w:type="spellEnd"/>
       <w:r>
         <w:rPr>
           <w:rFonts w:ascii="Arial" w:eastAsia="Arial" w:hAnsi="Arial" w:cs="Arial"/>
@@ -7333,6 +8703,7 @@
         </w:rPr>
         <w:t xml:space="preserve"> (tive de recorrer a este método porque o </w:t>
       </w:r>
+      <w:proofErr w:type="spellStart"/>
       <w:r>
         <w:rPr>
           <w:rFonts w:ascii="Arial" w:eastAsia="Arial" w:hAnsi="Arial" w:cs="Arial"/>
@@ -7342,6 +8713,7 @@
         </w:rPr>
         <w:t>Json</w:t>
       </w:r>
+      <w:proofErr w:type="spellEnd"/>
       <w:r>
         <w:rPr>
           <w:rFonts w:ascii="Arial" w:eastAsia="Arial" w:hAnsi="Arial" w:cs="Arial"/>
@@ -7365,6 +8737,7 @@
           <w:szCs w:val="22"/>
         </w:rPr>
       </w:pPr>
+      <w:proofErr w:type="spellStart"/>
       <w:r>
         <w:rPr>
           <w:rFonts w:ascii="Arial" w:eastAsia="Arial" w:hAnsi="Arial" w:cs="Arial"/>
@@ -7392,6 +8765,7 @@
         </w:rPr>
         <w:t>rs</w:t>
       </w:r>
+      <w:proofErr w:type="spellEnd"/>
       <w:r>
         <w:rPr>
           <w:rFonts w:ascii="Arial" w:eastAsia="Arial" w:hAnsi="Arial" w:cs="Arial"/>
@@ -7400,6 +8774,7 @@
         </w:rPr>
         <w:t xml:space="preserve"> e/ou </w:t>
       </w:r>
+      <w:proofErr w:type="spellStart"/>
       <w:r>
         <w:rPr>
           <w:rFonts w:ascii="Arial" w:eastAsia="Arial" w:hAnsi="Arial" w:cs="Arial"/>
@@ -7427,13 +8802,22 @@
         </w:rPr>
         <w:t>ars</w:t>
       </w:r>
+      <w:proofErr w:type="spellEnd"/>
       <w:r>
         <w:rPr>
           <w:rFonts w:ascii="Arial" w:eastAsia="Arial" w:hAnsi="Arial" w:cs="Arial"/>
           <w:sz w:val="22"/>
           <w:szCs w:val="22"/>
         </w:rPr>
-        <w:t xml:space="preserve"> como forma visual de aprensentar os tempos de carregamento dos dados</w:t>
+        <w:t xml:space="preserve"> como forma visual de apresentar os </w:t>
+      </w:r>
+      <w:r>
+        <w:rPr>
+          <w:rFonts w:ascii="Arial" w:eastAsia="Arial" w:hAnsi="Arial" w:cs="Arial"/>
+          <w:sz w:val="22"/>
+          <w:szCs w:val="22"/>
+        </w:rPr>
+        <w:t>tempos de carregamento</w:t>
       </w:r>
     </w:p>
     <w:p>
@@ -7574,7 +8958,31 @@
           <w:sz w:val="22"/>
           <w:szCs w:val="22"/>
         </w:rPr>
-        <w:t>Criação dum tutorial de arranque a descrever a funcionalidade da aplicação e respetivas instruções para a configuração e utilização.</w:t>
+        <w:t>Cria</w:t>
+      </w:r>
+      <w:r>
+        <w:rPr>
+          <w:rFonts w:ascii="Arial" w:eastAsia="Arial" w:hAnsi="Arial" w:cs="Arial"/>
+          <w:sz w:val="22"/>
+          <w:szCs w:val="22"/>
+        </w:rPr>
+        <w:t xml:space="preserve">r </w:t>
+      </w:r>
+      <w:r>
+        <w:rPr>
+          <w:rFonts w:ascii="Arial" w:eastAsia="Arial" w:hAnsi="Arial" w:cs="Arial"/>
+          <w:sz w:val="22"/>
+          <w:szCs w:val="22"/>
+        </w:rPr>
+        <w:t>um tutorial de arranque a descrever a funcionalidade da aplicação e respetivas instruções para a configuração e utilização</w:t>
+      </w:r>
+      <w:r>
+        <w:rPr>
+          <w:rFonts w:ascii="Arial" w:eastAsia="Arial" w:hAnsi="Arial" w:cs="Arial"/>
+          <w:sz w:val="22"/>
+          <w:szCs w:val="22"/>
+        </w:rPr>
+        <w:t xml:space="preserve"> de aplicação</w:t>
       </w:r>
     </w:p>
     <w:p>
@@ -7597,8 +9005,18 @@
           <w:sz w:val="22"/>
           <w:szCs w:val="22"/>
         </w:rPr>
-        <w:t>Publicar a aplicação na Google PlayStore, de forma a ficar facilmente acessível</w:t>
-      </w:r>
+        <w:t xml:space="preserve">Publicar a aplicação na Google </w:t>
+      </w:r>
+      <w:proofErr w:type="spellStart"/>
+      <w:r>
+        <w:rPr>
+          <w:rFonts w:ascii="Arial" w:eastAsia="Arial" w:hAnsi="Arial" w:cs="Arial"/>
+          <w:sz w:val="22"/>
+          <w:szCs w:val="22"/>
+        </w:rPr>
+        <w:t>PlayStore</w:t>
+      </w:r>
+      <w:proofErr w:type="spellEnd"/>
     </w:p>
     <w:p>
       <w:pPr>
@@ -7620,7 +9038,17 @@
           <w:sz w:val="22"/>
           <w:szCs w:val="22"/>
         </w:rPr>
-        <w:t>Implementar o sistema de localização de forma alternativa ou corrigir o atual</w:t>
+        <w:t>Implementar o sistema de localiz</w:t>
+      </w:r>
+      <w:bookmarkStart w:id="25" w:name="_GoBack"/>
+      <w:bookmarkEnd w:id="25"/>
+      <w:r>
+        <w:rPr>
+          <w:rFonts w:ascii="Arial" w:eastAsia="Arial" w:hAnsi="Arial" w:cs="Arial"/>
+          <w:sz w:val="22"/>
+          <w:szCs w:val="22"/>
+        </w:rPr>
+        <w:t>ação de forma alternativa ou corrigir o atual</w:t>
       </w:r>
     </w:p>
     <w:p>
@@ -7733,7 +9161,7 @@
         <w:b/>
         <w:noProof/>
       </w:rPr>
-      <w:t>2</w:t>
+      <w:t>15</w:t>
     </w:r>
     <w:r>
       <w:rPr>
@@ -12654,7 +14082,7 @@
 </file>
 
 <file path=customXml/itemProps1.xml><?xml version="1.0" encoding="utf-8"?>
-<ds:datastoreItem xmlns:ds="http://schemas.openxmlformats.org/officeDocument/2006/customXml" ds:itemID="{DCE2051A-BB9E-4346-8A23-A67BBD6343D5}">
+<ds:datastoreItem xmlns:ds="http://schemas.openxmlformats.org/officeDocument/2006/customXml" ds:itemID="{5E468ECC-A6EC-4DB6-9136-1540FD28CF0D}">
   <ds:schemaRefs>
     <ds:schemaRef ds:uri="http://schemas.openxmlformats.org/officeDocument/2006/bibliography"/>
   </ds:schemaRefs>

--- a/RelatórioDADM.docx
+++ b/RelatórioDADM.docx
@@ -441,7 +441,7 @@
               <w:tab w:val="right" w:leader="dot" w:pos="8301"/>
             </w:tabs>
             <w:rPr>
-              <w:rFonts w:ascii="Arial" w:eastAsiaTheme="minorEastAsia" w:hAnsi="Arial" w:cs="Arial"/>
+              <w:rFonts w:eastAsiaTheme="minorEastAsia" w:cstheme="minorBidi"/>
               <w:b w:val="0"/>
               <w:bCs w:val="0"/>
               <w:caps w:val="0"/>
@@ -472,18 +472,17 @@
             </w:rPr>
             <w:fldChar w:fldCharType="separate"/>
           </w:r>
-          <w:hyperlink w:anchor="_Toc516330772" w:history="1">
+          <w:hyperlink w:anchor="_Toc516472736" w:history="1">
             <w:r>
               <w:rPr>
                 <w:rStyle w:val="Hyperlink"/>
-                <w:rFonts w:ascii="Arial" w:hAnsi="Arial" w:cs="Arial"/>
                 <w:noProof/>
               </w:rPr>
               <w:t>1.</w:t>
             </w:r>
             <w:r>
               <w:rPr>
-                <w:rFonts w:ascii="Arial" w:eastAsiaTheme="minorEastAsia" w:hAnsi="Arial" w:cs="Arial"/>
+                <w:rFonts w:eastAsiaTheme="minorEastAsia" w:cstheme="minorBidi"/>
                 <w:b w:val="0"/>
                 <w:bCs w:val="0"/>
                 <w:caps w:val="0"/>
@@ -496,14 +495,12 @@
             <w:r>
               <w:rPr>
                 <w:rStyle w:val="Hyperlink"/>
-                <w:rFonts w:ascii="Arial" w:hAnsi="Arial" w:cs="Arial"/>
                 <w:noProof/>
               </w:rPr>
               <w:t>Introdução</w:t>
             </w:r>
             <w:r>
               <w:rPr>
-                <w:rFonts w:ascii="Arial" w:hAnsi="Arial" w:cs="Arial"/>
                 <w:noProof/>
                 <w:webHidden/>
               </w:rPr>
@@ -511,7 +508,6 @@
             </w:r>
             <w:r>
               <w:rPr>
-                <w:rFonts w:ascii="Arial" w:hAnsi="Arial" w:cs="Arial"/>
                 <w:noProof/>
                 <w:webHidden/>
               </w:rPr>
@@ -519,22 +515,19 @@
             </w:r>
             <w:r>
               <w:rPr>
-                <w:rFonts w:ascii="Arial" w:hAnsi="Arial" w:cs="Arial"/>
                 <w:noProof/>
                 <w:webHidden/>
               </w:rPr>
-              <w:instrText xml:space="preserve"> PAGEREF _Toc516330772 \h </w:instrText>
+              <w:instrText xml:space="preserve"> PAGEREF _Toc516472736 \h </w:instrText>
             </w:r>
             <w:r>
               <w:rPr>
-                <w:rFonts w:ascii="Arial" w:hAnsi="Arial" w:cs="Arial"/>
                 <w:noProof/>
                 <w:webHidden/>
               </w:rPr>
             </w:r>
             <w:r>
               <w:rPr>
-                <w:rFonts w:ascii="Arial" w:hAnsi="Arial" w:cs="Arial"/>
                 <w:noProof/>
                 <w:webHidden/>
               </w:rPr>
@@ -542,7 +535,6 @@
             </w:r>
             <w:r>
               <w:rPr>
-                <w:rFonts w:ascii="Arial" w:hAnsi="Arial" w:cs="Arial"/>
                 <w:noProof/>
                 <w:webHidden/>
               </w:rPr>
@@ -550,7 +542,6 @@
             </w:r>
             <w:r>
               <w:rPr>
-                <w:rFonts w:ascii="Arial" w:hAnsi="Arial" w:cs="Arial"/>
                 <w:noProof/>
                 <w:webHidden/>
               </w:rPr>
@@ -566,7 +557,7 @@
               <w:tab w:val="right" w:leader="dot" w:pos="8301"/>
             </w:tabs>
             <w:rPr>
-              <w:rFonts w:ascii="Arial" w:eastAsiaTheme="minorEastAsia" w:hAnsi="Arial" w:cs="Arial"/>
+              <w:rFonts w:eastAsiaTheme="minorEastAsia" w:cstheme="minorBidi"/>
               <w:b w:val="0"/>
               <w:bCs w:val="0"/>
               <w:caps w:val="0"/>
@@ -575,18 +566,17 @@
               <w:lang w:eastAsia="pt-PT"/>
             </w:rPr>
           </w:pPr>
-          <w:hyperlink w:anchor="_Toc516330773" w:history="1">
+          <w:hyperlink w:anchor="_Toc516472737" w:history="1">
             <w:r>
               <w:rPr>
                 <w:rStyle w:val="Hyperlink"/>
-                <w:rFonts w:ascii="Arial" w:hAnsi="Arial" w:cs="Arial"/>
                 <w:noProof/>
               </w:rPr>
               <w:t>2.</w:t>
             </w:r>
             <w:r>
               <w:rPr>
-                <w:rFonts w:ascii="Arial" w:eastAsiaTheme="minorEastAsia" w:hAnsi="Arial" w:cs="Arial"/>
+                <w:rFonts w:eastAsiaTheme="minorEastAsia" w:cstheme="minorBidi"/>
                 <w:b w:val="0"/>
                 <w:bCs w:val="0"/>
                 <w:caps w:val="0"/>
@@ -599,14 +589,12 @@
             <w:r>
               <w:rPr>
                 <w:rStyle w:val="Hyperlink"/>
-                <w:rFonts w:ascii="Arial" w:hAnsi="Arial" w:cs="Arial"/>
                 <w:noProof/>
               </w:rPr>
-              <w:t>Actividades</w:t>
+              <w:t>Atividades</w:t>
             </w:r>
             <w:r>
               <w:rPr>
-                <w:rFonts w:ascii="Arial" w:hAnsi="Arial" w:cs="Arial"/>
                 <w:noProof/>
                 <w:webHidden/>
               </w:rPr>
@@ -614,7 +602,6 @@
             </w:r>
             <w:r>
               <w:rPr>
-                <w:rFonts w:ascii="Arial" w:hAnsi="Arial" w:cs="Arial"/>
                 <w:noProof/>
                 <w:webHidden/>
               </w:rPr>
@@ -622,22 +609,19 @@
             </w:r>
             <w:r>
               <w:rPr>
-                <w:rFonts w:ascii="Arial" w:hAnsi="Arial" w:cs="Arial"/>
                 <w:noProof/>
                 <w:webHidden/>
               </w:rPr>
-              <w:instrText xml:space="preserve"> PAGEREF _Toc516330773 \h </w:instrText>
+              <w:instrText xml:space="preserve"> PAGEREF _Toc516472737 \h </w:instrText>
             </w:r>
             <w:r>
               <w:rPr>
-                <w:rFonts w:ascii="Arial" w:hAnsi="Arial" w:cs="Arial"/>
                 <w:noProof/>
                 <w:webHidden/>
               </w:rPr>
             </w:r>
             <w:r>
               <w:rPr>
-                <w:rFonts w:ascii="Arial" w:hAnsi="Arial" w:cs="Arial"/>
                 <w:noProof/>
                 <w:webHidden/>
               </w:rPr>
@@ -645,7 +629,6 @@
             </w:r>
             <w:r>
               <w:rPr>
-                <w:rFonts w:ascii="Arial" w:hAnsi="Arial" w:cs="Arial"/>
                 <w:noProof/>
                 <w:webHidden/>
               </w:rPr>
@@ -653,7 +636,6 @@
             </w:r>
             <w:r>
               <w:rPr>
-                <w:rFonts w:ascii="Arial" w:hAnsi="Arial" w:cs="Arial"/>
                 <w:noProof/>
                 <w:webHidden/>
               </w:rPr>
@@ -669,25 +651,24 @@
               <w:tab w:val="right" w:leader="dot" w:pos="8301"/>
             </w:tabs>
             <w:rPr>
-              <w:rFonts w:ascii="Arial" w:eastAsiaTheme="minorEastAsia" w:hAnsi="Arial" w:cs="Arial"/>
+              <w:rFonts w:eastAsiaTheme="minorEastAsia" w:cstheme="minorBidi"/>
               <w:smallCaps w:val="0"/>
               <w:noProof/>
               <w:color w:val="auto"/>
               <w:lang w:eastAsia="pt-PT"/>
             </w:rPr>
           </w:pPr>
-          <w:hyperlink w:anchor="_Toc516330774" w:history="1">
+          <w:hyperlink w:anchor="_Toc516472738" w:history="1">
             <w:r>
               <w:rPr>
                 <w:rStyle w:val="Hyperlink"/>
-                <w:rFonts w:ascii="Arial" w:hAnsi="Arial" w:cs="Arial"/>
                 <w:noProof/>
               </w:rPr>
               <w:t>2.1.</w:t>
             </w:r>
             <w:r>
               <w:rPr>
-                <w:rFonts w:ascii="Arial" w:eastAsiaTheme="minorEastAsia" w:hAnsi="Arial" w:cs="Arial"/>
+                <w:rFonts w:eastAsiaTheme="minorEastAsia" w:cstheme="minorBidi"/>
                 <w:smallCaps w:val="0"/>
                 <w:noProof/>
                 <w:color w:val="auto"/>
@@ -698,14 +679,12 @@
             <w:r>
               <w:rPr>
                 <w:rStyle w:val="Hyperlink"/>
-                <w:rFonts w:ascii="Arial" w:hAnsi="Arial" w:cs="Arial"/>
                 <w:noProof/>
               </w:rPr>
               <w:t>MainActivity</w:t>
             </w:r>
             <w:r>
               <w:rPr>
-                <w:rFonts w:ascii="Arial" w:hAnsi="Arial" w:cs="Arial"/>
                 <w:noProof/>
                 <w:webHidden/>
               </w:rPr>
@@ -713,7 +692,6 @@
             </w:r>
             <w:r>
               <w:rPr>
-                <w:rFonts w:ascii="Arial" w:hAnsi="Arial" w:cs="Arial"/>
                 <w:noProof/>
                 <w:webHidden/>
               </w:rPr>
@@ -721,22 +699,19 @@
             </w:r>
             <w:r>
               <w:rPr>
-                <w:rFonts w:ascii="Arial" w:hAnsi="Arial" w:cs="Arial"/>
                 <w:noProof/>
                 <w:webHidden/>
               </w:rPr>
-              <w:instrText xml:space="preserve"> PAGEREF _Toc516330774 \h </w:instrText>
+              <w:instrText xml:space="preserve"> PAGEREF _Toc516472738 \h </w:instrText>
             </w:r>
             <w:r>
               <w:rPr>
-                <w:rFonts w:ascii="Arial" w:hAnsi="Arial" w:cs="Arial"/>
                 <w:noProof/>
                 <w:webHidden/>
               </w:rPr>
             </w:r>
             <w:r>
               <w:rPr>
-                <w:rFonts w:ascii="Arial" w:hAnsi="Arial" w:cs="Arial"/>
                 <w:noProof/>
                 <w:webHidden/>
               </w:rPr>
@@ -744,7 +719,6 @@
             </w:r>
             <w:r>
               <w:rPr>
-                <w:rFonts w:ascii="Arial" w:hAnsi="Arial" w:cs="Arial"/>
                 <w:noProof/>
                 <w:webHidden/>
               </w:rPr>
@@ -752,7 +726,6 @@
             </w:r>
             <w:r>
               <w:rPr>
-                <w:rFonts w:ascii="Arial" w:hAnsi="Arial" w:cs="Arial"/>
                 <w:noProof/>
                 <w:webHidden/>
               </w:rPr>
@@ -768,25 +741,24 @@
               <w:tab w:val="right" w:leader="dot" w:pos="8301"/>
             </w:tabs>
             <w:rPr>
-              <w:rFonts w:ascii="Arial" w:eastAsiaTheme="minorEastAsia" w:hAnsi="Arial" w:cs="Arial"/>
+              <w:rFonts w:eastAsiaTheme="minorEastAsia" w:cstheme="minorBidi"/>
               <w:smallCaps w:val="0"/>
               <w:noProof/>
               <w:color w:val="auto"/>
               <w:lang w:eastAsia="pt-PT"/>
             </w:rPr>
           </w:pPr>
-          <w:hyperlink w:anchor="_Toc516330775" w:history="1">
+          <w:hyperlink w:anchor="_Toc516472739" w:history="1">
             <w:r>
               <w:rPr>
                 <w:rStyle w:val="Hyperlink"/>
-                <w:rFonts w:ascii="Arial" w:hAnsi="Arial" w:cs="Arial"/>
                 <w:noProof/>
               </w:rPr>
               <w:t>2.2.</w:t>
             </w:r>
             <w:r>
               <w:rPr>
-                <w:rFonts w:ascii="Arial" w:eastAsiaTheme="minorEastAsia" w:hAnsi="Arial" w:cs="Arial"/>
+                <w:rFonts w:eastAsiaTheme="minorEastAsia" w:cstheme="minorBidi"/>
                 <w:smallCaps w:val="0"/>
                 <w:noProof/>
                 <w:color w:val="auto"/>
@@ -797,14 +769,12 @@
             <w:r>
               <w:rPr>
                 <w:rStyle w:val="Hyperlink"/>
-                <w:rFonts w:ascii="Arial" w:hAnsi="Arial" w:cs="Arial"/>
                 <w:noProof/>
               </w:rPr>
               <w:t>Cantinas</w:t>
             </w:r>
             <w:r>
               <w:rPr>
-                <w:rFonts w:ascii="Arial" w:hAnsi="Arial" w:cs="Arial"/>
                 <w:noProof/>
                 <w:webHidden/>
               </w:rPr>
@@ -812,7 +782,6 @@
             </w:r>
             <w:r>
               <w:rPr>
-                <w:rFonts w:ascii="Arial" w:hAnsi="Arial" w:cs="Arial"/>
                 <w:noProof/>
                 <w:webHidden/>
               </w:rPr>
@@ -820,22 +789,19 @@
             </w:r>
             <w:r>
               <w:rPr>
-                <w:rFonts w:ascii="Arial" w:hAnsi="Arial" w:cs="Arial"/>
                 <w:noProof/>
                 <w:webHidden/>
               </w:rPr>
-              <w:instrText xml:space="preserve"> PAGEREF _Toc516330775 \h </w:instrText>
+              <w:instrText xml:space="preserve"> PAGEREF _Toc516472739 \h </w:instrText>
             </w:r>
             <w:r>
               <w:rPr>
-                <w:rFonts w:ascii="Arial" w:hAnsi="Arial" w:cs="Arial"/>
                 <w:noProof/>
                 <w:webHidden/>
               </w:rPr>
             </w:r>
             <w:r>
               <w:rPr>
-                <w:rFonts w:ascii="Arial" w:hAnsi="Arial" w:cs="Arial"/>
                 <w:noProof/>
                 <w:webHidden/>
               </w:rPr>
@@ -843,7 +809,6 @@
             </w:r>
             <w:r>
               <w:rPr>
-                <w:rFonts w:ascii="Arial" w:hAnsi="Arial" w:cs="Arial"/>
                 <w:noProof/>
                 <w:webHidden/>
               </w:rPr>
@@ -851,7 +816,6 @@
             </w:r>
             <w:r>
               <w:rPr>
-                <w:rFonts w:ascii="Arial" w:hAnsi="Arial" w:cs="Arial"/>
                 <w:noProof/>
                 <w:webHidden/>
               </w:rPr>
@@ -867,25 +831,24 @@
               <w:tab w:val="right" w:leader="dot" w:pos="8301"/>
             </w:tabs>
             <w:rPr>
-              <w:rFonts w:ascii="Arial" w:eastAsiaTheme="minorEastAsia" w:hAnsi="Arial" w:cs="Arial"/>
+              <w:rFonts w:eastAsiaTheme="minorEastAsia" w:cstheme="minorBidi"/>
               <w:smallCaps w:val="0"/>
               <w:noProof/>
               <w:color w:val="auto"/>
               <w:lang w:eastAsia="pt-PT"/>
             </w:rPr>
           </w:pPr>
-          <w:hyperlink w:anchor="_Toc516330776" w:history="1">
+          <w:hyperlink w:anchor="_Toc516472740" w:history="1">
             <w:r>
               <w:rPr>
                 <w:rStyle w:val="Hyperlink"/>
-                <w:rFonts w:ascii="Arial" w:hAnsi="Arial" w:cs="Arial"/>
                 <w:noProof/>
               </w:rPr>
               <w:t>2.3.</w:t>
             </w:r>
             <w:r>
               <w:rPr>
-                <w:rFonts w:ascii="Arial" w:eastAsiaTheme="minorEastAsia" w:hAnsi="Arial" w:cs="Arial"/>
+                <w:rFonts w:eastAsiaTheme="minorEastAsia" w:cstheme="minorBidi"/>
                 <w:smallCaps w:val="0"/>
                 <w:noProof/>
                 <w:color w:val="auto"/>
@@ -896,14 +859,12 @@
             <w:r>
               <w:rPr>
                 <w:rStyle w:val="Hyperlink"/>
-                <w:rFonts w:ascii="Arial" w:hAnsi="Arial" w:cs="Arial"/>
                 <w:noProof/>
               </w:rPr>
               <w:t>Ementas</w:t>
             </w:r>
             <w:r>
               <w:rPr>
-                <w:rFonts w:ascii="Arial" w:hAnsi="Arial" w:cs="Arial"/>
                 <w:noProof/>
                 <w:webHidden/>
               </w:rPr>
@@ -911,7 +872,6 @@
             </w:r>
             <w:r>
               <w:rPr>
-                <w:rFonts w:ascii="Arial" w:hAnsi="Arial" w:cs="Arial"/>
                 <w:noProof/>
                 <w:webHidden/>
               </w:rPr>
@@ -919,22 +879,19 @@
             </w:r>
             <w:r>
               <w:rPr>
-                <w:rFonts w:ascii="Arial" w:hAnsi="Arial" w:cs="Arial"/>
                 <w:noProof/>
                 <w:webHidden/>
               </w:rPr>
-              <w:instrText xml:space="preserve"> PAGEREF _Toc516330776 \h </w:instrText>
+              <w:instrText xml:space="preserve"> PAGEREF _Toc516472740 \h </w:instrText>
             </w:r>
             <w:r>
               <w:rPr>
-                <w:rFonts w:ascii="Arial" w:hAnsi="Arial" w:cs="Arial"/>
                 <w:noProof/>
                 <w:webHidden/>
               </w:rPr>
             </w:r>
             <w:r>
               <w:rPr>
-                <w:rFonts w:ascii="Arial" w:hAnsi="Arial" w:cs="Arial"/>
                 <w:noProof/>
                 <w:webHidden/>
               </w:rPr>
@@ -942,7 +899,6 @@
             </w:r>
             <w:r>
               <w:rPr>
-                <w:rFonts w:ascii="Arial" w:hAnsi="Arial" w:cs="Arial"/>
                 <w:noProof/>
                 <w:webHidden/>
               </w:rPr>
@@ -950,7 +906,6 @@
             </w:r>
             <w:r>
               <w:rPr>
-                <w:rFonts w:ascii="Arial" w:hAnsi="Arial" w:cs="Arial"/>
                 <w:noProof/>
                 <w:webHidden/>
               </w:rPr>
@@ -966,25 +921,24 @@
               <w:tab w:val="right" w:leader="dot" w:pos="8301"/>
             </w:tabs>
             <w:rPr>
-              <w:rFonts w:ascii="Arial" w:eastAsiaTheme="minorEastAsia" w:hAnsi="Arial" w:cs="Arial"/>
+              <w:rFonts w:eastAsiaTheme="minorEastAsia" w:cstheme="minorBidi"/>
               <w:smallCaps w:val="0"/>
               <w:noProof/>
               <w:color w:val="auto"/>
               <w:lang w:eastAsia="pt-PT"/>
             </w:rPr>
           </w:pPr>
-          <w:hyperlink w:anchor="_Toc516330777" w:history="1">
+          <w:hyperlink w:anchor="_Toc516472741" w:history="1">
             <w:r>
               <w:rPr>
                 <w:rStyle w:val="Hyperlink"/>
-                <w:rFonts w:ascii="Arial" w:hAnsi="Arial" w:cs="Arial"/>
                 <w:noProof/>
               </w:rPr>
               <w:t>2.4.</w:t>
             </w:r>
             <w:r>
               <w:rPr>
-                <w:rFonts w:ascii="Arial" w:eastAsiaTheme="minorEastAsia" w:hAnsi="Arial" w:cs="Arial"/>
+                <w:rFonts w:eastAsiaTheme="minorEastAsia" w:cstheme="minorBidi"/>
                 <w:smallCaps w:val="0"/>
                 <w:noProof/>
                 <w:color w:val="auto"/>
@@ -995,14 +949,12 @@
             <w:r>
               <w:rPr>
                 <w:rStyle w:val="Hyperlink"/>
-                <w:rFonts w:ascii="Arial" w:hAnsi="Arial" w:cs="Arial"/>
                 <w:noProof/>
               </w:rPr>
               <w:t>Parques</w:t>
             </w:r>
             <w:r>
               <w:rPr>
-                <w:rFonts w:ascii="Arial" w:hAnsi="Arial" w:cs="Arial"/>
                 <w:noProof/>
                 <w:webHidden/>
               </w:rPr>
@@ -1010,7 +962,6 @@
             </w:r>
             <w:r>
               <w:rPr>
-                <w:rFonts w:ascii="Arial" w:hAnsi="Arial" w:cs="Arial"/>
                 <w:noProof/>
                 <w:webHidden/>
               </w:rPr>
@@ -1018,22 +969,19 @@
             </w:r>
             <w:r>
               <w:rPr>
-                <w:rFonts w:ascii="Arial" w:hAnsi="Arial" w:cs="Arial"/>
                 <w:noProof/>
                 <w:webHidden/>
               </w:rPr>
-              <w:instrText xml:space="preserve"> PAGEREF _Toc516330777 \h </w:instrText>
+              <w:instrText xml:space="preserve"> PAGEREF _Toc516472741 \h </w:instrText>
             </w:r>
             <w:r>
               <w:rPr>
-                <w:rFonts w:ascii="Arial" w:hAnsi="Arial" w:cs="Arial"/>
                 <w:noProof/>
                 <w:webHidden/>
               </w:rPr>
             </w:r>
             <w:r>
               <w:rPr>
-                <w:rFonts w:ascii="Arial" w:hAnsi="Arial" w:cs="Arial"/>
                 <w:noProof/>
                 <w:webHidden/>
               </w:rPr>
@@ -1041,15 +989,13 @@
             </w:r>
             <w:r>
               <w:rPr>
-                <w:rFonts w:ascii="Arial" w:hAnsi="Arial" w:cs="Arial"/>
                 <w:noProof/>
                 <w:webHidden/>
               </w:rPr>
-              <w:t>10</w:t>
+              <w:t>11</w:t>
             </w:r>
             <w:r>
               <w:rPr>
-                <w:rFonts w:ascii="Arial" w:hAnsi="Arial" w:cs="Arial"/>
                 <w:noProof/>
                 <w:webHidden/>
               </w:rPr>
@@ -1065,7 +1011,7 @@
               <w:tab w:val="right" w:leader="dot" w:pos="8301"/>
             </w:tabs>
             <w:rPr>
-              <w:rFonts w:ascii="Arial" w:eastAsiaTheme="minorEastAsia" w:hAnsi="Arial" w:cs="Arial"/>
+              <w:rFonts w:eastAsiaTheme="minorEastAsia" w:cstheme="minorBidi"/>
               <w:b w:val="0"/>
               <w:bCs w:val="0"/>
               <w:caps w:val="0"/>
@@ -1074,18 +1020,17 @@
               <w:lang w:eastAsia="pt-PT"/>
             </w:rPr>
           </w:pPr>
-          <w:hyperlink w:anchor="_Toc516330778" w:history="1">
+          <w:hyperlink w:anchor="_Toc516472742" w:history="1">
             <w:r>
               <w:rPr>
                 <w:rStyle w:val="Hyperlink"/>
-                <w:rFonts w:ascii="Arial" w:hAnsi="Arial" w:cs="Arial"/>
                 <w:noProof/>
               </w:rPr>
               <w:t>3.</w:t>
             </w:r>
             <w:r>
               <w:rPr>
-                <w:rFonts w:ascii="Arial" w:eastAsiaTheme="minorEastAsia" w:hAnsi="Arial" w:cs="Arial"/>
+                <w:rFonts w:eastAsiaTheme="minorEastAsia" w:cstheme="minorBidi"/>
                 <w:b w:val="0"/>
                 <w:bCs w:val="0"/>
                 <w:caps w:val="0"/>
@@ -1098,14 +1043,12 @@
             <w:r>
               <w:rPr>
                 <w:rStyle w:val="Hyperlink"/>
-                <w:rFonts w:ascii="Arial" w:hAnsi="Arial" w:cs="Arial"/>
                 <w:noProof/>
               </w:rPr>
               <w:t>Manifest.xml</w:t>
             </w:r>
             <w:r>
               <w:rPr>
-                <w:rFonts w:ascii="Arial" w:hAnsi="Arial" w:cs="Arial"/>
                 <w:noProof/>
                 <w:webHidden/>
               </w:rPr>
@@ -1113,7 +1056,6 @@
             </w:r>
             <w:r>
               <w:rPr>
-                <w:rFonts w:ascii="Arial" w:hAnsi="Arial" w:cs="Arial"/>
                 <w:noProof/>
                 <w:webHidden/>
               </w:rPr>
@@ -1121,22 +1063,19 @@
             </w:r>
             <w:r>
               <w:rPr>
-                <w:rFonts w:ascii="Arial" w:hAnsi="Arial" w:cs="Arial"/>
                 <w:noProof/>
                 <w:webHidden/>
               </w:rPr>
-              <w:instrText xml:space="preserve"> PAGEREF _Toc516330778 \h </w:instrText>
+              <w:instrText xml:space="preserve"> PAGEREF _Toc516472742 \h </w:instrText>
             </w:r>
             <w:r>
               <w:rPr>
-                <w:rFonts w:ascii="Arial" w:hAnsi="Arial" w:cs="Arial"/>
                 <w:noProof/>
                 <w:webHidden/>
               </w:rPr>
             </w:r>
             <w:r>
               <w:rPr>
-                <w:rFonts w:ascii="Arial" w:hAnsi="Arial" w:cs="Arial"/>
                 <w:noProof/>
                 <w:webHidden/>
               </w:rPr>
@@ -1144,15 +1083,13 @@
             </w:r>
             <w:r>
               <w:rPr>
-                <w:rFonts w:ascii="Arial" w:hAnsi="Arial" w:cs="Arial"/>
                 <w:noProof/>
                 <w:webHidden/>
               </w:rPr>
-              <w:t>12</w:t>
+              <w:t>14</w:t>
             </w:r>
             <w:r>
               <w:rPr>
-                <w:rFonts w:ascii="Arial" w:hAnsi="Arial" w:cs="Arial"/>
                 <w:noProof/>
                 <w:webHidden/>
               </w:rPr>
@@ -1168,7 +1105,7 @@
               <w:tab w:val="right" w:leader="dot" w:pos="8301"/>
             </w:tabs>
             <w:rPr>
-              <w:rFonts w:ascii="Arial" w:eastAsiaTheme="minorEastAsia" w:hAnsi="Arial" w:cs="Arial"/>
+              <w:rFonts w:eastAsiaTheme="minorEastAsia" w:cstheme="minorBidi"/>
               <w:b w:val="0"/>
               <w:bCs w:val="0"/>
               <w:caps w:val="0"/>
@@ -1177,18 +1114,17 @@
               <w:lang w:eastAsia="pt-PT"/>
             </w:rPr>
           </w:pPr>
-          <w:hyperlink w:anchor="_Toc516330779" w:history="1">
+          <w:hyperlink w:anchor="_Toc516472743" w:history="1">
             <w:r>
               <w:rPr>
                 <w:rStyle w:val="Hyperlink"/>
-                <w:rFonts w:ascii="Arial" w:hAnsi="Arial" w:cs="Arial"/>
                 <w:noProof/>
               </w:rPr>
               <w:t>4.</w:t>
             </w:r>
             <w:r>
               <w:rPr>
-                <w:rFonts w:ascii="Arial" w:eastAsiaTheme="minorEastAsia" w:hAnsi="Arial" w:cs="Arial"/>
+                <w:rFonts w:eastAsiaTheme="minorEastAsia" w:cstheme="minorBidi"/>
                 <w:b w:val="0"/>
                 <w:bCs w:val="0"/>
                 <w:caps w:val="0"/>
@@ -1201,14 +1137,12 @@
             <w:r>
               <w:rPr>
                 <w:rStyle w:val="Hyperlink"/>
-                <w:rFonts w:ascii="Arial" w:hAnsi="Arial" w:cs="Arial"/>
                 <w:noProof/>
               </w:rPr>
               <w:t>Ícone da aplicação</w:t>
             </w:r>
             <w:r>
               <w:rPr>
-                <w:rFonts w:ascii="Arial" w:hAnsi="Arial" w:cs="Arial"/>
                 <w:noProof/>
                 <w:webHidden/>
               </w:rPr>
@@ -1216,7 +1150,6 @@
             </w:r>
             <w:r>
               <w:rPr>
-                <w:rFonts w:ascii="Arial" w:hAnsi="Arial" w:cs="Arial"/>
                 <w:noProof/>
                 <w:webHidden/>
               </w:rPr>
@@ -1224,22 +1157,19 @@
             </w:r>
             <w:r>
               <w:rPr>
-                <w:rFonts w:ascii="Arial" w:hAnsi="Arial" w:cs="Arial"/>
                 <w:noProof/>
                 <w:webHidden/>
               </w:rPr>
-              <w:instrText xml:space="preserve"> PAGEREF _Toc516330779 \h </w:instrText>
+              <w:instrText xml:space="preserve"> PAGEREF _Toc516472743 \h </w:instrText>
             </w:r>
             <w:r>
               <w:rPr>
-                <w:rFonts w:ascii="Arial" w:hAnsi="Arial" w:cs="Arial"/>
                 <w:noProof/>
                 <w:webHidden/>
               </w:rPr>
             </w:r>
             <w:r>
               <w:rPr>
-                <w:rFonts w:ascii="Arial" w:hAnsi="Arial" w:cs="Arial"/>
                 <w:noProof/>
                 <w:webHidden/>
               </w:rPr>
@@ -1247,15 +1177,13 @@
             </w:r>
             <w:r>
               <w:rPr>
-                <w:rFonts w:ascii="Arial" w:hAnsi="Arial" w:cs="Arial"/>
                 <w:noProof/>
                 <w:webHidden/>
               </w:rPr>
-              <w:t>12</w:t>
+              <w:t>15</w:t>
             </w:r>
             <w:r>
               <w:rPr>
-                <w:rFonts w:ascii="Arial" w:hAnsi="Arial" w:cs="Arial"/>
                 <w:noProof/>
                 <w:webHidden/>
               </w:rPr>
@@ -1271,7 +1199,7 @@
               <w:tab w:val="right" w:leader="dot" w:pos="8301"/>
             </w:tabs>
             <w:rPr>
-              <w:rFonts w:ascii="Arial" w:eastAsiaTheme="minorEastAsia" w:hAnsi="Arial" w:cs="Arial"/>
+              <w:rFonts w:eastAsiaTheme="minorEastAsia" w:cstheme="minorBidi"/>
               <w:b w:val="0"/>
               <w:bCs w:val="0"/>
               <w:caps w:val="0"/>
@@ -1280,18 +1208,17 @@
               <w:lang w:eastAsia="pt-PT"/>
             </w:rPr>
           </w:pPr>
-          <w:hyperlink w:anchor="_Toc516330780" w:history="1">
+          <w:hyperlink w:anchor="_Toc516472744" w:history="1">
             <w:r>
               <w:rPr>
                 <w:rStyle w:val="Hyperlink"/>
-                <w:rFonts w:ascii="Arial" w:hAnsi="Arial" w:cs="Arial"/>
                 <w:noProof/>
               </w:rPr>
               <w:t>5.</w:t>
             </w:r>
             <w:r>
               <w:rPr>
-                <w:rFonts w:ascii="Arial" w:eastAsiaTheme="minorEastAsia" w:hAnsi="Arial" w:cs="Arial"/>
+                <w:rFonts w:eastAsiaTheme="minorEastAsia" w:cstheme="minorBidi"/>
                 <w:b w:val="0"/>
                 <w:bCs w:val="0"/>
                 <w:caps w:val="0"/>
@@ -1304,14 +1231,12 @@
             <w:r>
               <w:rPr>
                 <w:rStyle w:val="Hyperlink"/>
-                <w:rFonts w:ascii="Arial" w:hAnsi="Arial" w:cs="Arial"/>
                 <w:noProof/>
               </w:rPr>
               <w:t>Considerações finais</w:t>
             </w:r>
             <w:r>
               <w:rPr>
-                <w:rFonts w:ascii="Arial" w:hAnsi="Arial" w:cs="Arial"/>
                 <w:noProof/>
                 <w:webHidden/>
               </w:rPr>
@@ -1319,7 +1244,6 @@
             </w:r>
             <w:r>
               <w:rPr>
-                <w:rFonts w:ascii="Arial" w:hAnsi="Arial" w:cs="Arial"/>
                 <w:noProof/>
                 <w:webHidden/>
               </w:rPr>
@@ -1327,22 +1251,19 @@
             </w:r>
             <w:r>
               <w:rPr>
-                <w:rFonts w:ascii="Arial" w:hAnsi="Arial" w:cs="Arial"/>
                 <w:noProof/>
                 <w:webHidden/>
               </w:rPr>
-              <w:instrText xml:space="preserve"> PAGEREF _Toc516330780 \h </w:instrText>
+              <w:instrText xml:space="preserve"> PAGEREF _Toc516472744 \h </w:instrText>
             </w:r>
             <w:r>
               <w:rPr>
-                <w:rFonts w:ascii="Arial" w:hAnsi="Arial" w:cs="Arial"/>
                 <w:noProof/>
                 <w:webHidden/>
               </w:rPr>
             </w:r>
             <w:r>
               <w:rPr>
-                <w:rFonts w:ascii="Arial" w:hAnsi="Arial" w:cs="Arial"/>
                 <w:noProof/>
                 <w:webHidden/>
               </w:rPr>
@@ -1350,15 +1271,103 @@
             </w:r>
             <w:r>
               <w:rPr>
-                <w:rFonts w:ascii="Arial" w:hAnsi="Arial" w:cs="Arial"/>
                 <w:noProof/>
                 <w:webHidden/>
               </w:rPr>
-              <w:t>13</w:t>
+              <w:t>16</w:t>
             </w:r>
             <w:r>
               <w:rPr>
-                <w:rFonts w:ascii="Arial" w:hAnsi="Arial" w:cs="Arial"/>
+                <w:noProof/>
+                <w:webHidden/>
+              </w:rPr>
+              <w:fldChar w:fldCharType="end"/>
+            </w:r>
+          </w:hyperlink>
+        </w:p>
+        <w:p>
+          <w:pPr>
+            <w:pStyle w:val="TOC2"/>
+            <w:tabs>
+              <w:tab w:val="left" w:pos="800"/>
+              <w:tab w:val="right" w:leader="dot" w:pos="8301"/>
+            </w:tabs>
+            <w:rPr>
+              <w:rFonts w:eastAsiaTheme="minorEastAsia" w:cstheme="minorBidi"/>
+              <w:smallCaps w:val="0"/>
+              <w:noProof/>
+              <w:color w:val="auto"/>
+              <w:lang w:eastAsia="pt-PT"/>
+            </w:rPr>
+          </w:pPr>
+          <w:hyperlink w:anchor="_Toc516472745" w:history="1">
+            <w:r>
+              <w:rPr>
+                <w:rStyle w:val="Hyperlink"/>
+                <w:noProof/>
+              </w:rPr>
+              <w:t>5.1.</w:t>
+            </w:r>
+            <w:r>
+              <w:rPr>
+                <w:rFonts w:eastAsiaTheme="minorEastAsia" w:cstheme="minorBidi"/>
+                <w:smallCaps w:val="0"/>
+                <w:noProof/>
+                <w:color w:val="auto"/>
+                <w:lang w:eastAsia="pt-PT"/>
+              </w:rPr>
+              <w:tab/>
+            </w:r>
+            <w:r>
+              <w:rPr>
+                <w:rStyle w:val="Hyperlink"/>
+                <w:noProof/>
+              </w:rPr>
+              <w:t>A melhorar/Implementar:</w:t>
+            </w:r>
+            <w:r>
+              <w:rPr>
+                <w:noProof/>
+                <w:webHidden/>
+              </w:rPr>
+              <w:tab/>
+            </w:r>
+            <w:r>
+              <w:rPr>
+                <w:noProof/>
+                <w:webHidden/>
+              </w:rPr>
+              <w:fldChar w:fldCharType="begin"/>
+            </w:r>
+            <w:r>
+              <w:rPr>
+                <w:noProof/>
+                <w:webHidden/>
+              </w:rPr>
+              <w:instrText xml:space="preserve"> PAGEREF _Toc516472745 \h </w:instrText>
+            </w:r>
+            <w:r>
+              <w:rPr>
+                <w:noProof/>
+                <w:webHidden/>
+              </w:rPr>
+            </w:r>
+            <w:r>
+              <w:rPr>
+                <w:noProof/>
+                <w:webHidden/>
+              </w:rPr>
+              <w:fldChar w:fldCharType="separate"/>
+            </w:r>
+            <w:r>
+              <w:rPr>
+                <w:noProof/>
+                <w:webHidden/>
+              </w:rPr>
+              <w:t>16</w:t>
+            </w:r>
+            <w:r>
+              <w:rPr>
                 <w:noProof/>
                 <w:webHidden/>
               </w:rPr>
@@ -1428,12 +1437,12 @@
         </w:numPr>
         <w:ind w:left="-55"/>
       </w:pPr>
-      <w:bookmarkStart w:id="8" w:name="_Toc516330772"/>
     </w:p>
     <w:p>
       <w:pPr>
         <w:pStyle w:val="Style1"/>
       </w:pPr>
+      <w:bookmarkStart w:id="8" w:name="_Toc516472736"/>
       <w:r>
         <w:t>Introdução</w:t>
       </w:r>
@@ -1459,16 +1468,8 @@
         <w:rPr>
           <w:i/>
         </w:rPr>
-        <w:t xml:space="preserve">Android </w:t>
-      </w:r>
-      <w:proofErr w:type="spellStart"/>
-      <w:r>
-        <w:rPr>
-          <w:i/>
-        </w:rPr>
-        <w:t>Studio</w:t>
-      </w:r>
-      <w:proofErr w:type="spellEnd"/>
+        <w:t>Android Studio</w:t>
+      </w:r>
       <w:r>
         <w:t xml:space="preserve"> e usado o </w:t>
       </w:r>
@@ -1603,14 +1604,12 @@
           <w:numId w:val="24"/>
         </w:numPr>
       </w:pPr>
-      <w:proofErr w:type="spellStart"/>
       <w:r>
         <w:rPr>
           <w:i/>
         </w:rPr>
         <w:t>Timeout</w:t>
       </w:r>
-      <w:proofErr w:type="spellEnd"/>
       <w:r>
         <w:t xml:space="preserve"> personalizável para </w:t>
       </w:r>
@@ -1681,12 +1680,12 @@
         </w:numPr>
         <w:ind w:left="-55"/>
       </w:pPr>
-      <w:bookmarkStart w:id="9" w:name="_Toc516330773"/>
     </w:p>
     <w:p>
       <w:pPr>
         <w:pStyle w:val="Style1"/>
       </w:pPr>
+      <w:bookmarkStart w:id="9" w:name="_Toc516472737"/>
       <w:r>
         <w:t>A</w:t>
       </w:r>
@@ -1713,7 +1712,6 @@
       <w:r>
         <w:t xml:space="preserve">ção da </w:t>
       </w:r>
-      <w:proofErr w:type="spellStart"/>
       <w:r>
         <w:rPr>
           <w:b/>
@@ -1721,7 +1719,6 @@
         </w:rPr>
         <w:t>MainActivity</w:t>
       </w:r>
-      <w:proofErr w:type="spellEnd"/>
       <w:r>
         <w:t xml:space="preserve"> (</w:t>
       </w:r>
@@ -1734,28 +1731,12 @@
       <w:r>
         <w:t xml:space="preserve">tividade inicial, assim como o respetivo </w:t>
       </w:r>
-      <w:proofErr w:type="spellStart"/>
       <w:r>
         <w:rPr>
           <w:i/>
         </w:rPr>
-        <w:t>back</w:t>
-      </w:r>
-      <w:proofErr w:type="spellEnd"/>
-      <w:r>
-        <w:rPr>
-          <w:i/>
-        </w:rPr>
-        <w:t xml:space="preserve"> </w:t>
-      </w:r>
-      <w:proofErr w:type="spellStart"/>
-      <w:r>
-        <w:rPr>
-          <w:i/>
-        </w:rPr>
-        <w:t>button</w:t>
-      </w:r>
-      <w:proofErr w:type="spellEnd"/>
+        <w:t>back button</w:t>
+      </w:r>
       <w:r>
         <w:t>, implementado com o código abaixo indicado.</w:t>
       </w:r>
@@ -1796,51 +1777,13 @@
           <w:lang w:val="en-US" w:eastAsia="pt-PT"/>
         </w:rPr>
       </w:pPr>
-      <w:proofErr w:type="spellStart"/>
       <w:r>
         <w:rPr>
           <w:rFonts w:ascii="Arial" w:eastAsia="Times New Roman" w:hAnsi="Arial" w:cs="Arial"/>
           <w:color w:val="A9B7C6"/>
           <w:lang w:val="en-US" w:eastAsia="pt-PT"/>
         </w:rPr>
-        <w:t>getSupportActionBar</w:t>
-      </w:r>
-      <w:proofErr w:type="spellEnd"/>
-      <w:r>
-        <w:rPr>
-          <w:rFonts w:ascii="Arial" w:eastAsia="Times New Roman" w:hAnsi="Arial" w:cs="Arial"/>
-          <w:color w:val="A9B7C6"/>
-          <w:lang w:val="en-US" w:eastAsia="pt-PT"/>
-        </w:rPr>
-        <w:t>()</w:t>
-      </w:r>
-      <w:proofErr w:type="gramStart"/>
-      <w:r>
-        <w:rPr>
-          <w:rFonts w:ascii="Arial" w:eastAsia="Times New Roman" w:hAnsi="Arial" w:cs="Arial"/>
-          <w:color w:val="A9B7C6"/>
-          <w:lang w:val="en-US" w:eastAsia="pt-PT"/>
-        </w:rPr>
-        <w:t>).</w:t>
-      </w:r>
-      <w:proofErr w:type="spellStart"/>
-      <w:r>
-        <w:rPr>
-          <w:rFonts w:ascii="Arial" w:eastAsia="Times New Roman" w:hAnsi="Arial" w:cs="Arial"/>
-          <w:color w:val="A9B7C6"/>
-          <w:lang w:val="en-US" w:eastAsia="pt-PT"/>
-        </w:rPr>
-        <w:t>setDisplayHomeAsUpEnabled</w:t>
-      </w:r>
-      <w:proofErr w:type="spellEnd"/>
-      <w:proofErr w:type="gramEnd"/>
-      <w:r>
-        <w:rPr>
-          <w:rFonts w:ascii="Arial" w:eastAsia="Times New Roman" w:hAnsi="Arial" w:cs="Arial"/>
-          <w:color w:val="A9B7C6"/>
-          <w:lang w:val="en-US" w:eastAsia="pt-PT"/>
-        </w:rPr>
-        <w:t>(</w:t>
+        <w:t>getSupportActionBar()).setDisplayHomeAsUpEnabled(</w:t>
       </w:r>
       <w:r>
         <w:rPr>
@@ -1954,132 +1897,65 @@
           <w:color w:val="CC7832"/>
           <w:lang w:val="en-US" w:eastAsia="pt-PT"/>
         </w:rPr>
-        <w:t xml:space="preserve">public </w:t>
-      </w:r>
-      <w:proofErr w:type="spellStart"/>
+        <w:t xml:space="preserve">public boolean </w:t>
+      </w:r>
+      <w:r>
+        <w:rPr>
+          <w:rFonts w:ascii="Arial" w:eastAsia="Times New Roman" w:hAnsi="Arial" w:cs="Arial"/>
+          <w:color w:val="FFC66D"/>
+          <w:lang w:val="en-US" w:eastAsia="pt-PT"/>
+        </w:rPr>
+        <w:t>onOptionsItemSelected</w:t>
+      </w:r>
+      <w:r>
+        <w:rPr>
+          <w:rFonts w:ascii="Arial" w:eastAsia="Times New Roman" w:hAnsi="Arial" w:cs="Arial"/>
+          <w:color w:val="A9B7C6"/>
+          <w:lang w:val="en-US" w:eastAsia="pt-PT"/>
+        </w:rPr>
+        <w:t>(MenuItem item) {</w:t>
+      </w:r>
+      <w:r>
+        <w:rPr>
+          <w:rFonts w:ascii="Arial" w:eastAsia="Times New Roman" w:hAnsi="Arial" w:cs="Arial"/>
+          <w:color w:val="A9B7C6"/>
+          <w:lang w:val="en-US" w:eastAsia="pt-PT"/>
+        </w:rPr>
+        <w:br/>
+        <w:t xml:space="preserve">    </w:t>
+      </w:r>
+      <w:r>
+        <w:rPr>
+          <w:rFonts w:ascii="Arial" w:eastAsia="Times New Roman" w:hAnsi="Arial" w:cs="Arial"/>
+          <w:color w:val="808080"/>
+          <w:lang w:val="en-US" w:eastAsia="pt-PT"/>
+        </w:rPr>
+        <w:t>//back button</w:t>
+      </w:r>
+      <w:r>
+        <w:rPr>
+          <w:rFonts w:ascii="Arial" w:eastAsia="Times New Roman" w:hAnsi="Arial" w:cs="Arial"/>
+          <w:color w:val="808080"/>
+          <w:lang w:val="en-US" w:eastAsia="pt-PT"/>
+        </w:rPr>
+        <w:br/>
+        <w:t xml:space="preserve">    </w:t>
+      </w:r>
       <w:r>
         <w:rPr>
           <w:rFonts w:ascii="Arial" w:eastAsia="Times New Roman" w:hAnsi="Arial" w:cs="Arial"/>
           <w:color w:val="CC7832"/>
           <w:lang w:val="en-US" w:eastAsia="pt-PT"/>
         </w:rPr>
-        <w:t>boolean</w:t>
-      </w:r>
-      <w:proofErr w:type="spellEnd"/>
-      <w:r>
-        <w:rPr>
-          <w:rFonts w:ascii="Arial" w:eastAsia="Times New Roman" w:hAnsi="Arial" w:cs="Arial"/>
-          <w:color w:val="CC7832"/>
-          <w:lang w:val="en-US" w:eastAsia="pt-PT"/>
-        </w:rPr>
-        <w:t xml:space="preserve"> </w:t>
-      </w:r>
-      <w:proofErr w:type="spellStart"/>
-      <w:proofErr w:type="gramStart"/>
-      <w:r>
-        <w:rPr>
-          <w:rFonts w:ascii="Arial" w:eastAsia="Times New Roman" w:hAnsi="Arial" w:cs="Arial"/>
-          <w:color w:val="FFC66D"/>
-          <w:lang w:val="en-US" w:eastAsia="pt-PT"/>
-        </w:rPr>
-        <w:t>onOptionsItemSelected</w:t>
-      </w:r>
-      <w:proofErr w:type="spellEnd"/>
+        <w:t xml:space="preserve">if </w:t>
+      </w:r>
       <w:r>
         <w:rPr>
           <w:rFonts w:ascii="Arial" w:eastAsia="Times New Roman" w:hAnsi="Arial" w:cs="Arial"/>
           <w:color w:val="A9B7C6"/>
           <w:lang w:val="en-US" w:eastAsia="pt-PT"/>
         </w:rPr>
-        <w:t>(</w:t>
-      </w:r>
-      <w:proofErr w:type="spellStart"/>
-      <w:proofErr w:type="gramEnd"/>
-      <w:r>
-        <w:rPr>
-          <w:rFonts w:ascii="Arial" w:eastAsia="Times New Roman" w:hAnsi="Arial" w:cs="Arial"/>
-          <w:color w:val="A9B7C6"/>
-          <w:lang w:val="en-US" w:eastAsia="pt-PT"/>
-        </w:rPr>
-        <w:t>MenuItem</w:t>
-      </w:r>
-      <w:proofErr w:type="spellEnd"/>
-      <w:r>
-        <w:rPr>
-          <w:rFonts w:ascii="Arial" w:eastAsia="Times New Roman" w:hAnsi="Arial" w:cs="Arial"/>
-          <w:color w:val="A9B7C6"/>
-          <w:lang w:val="en-US" w:eastAsia="pt-PT"/>
-        </w:rPr>
-        <w:t xml:space="preserve"> item) {</w:t>
-      </w:r>
-      <w:r>
-        <w:rPr>
-          <w:rFonts w:ascii="Arial" w:eastAsia="Times New Roman" w:hAnsi="Arial" w:cs="Arial"/>
-          <w:color w:val="A9B7C6"/>
-          <w:lang w:val="en-US" w:eastAsia="pt-PT"/>
-        </w:rPr>
-        <w:br/>
-        <w:t xml:space="preserve">    </w:t>
-      </w:r>
-      <w:r>
-        <w:rPr>
-          <w:rFonts w:ascii="Arial" w:eastAsia="Times New Roman" w:hAnsi="Arial" w:cs="Arial"/>
-          <w:color w:val="808080"/>
-          <w:lang w:val="en-US" w:eastAsia="pt-PT"/>
-        </w:rPr>
-        <w:t>//back button</w:t>
-      </w:r>
-      <w:r>
-        <w:rPr>
-          <w:rFonts w:ascii="Arial" w:eastAsia="Times New Roman" w:hAnsi="Arial" w:cs="Arial"/>
-          <w:color w:val="808080"/>
-          <w:lang w:val="en-US" w:eastAsia="pt-PT"/>
-        </w:rPr>
-        <w:br/>
-        <w:t xml:space="preserve">    </w:t>
-      </w:r>
-      <w:r>
-        <w:rPr>
-          <w:rFonts w:ascii="Arial" w:eastAsia="Times New Roman" w:hAnsi="Arial" w:cs="Arial"/>
-          <w:color w:val="CC7832"/>
-          <w:lang w:val="en-US" w:eastAsia="pt-PT"/>
-        </w:rPr>
-        <w:t xml:space="preserve">if </w:t>
-      </w:r>
-      <w:r>
-        <w:rPr>
-          <w:rFonts w:ascii="Arial" w:eastAsia="Times New Roman" w:hAnsi="Arial" w:cs="Arial"/>
-          <w:color w:val="A9B7C6"/>
-          <w:lang w:val="en-US" w:eastAsia="pt-PT"/>
-        </w:rPr>
-        <w:t>(</w:t>
-      </w:r>
-      <w:proofErr w:type="spellStart"/>
-      <w:r>
-        <w:rPr>
-          <w:rFonts w:ascii="Arial" w:eastAsia="Times New Roman" w:hAnsi="Arial" w:cs="Arial"/>
-          <w:color w:val="A9B7C6"/>
-          <w:lang w:val="en-US" w:eastAsia="pt-PT"/>
-        </w:rPr>
-        <w:t>item.getItemId</w:t>
-      </w:r>
-      <w:proofErr w:type="spellEnd"/>
-      <w:r>
-        <w:rPr>
-          <w:rFonts w:ascii="Arial" w:eastAsia="Times New Roman" w:hAnsi="Arial" w:cs="Arial"/>
-          <w:color w:val="A9B7C6"/>
-          <w:lang w:val="en-US" w:eastAsia="pt-PT"/>
-        </w:rPr>
-        <w:t xml:space="preserve">() == </w:t>
-      </w:r>
-      <w:proofErr w:type="spellStart"/>
-      <w:r>
-        <w:rPr>
-          <w:rFonts w:ascii="Arial" w:eastAsia="Times New Roman" w:hAnsi="Arial" w:cs="Arial"/>
-          <w:color w:val="A9B7C6"/>
-          <w:lang w:val="en-US" w:eastAsia="pt-PT"/>
-        </w:rPr>
-        <w:t>android.R.id.</w:t>
+        <w:t>(item.getItemId() == android.R.id.</w:t>
       </w:r>
       <w:r>
         <w:rPr>
@@ -2091,7 +1967,6 @@
         </w:rPr>
         <w:t>home</w:t>
       </w:r>
-      <w:proofErr w:type="spellEnd"/>
       <w:r>
         <w:rPr>
           <w:rFonts w:ascii="Arial" w:eastAsia="Times New Roman" w:hAnsi="Arial" w:cs="Arial"/>
@@ -2109,7 +1984,6 @@
         <w:br/>
         <w:t xml:space="preserve">        </w:t>
       </w:r>
-      <w:proofErr w:type="spellStart"/>
       <w:r>
         <w:rPr>
           <w:rFonts w:ascii="Arial" w:eastAsia="Times New Roman" w:hAnsi="Arial" w:cs="Arial"/>
@@ -2124,16 +1998,50 @@
           <w:color w:val="A9B7C6"/>
           <w:lang w:val="en-US" w:eastAsia="pt-PT"/>
         </w:rPr>
-        <w:t>.finish</w:t>
-      </w:r>
-      <w:proofErr w:type="spellEnd"/>
+        <w:t>.finish()</w:t>
+      </w:r>
+      <w:r>
+        <w:rPr>
+          <w:rFonts w:ascii="Arial" w:eastAsia="Times New Roman" w:hAnsi="Arial" w:cs="Arial"/>
+          <w:color w:val="CC7832"/>
+          <w:lang w:val="en-US" w:eastAsia="pt-PT"/>
+        </w:rPr>
+        <w:t>;</w:t>
+      </w:r>
+      <w:r>
+        <w:rPr>
+          <w:rFonts w:ascii="Arial" w:eastAsia="Times New Roman" w:hAnsi="Arial" w:cs="Arial"/>
+          <w:color w:val="CC7832"/>
+          <w:lang w:val="en-US" w:eastAsia="pt-PT"/>
+        </w:rPr>
+        <w:br/>
+        <w:t xml:space="preserve">        return true;</w:t>
+      </w:r>
+      <w:r>
+        <w:rPr>
+          <w:rFonts w:ascii="Arial" w:eastAsia="Times New Roman" w:hAnsi="Arial" w:cs="Arial"/>
+          <w:color w:val="CC7832"/>
+          <w:lang w:val="en-US" w:eastAsia="pt-PT"/>
+        </w:rPr>
+        <w:br/>
+        <w:t xml:space="preserve">    </w:t>
+      </w:r>
       <w:r>
         <w:rPr>
           <w:rFonts w:ascii="Arial" w:eastAsia="Times New Roman" w:hAnsi="Arial" w:cs="Arial"/>
           <w:color w:val="A9B7C6"/>
           <w:lang w:val="en-US" w:eastAsia="pt-PT"/>
         </w:rPr>
-        <w:t>()</w:t>
+        <w:t>}</w:t>
+      </w:r>
+      <w:r>
+        <w:rPr>
+          <w:rFonts w:ascii="Arial" w:eastAsia="Times New Roman" w:hAnsi="Arial" w:cs="Arial"/>
+          <w:color w:val="A9B7C6"/>
+          <w:lang w:val="en-US" w:eastAsia="pt-PT"/>
+        </w:rPr>
+        <w:br/>
+        <w:t xml:space="preserve">    </w:t>
       </w:r>
       <w:r>
         <w:rPr>
@@ -2141,25 +2049,7 @@
           <w:color w:val="CC7832"/>
           <w:lang w:val="en-US" w:eastAsia="pt-PT"/>
         </w:rPr>
-        <w:t>;</w:t>
-      </w:r>
-      <w:r>
-        <w:rPr>
-          <w:rFonts w:ascii="Arial" w:eastAsia="Times New Roman" w:hAnsi="Arial" w:cs="Arial"/>
-          <w:color w:val="CC7832"/>
-          <w:lang w:val="en-US" w:eastAsia="pt-PT"/>
-        </w:rPr>
-        <w:br/>
-        <w:t xml:space="preserve">        return true;</w:t>
-      </w:r>
-      <w:r>
-        <w:rPr>
-          <w:rFonts w:ascii="Arial" w:eastAsia="Times New Roman" w:hAnsi="Arial" w:cs="Arial"/>
-          <w:color w:val="CC7832"/>
-          <w:lang w:val="en-US" w:eastAsia="pt-PT"/>
-        </w:rPr>
-        <w:br/>
-        <w:t xml:space="preserve">    </w:t>
+        <w:t>return super</w:t>
       </w:r>
       <w:r>
         <w:rPr>
@@ -2167,50 +2057,7 @@
           <w:color w:val="A9B7C6"/>
           <w:lang w:val="en-US" w:eastAsia="pt-PT"/>
         </w:rPr>
-        <w:t>}</w:t>
-      </w:r>
-      <w:r>
-        <w:rPr>
-          <w:rFonts w:ascii="Arial" w:eastAsia="Times New Roman" w:hAnsi="Arial" w:cs="Arial"/>
-          <w:color w:val="A9B7C6"/>
-          <w:lang w:val="en-US" w:eastAsia="pt-PT"/>
-        </w:rPr>
-        <w:br/>
-        <w:t xml:space="preserve">    </w:t>
-      </w:r>
-      <w:r>
-        <w:rPr>
-          <w:rFonts w:ascii="Arial" w:eastAsia="Times New Roman" w:hAnsi="Arial" w:cs="Arial"/>
-          <w:color w:val="CC7832"/>
-          <w:lang w:val="en-US" w:eastAsia="pt-PT"/>
-        </w:rPr>
-        <w:t xml:space="preserve">return </w:t>
-      </w:r>
-      <w:proofErr w:type="spellStart"/>
-      <w:r>
-        <w:rPr>
-          <w:rFonts w:ascii="Arial" w:eastAsia="Times New Roman" w:hAnsi="Arial" w:cs="Arial"/>
-          <w:color w:val="CC7832"/>
-          <w:lang w:val="en-US" w:eastAsia="pt-PT"/>
-        </w:rPr>
-        <w:t>super</w:t>
-      </w:r>
-      <w:r>
-        <w:rPr>
-          <w:rFonts w:ascii="Arial" w:eastAsia="Times New Roman" w:hAnsi="Arial" w:cs="Arial"/>
-          <w:color w:val="A9B7C6"/>
-          <w:lang w:val="en-US" w:eastAsia="pt-PT"/>
-        </w:rPr>
-        <w:t>.onOptionsItemSelected</w:t>
-      </w:r>
-      <w:proofErr w:type="spellEnd"/>
-      <w:r>
-        <w:rPr>
-          <w:rFonts w:ascii="Arial" w:eastAsia="Times New Roman" w:hAnsi="Arial" w:cs="Arial"/>
-          <w:color w:val="A9B7C6"/>
-          <w:lang w:val="en-US" w:eastAsia="pt-PT"/>
-        </w:rPr>
-        <w:t>(item)</w:t>
+        <w:t>.onOptionsItemSelected(item)</w:t>
       </w:r>
       <w:r>
         <w:rPr>
@@ -2288,7 +2135,6 @@
         </w:rPr>
         <w:t xml:space="preserve"> </w:t>
       </w:r>
-      <w:proofErr w:type="spellStart"/>
       <w:r>
         <w:rPr>
           <w:rFonts w:eastAsia="Times New Roman"/>
@@ -2299,7 +2145,6 @@
         </w:rPr>
         <w:t>android:name</w:t>
       </w:r>
-      <w:proofErr w:type="spellEnd"/>
       <w:r>
         <w:rPr>
           <w:rFonts w:eastAsia="Times New Roman"/>
@@ -2310,7 +2155,6 @@
         </w:rPr>
         <w:t>=</w:t>
       </w:r>
-      <w:proofErr w:type="gramStart"/>
       <w:r>
         <w:rPr>
           <w:rFonts w:eastAsia="Times New Roman"/>
@@ -2319,9 +2163,39 @@
           <w:szCs w:val="21"/>
           <w:lang w:val="en-US" w:eastAsia="pt-PT"/>
         </w:rPr>
-        <w:t>".</w:t>
-      </w:r>
-      <w:proofErr w:type="spellStart"/>
+        <w:t>".AMinhaActividade"</w:t>
+      </w:r>
+      <w:r>
+        <w:rPr>
+          <w:rFonts w:eastAsia="Times New Roman"/>
+          <w:color w:val="37474F"/>
+          <w:sz w:val="21"/>
+          <w:szCs w:val="21"/>
+          <w:lang w:val="en-US" w:eastAsia="pt-PT"/>
+        </w:rPr>
+        <w:br/>
+        <w:t xml:space="preserve">          </w:t>
+      </w:r>
+      <w:r>
+        <w:rPr>
+          <w:rFonts w:eastAsia="Times New Roman"/>
+          <w:color w:val="9C27B0"/>
+          <w:sz w:val="21"/>
+          <w:szCs w:val="21"/>
+          <w:lang w:val="en-US" w:eastAsia="pt-PT"/>
+        </w:rPr>
+        <w:t>android:parentActivityName</w:t>
+      </w:r>
+      <w:r>
+        <w:rPr>
+          <w:rFonts w:eastAsia="Times New Roman"/>
+          <w:color w:val="37474F"/>
+          <w:sz w:val="21"/>
+          <w:szCs w:val="21"/>
+          <w:lang w:val="en-US" w:eastAsia="pt-PT"/>
+        </w:rPr>
+        <w:t>=</w:t>
+      </w:r>
       <w:r>
         <w:rPr>
           <w:rFonts w:eastAsia="Times New Roman"/>
@@ -2330,10 +2204,91 @@
           <w:szCs w:val="21"/>
           <w:lang w:val="en-US" w:eastAsia="pt-PT"/>
         </w:rPr>
-        <w:t>AMinhaActividade</w:t>
-      </w:r>
-      <w:proofErr w:type="spellEnd"/>
-      <w:proofErr w:type="gramEnd"/>
+        <w:t>".MainActivity"</w:t>
+      </w:r>
+      <w:r>
+        <w:rPr>
+          <w:rFonts w:eastAsia="Times New Roman"/>
+          <w:color w:val="3B78E7"/>
+          <w:sz w:val="21"/>
+          <w:szCs w:val="21"/>
+          <w:lang w:val="en-US" w:eastAsia="pt-PT"/>
+        </w:rPr>
+        <w:t>&gt;</w:t>
+      </w:r>
+      <w:r>
+        <w:rPr>
+          <w:rFonts w:eastAsia="Times New Roman"/>
+          <w:color w:val="37474F"/>
+          <w:sz w:val="21"/>
+          <w:szCs w:val="21"/>
+          <w:lang w:val="en-US" w:eastAsia="pt-PT"/>
+        </w:rPr>
+        <w:br/>
+        <w:t xml:space="preserve">    </w:t>
+      </w:r>
+      <w:r>
+        <w:rPr>
+          <w:rFonts w:eastAsia="Times New Roman"/>
+          <w:color w:val="D81B60"/>
+          <w:sz w:val="21"/>
+          <w:szCs w:val="21"/>
+          <w:lang w:val="en-US" w:eastAsia="pt-PT"/>
+        </w:rPr>
+        <w:t>&lt;!-- The meta-data tag is required if you support API level 15 and lower --&gt;</w:t>
+      </w:r>
+      <w:r>
+        <w:rPr>
+          <w:rFonts w:eastAsia="Times New Roman"/>
+          <w:color w:val="37474F"/>
+          <w:sz w:val="21"/>
+          <w:szCs w:val="21"/>
+          <w:lang w:val="en-US" w:eastAsia="pt-PT"/>
+        </w:rPr>
+        <w:br/>
+        <w:t xml:space="preserve">    </w:t>
+      </w:r>
+      <w:r>
+        <w:rPr>
+          <w:rFonts w:eastAsia="Times New Roman"/>
+          <w:color w:val="3B78E7"/>
+          <w:sz w:val="21"/>
+          <w:szCs w:val="21"/>
+          <w:lang w:val="en-US" w:eastAsia="pt-PT"/>
+        </w:rPr>
+        <w:t>&lt;meta-data</w:t>
+      </w:r>
+      <w:r>
+        <w:rPr>
+          <w:rFonts w:eastAsia="Times New Roman"/>
+          <w:color w:val="37474F"/>
+          <w:sz w:val="21"/>
+          <w:szCs w:val="21"/>
+          <w:lang w:val="en-US" w:eastAsia="pt-PT"/>
+        </w:rPr>
+        <w:br/>
+        <w:t xml:space="preserve">        </w:t>
+      </w:r>
+      <w:r>
+        <w:rPr>
+          <w:rFonts w:eastAsia="Times New Roman"/>
+          <w:color w:val="9C27B0"/>
+          <w:sz w:val="21"/>
+          <w:szCs w:val="21"/>
+          <w:lang w:val="en-US" w:eastAsia="pt-PT"/>
+        </w:rPr>
+        <w:t>android:name</w:t>
+      </w:r>
+      <w:r>
+        <w:rPr>
+          <w:rFonts w:eastAsia="Times New Roman"/>
+          <w:color w:val="37474F"/>
+          <w:sz w:val="21"/>
+          <w:szCs w:val="21"/>
+          <w:lang w:val="en-US" w:eastAsia="pt-PT"/>
+        </w:rPr>
+        <w:t>=</w:t>
+      </w:r>
       <w:r>
         <w:rPr>
           <w:rFonts w:eastAsia="Times New Roman"/>
@@ -2342,7 +2297,7 @@
           <w:szCs w:val="21"/>
           <w:lang w:val="en-US" w:eastAsia="pt-PT"/>
         </w:rPr>
-        <w:t>"</w:t>
+        <w:t>"android.support.PARENT_ACTIVITY"</w:t>
       </w:r>
       <w:r>
         <w:rPr>
@@ -2353,9 +2308,8 @@
           <w:lang w:val="en-US" w:eastAsia="pt-PT"/>
         </w:rPr>
         <w:br/>
-        <w:t xml:space="preserve">          </w:t>
-      </w:r>
-      <w:proofErr w:type="spellStart"/>
+        <w:t xml:space="preserve">        </w:t>
+      </w:r>
       <w:r>
         <w:rPr>
           <w:rFonts w:eastAsia="Times New Roman"/>
@@ -2364,9 +2318,8 @@
           <w:szCs w:val="21"/>
           <w:lang w:val="en-US" w:eastAsia="pt-PT"/>
         </w:rPr>
-        <w:t>android:parentActivityName</w:t>
-      </w:r>
-      <w:proofErr w:type="spellEnd"/>
+        <w:t>android:value</w:t>
+      </w:r>
       <w:r>
         <w:rPr>
           <w:rFonts w:eastAsia="Times New Roman"/>
@@ -2385,29 +2338,17 @@
           <w:szCs w:val="21"/>
           <w:lang w:val="en-US" w:eastAsia="pt-PT"/>
         </w:rPr>
-        <w:t>".</w:t>
-      </w:r>
-      <w:proofErr w:type="spellStart"/>
+        <w:t>".MainActivity"</w:t>
+      </w:r>
       <w:r>
         <w:rPr>
           <w:rFonts w:eastAsia="Times New Roman"/>
-          <w:color w:val="0D904F"/>
+          <w:color w:val="37474F"/>
           <w:sz w:val="21"/>
           <w:szCs w:val="21"/>
           <w:lang w:val="en-US" w:eastAsia="pt-PT"/>
         </w:rPr>
-        <w:t>MainActivity</w:t>
-      </w:r>
-      <w:proofErr w:type="spellEnd"/>
-      <w:r>
-        <w:rPr>
-          <w:rFonts w:eastAsia="Times New Roman"/>
-          <w:color w:val="0D904F"/>
-          <w:sz w:val="21"/>
-          <w:szCs w:val="21"/>
-          <w:lang w:val="en-US" w:eastAsia="pt-PT"/>
-        </w:rPr>
-        <w:t>"</w:t>
+        <w:t xml:space="preserve"> </w:t>
       </w:r>
       <w:r>
         <w:rPr>
@@ -2417,7 +2358,7 @@
           <w:szCs w:val="21"/>
           <w:lang w:val="en-US" w:eastAsia="pt-PT"/>
         </w:rPr>
-        <w:t>&gt;</w:t>
+        <w:t>/&gt;</w:t>
       </w:r>
       <w:r>
         <w:rPr>
@@ -2428,28 +2369,6 @@
           <w:lang w:val="en-US" w:eastAsia="pt-PT"/>
         </w:rPr>
         <w:br/>
-        <w:t xml:space="preserve">    </w:t>
-      </w:r>
-      <w:r>
-        <w:rPr>
-          <w:rFonts w:eastAsia="Times New Roman"/>
-          <w:color w:val="D81B60"/>
-          <w:sz w:val="21"/>
-          <w:szCs w:val="21"/>
-          <w:lang w:val="en-US" w:eastAsia="pt-PT"/>
-        </w:rPr>
-        <w:t>&lt;!-- The meta-data tag is required if you support API level 15 and lower --&gt;</w:t>
-      </w:r>
-      <w:r>
-        <w:rPr>
-          <w:rFonts w:eastAsia="Times New Roman"/>
-          <w:color w:val="37474F"/>
-          <w:sz w:val="21"/>
-          <w:szCs w:val="21"/>
-          <w:lang w:val="en-US" w:eastAsia="pt-PT"/>
-        </w:rPr>
-        <w:br/>
-        <w:t xml:space="preserve">    </w:t>
       </w:r>
       <w:r>
         <w:rPr>
@@ -2459,176 +2378,6 @@
           <w:szCs w:val="21"/>
           <w:lang w:val="en-US" w:eastAsia="pt-PT"/>
         </w:rPr>
-        <w:t>&lt;meta-data</w:t>
-      </w:r>
-      <w:r>
-        <w:rPr>
-          <w:rFonts w:eastAsia="Times New Roman"/>
-          <w:color w:val="37474F"/>
-          <w:sz w:val="21"/>
-          <w:szCs w:val="21"/>
-          <w:lang w:val="en-US" w:eastAsia="pt-PT"/>
-        </w:rPr>
-        <w:br/>
-        <w:t xml:space="preserve">        </w:t>
-      </w:r>
-      <w:proofErr w:type="spellStart"/>
-      <w:r>
-        <w:rPr>
-          <w:rFonts w:eastAsia="Times New Roman"/>
-          <w:color w:val="9C27B0"/>
-          <w:sz w:val="21"/>
-          <w:szCs w:val="21"/>
-          <w:lang w:val="en-US" w:eastAsia="pt-PT"/>
-        </w:rPr>
-        <w:t>android:name</w:t>
-      </w:r>
-      <w:proofErr w:type="spellEnd"/>
-      <w:r>
-        <w:rPr>
-          <w:rFonts w:eastAsia="Times New Roman"/>
-          <w:color w:val="37474F"/>
-          <w:sz w:val="21"/>
-          <w:szCs w:val="21"/>
-          <w:lang w:val="en-US" w:eastAsia="pt-PT"/>
-        </w:rPr>
-        <w:t>=</w:t>
-      </w:r>
-      <w:r>
-        <w:rPr>
-          <w:rFonts w:eastAsia="Times New Roman"/>
-          <w:color w:val="0D904F"/>
-          <w:sz w:val="21"/>
-          <w:szCs w:val="21"/>
-          <w:lang w:val="en-US" w:eastAsia="pt-PT"/>
-        </w:rPr>
-        <w:t>"</w:t>
-      </w:r>
-      <w:proofErr w:type="spellStart"/>
-      <w:r>
-        <w:rPr>
-          <w:rFonts w:eastAsia="Times New Roman"/>
-          <w:color w:val="0D904F"/>
-          <w:sz w:val="21"/>
-          <w:szCs w:val="21"/>
-          <w:lang w:val="en-US" w:eastAsia="pt-PT"/>
-        </w:rPr>
-        <w:t>android.support.PARENT_ACTIVITY</w:t>
-      </w:r>
-      <w:proofErr w:type="spellEnd"/>
-      <w:r>
-        <w:rPr>
-          <w:rFonts w:eastAsia="Times New Roman"/>
-          <w:color w:val="0D904F"/>
-          <w:sz w:val="21"/>
-          <w:szCs w:val="21"/>
-          <w:lang w:val="en-US" w:eastAsia="pt-PT"/>
-        </w:rPr>
-        <w:t>"</w:t>
-      </w:r>
-      <w:r>
-        <w:rPr>
-          <w:rFonts w:eastAsia="Times New Roman"/>
-          <w:color w:val="37474F"/>
-          <w:sz w:val="21"/>
-          <w:szCs w:val="21"/>
-          <w:lang w:val="en-US" w:eastAsia="pt-PT"/>
-        </w:rPr>
-        <w:br/>
-        <w:t xml:space="preserve">        </w:t>
-      </w:r>
-      <w:proofErr w:type="spellStart"/>
-      <w:r>
-        <w:rPr>
-          <w:rFonts w:eastAsia="Times New Roman"/>
-          <w:color w:val="9C27B0"/>
-          <w:sz w:val="21"/>
-          <w:szCs w:val="21"/>
-          <w:lang w:val="en-US" w:eastAsia="pt-PT"/>
-        </w:rPr>
-        <w:t>android:value</w:t>
-      </w:r>
-      <w:proofErr w:type="spellEnd"/>
-      <w:r>
-        <w:rPr>
-          <w:rFonts w:eastAsia="Times New Roman"/>
-          <w:color w:val="37474F"/>
-          <w:sz w:val="21"/>
-          <w:szCs w:val="21"/>
-          <w:lang w:val="en-US" w:eastAsia="pt-PT"/>
-        </w:rPr>
-        <w:t>=</w:t>
-      </w:r>
-      <w:r>
-        <w:rPr>
-          <w:rFonts w:eastAsia="Times New Roman"/>
-          <w:color w:val="0D904F"/>
-          <w:sz w:val="21"/>
-          <w:szCs w:val="21"/>
-          <w:lang w:val="en-US" w:eastAsia="pt-PT"/>
-        </w:rPr>
-        <w:t>".</w:t>
-      </w:r>
-      <w:proofErr w:type="spellStart"/>
-      <w:r>
-        <w:rPr>
-          <w:rFonts w:eastAsia="Times New Roman"/>
-          <w:color w:val="0D904F"/>
-          <w:sz w:val="21"/>
-          <w:szCs w:val="21"/>
-          <w:lang w:val="en-US" w:eastAsia="pt-PT"/>
-        </w:rPr>
-        <w:t>MainActivity</w:t>
-      </w:r>
-      <w:proofErr w:type="spellEnd"/>
-      <w:r>
-        <w:rPr>
-          <w:rFonts w:eastAsia="Times New Roman"/>
-          <w:color w:val="0D904F"/>
-          <w:sz w:val="21"/>
-          <w:szCs w:val="21"/>
-          <w:lang w:val="en-US" w:eastAsia="pt-PT"/>
-        </w:rPr>
-        <w:t>"</w:t>
-      </w:r>
-      <w:r>
-        <w:rPr>
-          <w:rFonts w:eastAsia="Times New Roman"/>
-          <w:color w:val="37474F"/>
-          <w:sz w:val="21"/>
-          <w:szCs w:val="21"/>
-          <w:lang w:val="en-US" w:eastAsia="pt-PT"/>
-        </w:rPr>
-        <w:t xml:space="preserve"> </w:t>
-      </w:r>
-      <w:r>
-        <w:rPr>
-          <w:rFonts w:eastAsia="Times New Roman"/>
-          <w:color w:val="3B78E7"/>
-          <w:sz w:val="21"/>
-          <w:szCs w:val="21"/>
-          <w:lang w:val="en-US" w:eastAsia="pt-PT"/>
-        </w:rPr>
-        <w:t>/&gt;</w:t>
-      </w:r>
-      <w:r>
-        <w:rPr>
-          <w:rFonts w:eastAsia="Times New Roman"/>
-          <w:color w:val="37474F"/>
-          <w:sz w:val="21"/>
-          <w:szCs w:val="21"/>
-          <w:lang w:val="en-US" w:eastAsia="pt-PT"/>
-        </w:rPr>
-        <w:br/>
-      </w:r>
-      <w:r>
-        <w:rPr>
-          <w:rFonts w:eastAsia="Times New Roman"/>
-          <w:color w:val="3B78E7"/>
-          <w:sz w:val="21"/>
-          <w:szCs w:val="21"/>
-          <w:lang w:val="en-US" w:eastAsia="pt-PT"/>
-        </w:rPr>
         <w:t>&lt;/activity&gt;</w:t>
       </w:r>
     </w:p>
@@ -2639,14 +2388,12 @@
       <w:r>
         <w:t xml:space="preserve">Os layouts foram criados recorrendo aos </w:t>
       </w:r>
-      <w:proofErr w:type="spellStart"/>
       <w:r>
         <w:rPr>
           <w:i/>
         </w:rPr>
         <w:t>RelativeLayouts</w:t>
       </w:r>
-      <w:proofErr w:type="spellEnd"/>
       <w:r>
         <w:t xml:space="preserve"> que simplificam bastante a tarefa de posicionar os elementos no ecrã e se adaptam a vários tipos de resoluções.</w:t>
       </w:r>
@@ -2684,21 +2431,18 @@
       <w:r>
         <w:t xml:space="preserve"> após sugestão dos </w:t>
       </w:r>
-      <w:proofErr w:type="spellStart"/>
       <w:r>
         <w:rPr>
           <w:i/>
         </w:rPr>
         <w:t>guidelines</w:t>
       </w:r>
-      <w:proofErr w:type="spellEnd"/>
       <w:r>
         <w:t xml:space="preserve"> da Google,</w:t>
       </w:r>
       <w:r>
         <w:t xml:space="preserve"> substituídas por </w:t>
       </w:r>
-      <w:proofErr w:type="spellStart"/>
       <w:r>
         <w:rPr>
           <w:i/>
@@ -2717,7 +2461,6 @@
         </w:rPr>
         <w:t>ars</w:t>
       </w:r>
-      <w:proofErr w:type="spellEnd"/>
       <w:r>
         <w:t>, uma forma bastante</w:t>
       </w:r>
@@ -2755,7 +2498,6 @@
         </w:numPr>
         <w:ind w:left="229"/>
       </w:pPr>
-      <w:bookmarkStart w:id="10" w:name="_Toc516330774"/>
     </w:p>
     <w:p>
       <w:pPr>
@@ -2764,7 +2506,7 @@
           <w:i/>
         </w:rPr>
       </w:pPr>
-      <w:proofErr w:type="spellStart"/>
+      <w:bookmarkStart w:id="10" w:name="_Toc516472738"/>
       <w:r>
         <w:rPr>
           <w:i/>
@@ -2772,7 +2514,6 @@
         <w:t>MainActivity</w:t>
       </w:r>
       <w:bookmarkEnd w:id="10"/>
-      <w:proofErr w:type="spellEnd"/>
     </w:p>
     <w:p>
       <w:pPr>
@@ -2919,7 +2660,6 @@
       <w:r>
         <w:t xml:space="preserve">A </w:t>
       </w:r>
-      <w:proofErr w:type="spellStart"/>
       <w:r>
         <w:rPr>
           <w:b/>
@@ -2927,7 +2667,6 @@
         </w:rPr>
         <w:t>MainActivity</w:t>
       </w:r>
-      <w:proofErr w:type="spellEnd"/>
       <w:r>
         <w:t xml:space="preserve">, é a atividade </w:t>
       </w:r>
@@ -2969,14 +2708,12 @@
       <w:r>
         <w:t xml:space="preserve">uma </w:t>
       </w:r>
-      <w:proofErr w:type="spellStart"/>
       <w:r>
         <w:rPr>
           <w:i/>
         </w:rPr>
         <w:t>image_view</w:t>
       </w:r>
-      <w:proofErr w:type="spellEnd"/>
       <w:r>
         <w:t xml:space="preserve"> no topo</w:t>
       </w:r>
@@ -2992,14 +2729,12 @@
       <w:r>
         <w:t xml:space="preserve">uma </w:t>
       </w:r>
-      <w:proofErr w:type="spellStart"/>
       <w:r>
         <w:rPr>
           <w:i/>
         </w:rPr>
         <w:t>text_view</w:t>
       </w:r>
-      <w:proofErr w:type="spellEnd"/>
       <w:r>
         <w:t xml:space="preserve"> no centro</w:t>
       </w:r>
@@ -3042,7 +2777,6 @@
       <w:r>
         <w:t xml:space="preserve">uma </w:t>
       </w:r>
-      <w:proofErr w:type="spellStart"/>
       <w:r>
         <w:rPr>
           <w:i/>
@@ -3055,7 +2789,6 @@
         </w:rPr>
         <w:t>ar</w:t>
       </w:r>
-      <w:proofErr w:type="spellEnd"/>
       <w:r>
         <w:t xml:space="preserve"> com um contador</w:t>
       </w:r>
@@ -3526,14 +3259,12 @@
       <w:r>
         <w:t xml:space="preserve">O </w:t>
       </w:r>
-      <w:proofErr w:type="spellStart"/>
       <w:r>
         <w:rPr>
           <w:i/>
         </w:rPr>
         <w:t>timeout</w:t>
       </w:r>
-      <w:proofErr w:type="spellEnd"/>
       <w:r>
         <w:t xml:space="preserve"> predefinido da aplicação são 5 segundos podendo esse tempo ser alterado a qualquer momento acedendo à opção “Arranque” do menu (fig. </w:t>
       </w:r>
@@ -3546,28 +3277,24 @@
       <w:r>
         <w:t xml:space="preserve"> que invoca a caixa de diálogo </w:t>
       </w:r>
-      <w:proofErr w:type="spellStart"/>
       <w:r>
         <w:rPr>
           <w:i/>
         </w:rPr>
         <w:t>AlertDialog</w:t>
       </w:r>
-      <w:proofErr w:type="spellEnd"/>
       <w:r>
         <w:t xml:space="preserve"> (fig. 3)</w:t>
       </w:r>
       <w:r>
         <w:t xml:space="preserve">. O novo valor é armazenado num ficheiro MyPrefs.xml recorrendo ao </w:t>
       </w:r>
-      <w:proofErr w:type="spellStart"/>
       <w:r>
         <w:rPr>
           <w:i/>
         </w:rPr>
         <w:t>SharedPreferences</w:t>
       </w:r>
-      <w:proofErr w:type="spellEnd"/>
       <w:r>
         <w:t>.</w:t>
       </w:r>
@@ -3577,18 +3304,15 @@
       <w:r>
         <w:t xml:space="preserve">O </w:t>
       </w:r>
-      <w:proofErr w:type="spellStart"/>
       <w:r>
         <w:rPr>
           <w:i/>
         </w:rPr>
         <w:t>timeout</w:t>
       </w:r>
-      <w:proofErr w:type="spellEnd"/>
       <w:r>
         <w:t xml:space="preserve"> é interrompido e a respetiva </w:t>
       </w:r>
-      <w:proofErr w:type="spellStart"/>
       <w:r>
         <w:rPr>
           <w:i/>
@@ -3607,7 +3331,6 @@
         </w:rPr>
         <w:t>ar</w:t>
       </w:r>
-      <w:proofErr w:type="spellEnd"/>
       <w:r>
         <w:t xml:space="preserve"> e contador são ocultados sempre que o utilizador aceder a qualquer uma das opções disponíveis. O código dessa implementação </w:t>
       </w:r>
@@ -3629,8 +3352,6 @@
           <w:color w:val="A9B7C6"/>
         </w:rPr>
       </w:pPr>
-      <w:proofErr w:type="spellStart"/>
-      <w:proofErr w:type="gramStart"/>
       <w:r>
         <w:rPr>
           <w:rFonts w:ascii="Arial" w:hAnsi="Arial" w:cs="Arial"/>
@@ -3643,61 +3364,35 @@
           <w:rFonts w:ascii="Arial" w:hAnsi="Arial" w:cs="Arial"/>
           <w:color w:val="A9B7C6"/>
         </w:rPr>
-        <w:t>.cancel</w:t>
-      </w:r>
-      <w:proofErr w:type="spellEnd"/>
-      <w:proofErr w:type="gramEnd"/>
+        <w:t>.cancel()</w:t>
+      </w:r>
+      <w:r>
+        <w:rPr>
+          <w:rFonts w:ascii="Arial" w:hAnsi="Arial" w:cs="Arial"/>
+          <w:color w:val="CC7832"/>
+        </w:rPr>
+        <w:t>;</w:t>
+      </w:r>
+      <w:r>
+        <w:rPr>
+          <w:rFonts w:ascii="Arial" w:hAnsi="Arial" w:cs="Arial"/>
+          <w:color w:val="CC7832"/>
+        </w:rPr>
+        <w:br/>
+      </w:r>
+      <w:r>
+        <w:rPr>
+          <w:rFonts w:ascii="Arial" w:hAnsi="Arial" w:cs="Arial"/>
+          <w:color w:val="9876AA"/>
+        </w:rPr>
+        <w:t>pbar</w:t>
+      </w:r>
       <w:r>
         <w:rPr>
           <w:rFonts w:ascii="Arial" w:hAnsi="Arial" w:cs="Arial"/>
           <w:color w:val="A9B7C6"/>
         </w:rPr>
-        <w:t>()</w:t>
-      </w:r>
-      <w:r>
-        <w:rPr>
-          <w:rFonts w:ascii="Arial" w:hAnsi="Arial" w:cs="Arial"/>
-          <w:color w:val="CC7832"/>
-        </w:rPr>
-        <w:t>;</w:t>
-      </w:r>
-      <w:r>
-        <w:rPr>
-          <w:rFonts w:ascii="Arial" w:hAnsi="Arial" w:cs="Arial"/>
-          <w:color w:val="CC7832"/>
-        </w:rPr>
-        <w:br/>
-      </w:r>
-      <w:proofErr w:type="spellStart"/>
-      <w:r>
-        <w:rPr>
-          <w:rFonts w:ascii="Arial" w:hAnsi="Arial" w:cs="Arial"/>
-          <w:color w:val="9876AA"/>
-        </w:rPr>
-        <w:t>pbar</w:t>
-      </w:r>
-      <w:r>
-        <w:rPr>
-          <w:rFonts w:ascii="Arial" w:hAnsi="Arial" w:cs="Arial"/>
-          <w:color w:val="A9B7C6"/>
-        </w:rPr>
-        <w:t>.setVisibility</w:t>
-      </w:r>
-      <w:proofErr w:type="spellEnd"/>
-      <w:r>
-        <w:rPr>
-          <w:rFonts w:ascii="Arial" w:hAnsi="Arial" w:cs="Arial"/>
-          <w:color w:val="A9B7C6"/>
-        </w:rPr>
-        <w:t>(</w:t>
-      </w:r>
-      <w:proofErr w:type="spellStart"/>
-      <w:r>
-        <w:rPr>
-          <w:rFonts w:ascii="Arial" w:hAnsi="Arial" w:cs="Arial"/>
-          <w:color w:val="A9B7C6"/>
-        </w:rPr>
-        <w:t>View.</w:t>
+        <w:t>.setVisibility(View.</w:t>
       </w:r>
       <w:r>
         <w:rPr>
@@ -3708,7 +3403,6 @@
         </w:rPr>
         <w:t>GONE</w:t>
       </w:r>
-      <w:proofErr w:type="spellEnd"/>
       <w:r>
         <w:rPr>
           <w:rFonts w:ascii="Arial" w:hAnsi="Arial" w:cs="Arial"/>
@@ -3730,7 +3424,6 @@
         </w:rPr>
         <w:br/>
       </w:r>
-      <w:proofErr w:type="spellStart"/>
       <w:r>
         <w:rPr>
           <w:rFonts w:ascii="Arial" w:hAnsi="Arial" w:cs="Arial"/>
@@ -3743,23 +3436,7 @@
           <w:rFonts w:ascii="Arial" w:hAnsi="Arial" w:cs="Arial"/>
           <w:color w:val="A9B7C6"/>
         </w:rPr>
-        <w:t>.setVisibility</w:t>
-      </w:r>
-      <w:proofErr w:type="spellEnd"/>
-      <w:r>
-        <w:rPr>
-          <w:rFonts w:ascii="Arial" w:hAnsi="Arial" w:cs="Arial"/>
-          <w:color w:val="A9B7C6"/>
-        </w:rPr>
-        <w:t>(</w:t>
-      </w:r>
-      <w:proofErr w:type="spellStart"/>
-      <w:r>
-        <w:rPr>
-          <w:rFonts w:ascii="Arial" w:hAnsi="Arial" w:cs="Arial"/>
-          <w:color w:val="A9B7C6"/>
-        </w:rPr>
-        <w:t>View.</w:t>
+        <w:t>.setVisibility(View.</w:t>
       </w:r>
       <w:r>
         <w:rPr>
@@ -3770,7 +3447,6 @@
         </w:rPr>
         <w:t>GONE</w:t>
       </w:r>
-      <w:proofErr w:type="spellEnd"/>
       <w:r>
         <w:rPr>
           <w:rFonts w:ascii="Arial" w:hAnsi="Arial" w:cs="Arial"/>
@@ -3817,14 +3493,12 @@
       <w:r>
         <w:t xml:space="preserve"> </w:t>
       </w:r>
-      <w:proofErr w:type="spellStart"/>
       <w:r>
         <w:rPr>
           <w:i/>
         </w:rPr>
         <w:t>timeout</w:t>
       </w:r>
-      <w:proofErr w:type="spellEnd"/>
       <w:r>
         <w:t>,</w:t>
       </w:r>
@@ -3837,14 +3511,12 @@
       <w:r>
         <w:t xml:space="preserve"> </w:t>
       </w:r>
-      <w:proofErr w:type="spellStart"/>
       <w:r>
         <w:rPr>
           <w:i/>
         </w:rPr>
         <w:t>Handler</w:t>
       </w:r>
-      <w:proofErr w:type="spellEnd"/>
       <w:r>
         <w:t xml:space="preserve"> e </w:t>
       </w:r>
@@ -3854,27 +3526,21 @@
       <w:r>
         <w:t xml:space="preserve">um </w:t>
       </w:r>
-      <w:proofErr w:type="spellStart"/>
-      <w:proofErr w:type="gramStart"/>
       <w:r>
         <w:rPr>
           <w:i/>
         </w:rPr>
         <w:t>Runnable</w:t>
       </w:r>
-      <w:proofErr w:type="spellEnd"/>
-      <w:proofErr w:type="gramEnd"/>
       <w:r>
         <w:t xml:space="preserve"> mas, por uma questão de simplicidade, acabei por recorrer ao </w:t>
       </w:r>
-      <w:proofErr w:type="spellStart"/>
       <w:r>
         <w:rPr>
           <w:i/>
         </w:rPr>
         <w:t>CountDownTimer</w:t>
       </w:r>
-      <w:proofErr w:type="spellEnd"/>
       <w:r>
         <w:t xml:space="preserve"> que torna o processo de </w:t>
       </w:r>
@@ -3903,33 +3569,11 @@
           <w:lang w:val="en-US"/>
         </w:rPr>
       </w:pPr>
-      <w:proofErr w:type="spellStart"/>
       <w:r>
         <w:rPr>
           <w:lang w:val="en-US"/>
         </w:rPr>
-        <w:t>Implementação</w:t>
-      </w:r>
-      <w:proofErr w:type="spellEnd"/>
-      <w:r>
-        <w:rPr>
-          <w:lang w:val="en-US"/>
-        </w:rPr>
-        <w:t xml:space="preserve"> </w:t>
-      </w:r>
-      <w:proofErr w:type="spellStart"/>
-      <w:r>
-        <w:rPr>
-          <w:lang w:val="en-US"/>
-        </w:rPr>
-        <w:t>inicial</w:t>
-      </w:r>
-      <w:proofErr w:type="spellEnd"/>
-      <w:r>
-        <w:rPr>
-          <w:lang w:val="en-US"/>
-        </w:rPr>
-        <w:t>:</w:t>
+        <w:t>Implementação inicial:</w:t>
       </w:r>
     </w:p>
     <w:p>
@@ -3974,43 +3618,43 @@
           <w:color w:val="808080"/>
           <w:lang w:val="en-US" w:eastAsia="pt-PT"/>
         </w:rPr>
-        <w:t xml:space="preserve">final Handler </w:t>
-      </w:r>
-      <w:proofErr w:type="spellStart"/>
+        <w:t>final Handler mHandler = new Handler();</w:t>
+      </w:r>
       <w:r>
         <w:rPr>
           <w:rFonts w:ascii="Arial" w:eastAsia="Times New Roman" w:hAnsi="Arial" w:cs="Arial"/>
           <w:color w:val="808080"/>
           <w:lang w:val="en-US" w:eastAsia="pt-PT"/>
         </w:rPr>
-        <w:t>mHandler</w:t>
-      </w:r>
-      <w:proofErr w:type="spellEnd"/>
+        <w:br/>
+        <w:t>final Runnable runnable = new Runnable() {</w:t>
+      </w:r>
       <w:r>
         <w:rPr>
           <w:rFonts w:ascii="Arial" w:eastAsia="Times New Roman" w:hAnsi="Arial" w:cs="Arial"/>
           <w:color w:val="808080"/>
           <w:lang w:val="en-US" w:eastAsia="pt-PT"/>
         </w:rPr>
-        <w:t xml:space="preserve"> = new </w:t>
-      </w:r>
-      <w:proofErr w:type="gramStart"/>
+        <w:br/>
+        <w:t xml:space="preserve">    @Override</w:t>
+      </w:r>
       <w:r>
         <w:rPr>
           <w:rFonts w:ascii="Arial" w:eastAsia="Times New Roman" w:hAnsi="Arial" w:cs="Arial"/>
           <w:color w:val="808080"/>
           <w:lang w:val="en-US" w:eastAsia="pt-PT"/>
         </w:rPr>
-        <w:t>Handler(</w:t>
-      </w:r>
-      <w:proofErr w:type="gramEnd"/>
+        <w:br/>
+        <w:t xml:space="preserve">    public void run() {</w:t>
+      </w:r>
       <w:r>
         <w:rPr>
           <w:rFonts w:ascii="Arial" w:eastAsia="Times New Roman" w:hAnsi="Arial" w:cs="Arial"/>
           <w:color w:val="808080"/>
           <w:lang w:val="en-US" w:eastAsia="pt-PT"/>
         </w:rPr>
-        <w:t>);</w:t>
+        <w:br/>
+        <w:t xml:space="preserve">        Intent it = new Intent(ctx, Parques.class);</w:t>
       </w:r>
       <w:r>
         <w:rPr>
@@ -4019,235 +3663,277 @@
           <w:lang w:val="en-US" w:eastAsia="pt-PT"/>
         </w:rPr>
         <w:br/>
-        <w:t xml:space="preserve">final Runnable </w:t>
-      </w:r>
-      <w:proofErr w:type="spellStart"/>
+        <w:t xml:space="preserve">        startActivity(it);</w:t>
+      </w:r>
       <w:r>
         <w:rPr>
           <w:rFonts w:ascii="Arial" w:eastAsia="Times New Roman" w:hAnsi="Arial" w:cs="Arial"/>
           <w:color w:val="808080"/>
           <w:lang w:val="en-US" w:eastAsia="pt-PT"/>
         </w:rPr>
-        <w:t>runnable</w:t>
-      </w:r>
-      <w:proofErr w:type="spellEnd"/>
+        <w:br/>
+        <w:t xml:space="preserve">    }</w:t>
+      </w:r>
       <w:r>
         <w:rPr>
           <w:rFonts w:ascii="Arial" w:eastAsia="Times New Roman" w:hAnsi="Arial" w:cs="Arial"/>
           <w:color w:val="808080"/>
           <w:lang w:val="en-US" w:eastAsia="pt-PT"/>
         </w:rPr>
-        <w:t xml:space="preserve"> = new Runnable() {</w:t>
-      </w:r>
-      <w:r>
-        <w:rPr>
-          <w:rFonts w:ascii="Arial" w:eastAsia="Times New Roman" w:hAnsi="Arial" w:cs="Arial"/>
+        <w:br/>
+        <w:t>};</w:t>
+      </w:r>
+    </w:p>
+    <w:p>
+      <w:pPr>
+        <w:pStyle w:val="HTMLPreformatted"/>
+        <w:shd w:val="clear" w:color="auto" w:fill="2B2B2B"/>
+        <w:rPr>
+          <w:rFonts w:ascii="Arial" w:hAnsi="Arial" w:cs="Arial"/>
+          <w:color w:val="A9B7C6"/>
+          <w:lang w:val="en-US"/>
+        </w:rPr>
+      </w:pPr>
+      <w:r>
+        <w:rPr>
+          <w:rFonts w:ascii="Arial" w:hAnsi="Arial" w:cs="Arial"/>
           <w:color w:val="808080"/>
-          <w:lang w:val="en-US" w:eastAsia="pt-PT"/>
+          <w:lang w:val="en-US"/>
+        </w:rPr>
+        <w:t>mHandler.postDelayed(runnable, timeout);</w:t>
+      </w:r>
+    </w:p>
+    <w:p>
+      <w:pPr>
+        <w:rPr>
+          <w:rFonts w:ascii="Arial" w:hAnsi="Arial" w:cs="Arial"/>
+          <w:lang w:val="en-US"/>
+        </w:rPr>
+      </w:pPr>
+    </w:p>
+    <w:p>
+      <w:pPr>
+        <w:rPr>
+          <w:rFonts w:ascii="Arial" w:hAnsi="Arial" w:cs="Arial"/>
+          <w:lang w:val="en-US"/>
+        </w:rPr>
+      </w:pPr>
+    </w:p>
+    <w:p>
+      <w:pPr>
+        <w:pStyle w:val="Normal1"/>
+        <w:rPr>
+          <w:lang w:val="en-US"/>
+        </w:rPr>
+      </w:pPr>
+      <w:r>
+        <w:rPr>
+          <w:lang w:val="en-US"/>
+        </w:rPr>
+        <w:t xml:space="preserve">Implementação </w:t>
+      </w:r>
+      <w:r>
+        <w:rPr>
+          <w:lang w:val="en-US"/>
+        </w:rPr>
+        <w:t>final:</w:t>
+      </w:r>
+    </w:p>
+    <w:p>
+      <w:pPr>
+        <w:pStyle w:val="HTMLPreformatted"/>
+        <w:shd w:val="clear" w:color="auto" w:fill="2B2B2B"/>
+        <w:rPr>
+          <w:rFonts w:ascii="Arial" w:hAnsi="Arial" w:cs="Arial"/>
+          <w:color w:val="A9B7C6"/>
+          <w:lang w:val="en-US"/>
+        </w:rPr>
+      </w:pPr>
+      <w:r>
+        <w:rPr>
+          <w:rFonts w:ascii="Arial" w:hAnsi="Arial" w:cs="Arial"/>
+          <w:color w:val="9876AA"/>
+          <w:lang w:val="en-US"/>
+        </w:rPr>
+        <w:t xml:space="preserve">cdt </w:t>
+      </w:r>
+      <w:r>
+        <w:rPr>
+          <w:rFonts w:ascii="Arial" w:hAnsi="Arial" w:cs="Arial"/>
+          <w:color w:val="A9B7C6"/>
+          <w:lang w:val="en-US"/>
+        </w:rPr>
+        <w:t xml:space="preserve">= </w:t>
+      </w:r>
+      <w:r>
+        <w:rPr>
+          <w:rFonts w:ascii="Arial" w:hAnsi="Arial" w:cs="Arial"/>
+          <w:color w:val="CC7832"/>
+          <w:lang w:val="en-US"/>
+        </w:rPr>
+        <w:t xml:space="preserve">new </w:t>
+      </w:r>
+      <w:r>
+        <w:rPr>
+          <w:rFonts w:ascii="Arial" w:hAnsi="Arial" w:cs="Arial"/>
+          <w:color w:val="A9B7C6"/>
+          <w:lang w:val="en-US"/>
+        </w:rPr>
+        <w:t>CountDownTimer (</w:t>
+      </w:r>
+      <w:r>
+        <w:rPr>
+          <w:rFonts w:ascii="Arial" w:hAnsi="Arial" w:cs="Arial"/>
+          <w:color w:val="9876AA"/>
+          <w:lang w:val="en-US"/>
+        </w:rPr>
+        <w:t>timeout</w:t>
+      </w:r>
+      <w:r>
+        <w:rPr>
+          <w:rFonts w:ascii="Arial" w:hAnsi="Arial" w:cs="Arial"/>
+          <w:color w:val="CC7832"/>
+          <w:lang w:val="en-US"/>
+        </w:rPr>
+        <w:t xml:space="preserve">, </w:t>
+      </w:r>
+      <w:r>
+        <w:rPr>
+          <w:rFonts w:ascii="Arial" w:hAnsi="Arial" w:cs="Arial"/>
+          <w:color w:val="6897BB"/>
+          <w:lang w:val="en-US"/>
+        </w:rPr>
+        <w:t>1000</w:t>
+      </w:r>
+      <w:r>
+        <w:rPr>
+          <w:rFonts w:ascii="Arial" w:hAnsi="Arial" w:cs="Arial"/>
+          <w:color w:val="A9B7C6"/>
+          <w:lang w:val="en-US"/>
+        </w:rPr>
+        <w:t>) {</w:t>
+      </w:r>
+      <w:r>
+        <w:rPr>
+          <w:rFonts w:ascii="Arial" w:hAnsi="Arial" w:cs="Arial"/>
+          <w:color w:val="A9B7C6"/>
+          <w:lang w:val="en-US"/>
         </w:rPr>
         <w:br/>
-        <w:t xml:space="preserve">    @Override</w:t>
-      </w:r>
-      <w:r>
-        <w:rPr>
-          <w:rFonts w:ascii="Arial" w:eastAsia="Times New Roman" w:hAnsi="Arial" w:cs="Arial"/>
-          <w:color w:val="808080"/>
-          <w:lang w:val="en-US" w:eastAsia="pt-PT"/>
+        <w:t xml:space="preserve">    </w:t>
+      </w:r>
+      <w:r>
+        <w:rPr>
+          <w:rFonts w:ascii="Arial" w:hAnsi="Arial" w:cs="Arial"/>
+          <w:color w:val="CC7832"/>
+          <w:lang w:val="en-US"/>
+        </w:rPr>
+        <w:t xml:space="preserve">public void </w:t>
+      </w:r>
+      <w:r>
+        <w:rPr>
+          <w:rFonts w:ascii="Arial" w:hAnsi="Arial" w:cs="Arial"/>
+          <w:color w:val="FFC66D"/>
+          <w:lang w:val="en-US"/>
+        </w:rPr>
+        <w:t>onTick</w:t>
+      </w:r>
+      <w:r>
+        <w:rPr>
+          <w:rFonts w:ascii="Arial" w:hAnsi="Arial" w:cs="Arial"/>
+          <w:color w:val="A9B7C6"/>
+          <w:lang w:val="en-US"/>
+        </w:rPr>
+        <w:t>(</w:t>
+      </w:r>
+      <w:r>
+        <w:rPr>
+          <w:rFonts w:ascii="Arial" w:hAnsi="Arial" w:cs="Arial"/>
+          <w:color w:val="CC7832"/>
+          <w:lang w:val="en-US"/>
+        </w:rPr>
+        <w:t xml:space="preserve">long </w:t>
+      </w:r>
+      <w:r>
+        <w:rPr>
+          <w:rFonts w:ascii="Arial" w:hAnsi="Arial" w:cs="Arial"/>
+          <w:color w:val="A9B7C6"/>
+          <w:lang w:val="en-US"/>
+        </w:rPr>
+        <w:t>millisUntilFinished) {</w:t>
+      </w:r>
+      <w:r>
+        <w:rPr>
+          <w:rFonts w:ascii="Arial" w:hAnsi="Arial" w:cs="Arial"/>
+          <w:color w:val="A9B7C6"/>
+          <w:lang w:val="en-US"/>
         </w:rPr>
         <w:br/>
-        <w:t xml:space="preserve">    public void run() {</w:t>
-      </w:r>
-      <w:r>
-        <w:rPr>
-          <w:rFonts w:ascii="Arial" w:eastAsia="Times New Roman" w:hAnsi="Arial" w:cs="Arial"/>
-          <w:color w:val="808080"/>
-          <w:lang w:val="en-US" w:eastAsia="pt-PT"/>
-        </w:rPr>
-        <w:br/>
-        <w:t xml:space="preserve">        Intent it = new Intent(</w:t>
-      </w:r>
-      <w:proofErr w:type="spellStart"/>
-      <w:r>
-        <w:rPr>
-          <w:rFonts w:ascii="Arial" w:eastAsia="Times New Roman" w:hAnsi="Arial" w:cs="Arial"/>
-          <w:color w:val="808080"/>
-          <w:lang w:val="en-US" w:eastAsia="pt-PT"/>
-        </w:rPr>
-        <w:t>ctx</w:t>
-      </w:r>
-      <w:proofErr w:type="spellEnd"/>
-      <w:r>
-        <w:rPr>
-          <w:rFonts w:ascii="Arial" w:eastAsia="Times New Roman" w:hAnsi="Arial" w:cs="Arial"/>
-          <w:color w:val="808080"/>
-          <w:lang w:val="en-US" w:eastAsia="pt-PT"/>
-        </w:rPr>
-        <w:t xml:space="preserve">, </w:t>
-      </w:r>
-      <w:proofErr w:type="spellStart"/>
-      <w:r>
-        <w:rPr>
-          <w:rFonts w:ascii="Arial" w:eastAsia="Times New Roman" w:hAnsi="Arial" w:cs="Arial"/>
-          <w:color w:val="808080"/>
-          <w:lang w:val="en-US" w:eastAsia="pt-PT"/>
-        </w:rPr>
-        <w:t>Parques.class</w:t>
-      </w:r>
-      <w:proofErr w:type="spellEnd"/>
-      <w:r>
-        <w:rPr>
-          <w:rFonts w:ascii="Arial" w:eastAsia="Times New Roman" w:hAnsi="Arial" w:cs="Arial"/>
-          <w:color w:val="808080"/>
-          <w:lang w:val="en-US" w:eastAsia="pt-PT"/>
-        </w:rPr>
-        <w:t>);</w:t>
-      </w:r>
-      <w:r>
-        <w:rPr>
-          <w:rFonts w:ascii="Arial" w:eastAsia="Times New Roman" w:hAnsi="Arial" w:cs="Arial"/>
-          <w:color w:val="808080"/>
-          <w:lang w:val="en-US" w:eastAsia="pt-PT"/>
+      </w:r>
+      <w:r>
+        <w:rPr>
+          <w:rFonts w:ascii="Arial" w:hAnsi="Arial" w:cs="Arial"/>
+          <w:color w:val="A9B7C6"/>
+          <w:lang w:val="en-US"/>
         </w:rPr>
         <w:br/>
         <w:t xml:space="preserve">        </w:t>
       </w:r>
-      <w:proofErr w:type="spellStart"/>
-      <w:r>
-        <w:rPr>
-          <w:rFonts w:ascii="Arial" w:eastAsia="Times New Roman" w:hAnsi="Arial" w:cs="Arial"/>
-          <w:color w:val="808080"/>
-          <w:lang w:val="en-US" w:eastAsia="pt-PT"/>
-        </w:rPr>
-        <w:t>startActivity</w:t>
-      </w:r>
-      <w:proofErr w:type="spellEnd"/>
-      <w:r>
-        <w:rPr>
-          <w:rFonts w:ascii="Arial" w:eastAsia="Times New Roman" w:hAnsi="Arial" w:cs="Arial"/>
-          <w:color w:val="808080"/>
-          <w:lang w:val="en-US" w:eastAsia="pt-PT"/>
-        </w:rPr>
-        <w:t>(it);</w:t>
-      </w:r>
-      <w:r>
-        <w:rPr>
-          <w:rFonts w:ascii="Arial" w:eastAsia="Times New Roman" w:hAnsi="Arial" w:cs="Arial"/>
-          <w:color w:val="808080"/>
-          <w:lang w:val="en-US" w:eastAsia="pt-PT"/>
-        </w:rPr>
-        <w:br/>
-        <w:t xml:space="preserve">    }</w:t>
-      </w:r>
-      <w:r>
-        <w:rPr>
-          <w:rFonts w:ascii="Arial" w:eastAsia="Times New Roman" w:hAnsi="Arial" w:cs="Arial"/>
-          <w:color w:val="808080"/>
-          <w:lang w:val="en-US" w:eastAsia="pt-PT"/>
-        </w:rPr>
-        <w:br/>
-        <w:t>};</w:t>
-      </w:r>
-    </w:p>
-    <w:p>
-      <w:pPr>
-        <w:pStyle w:val="HTMLPreformatted"/>
-        <w:shd w:val="clear" w:color="auto" w:fill="2B2B2B"/>
+      <w:r>
+        <w:rPr>
+          <w:rFonts w:ascii="Arial" w:hAnsi="Arial" w:cs="Arial"/>
+          <w:color w:val="CC7832"/>
+          <w:lang w:val="en-US"/>
+        </w:rPr>
+        <w:t xml:space="preserve">int </w:t>
+      </w:r>
+      <w:r>
         <w:rPr>
           <w:rFonts w:ascii="Arial" w:hAnsi="Arial" w:cs="Arial"/>
           <w:color w:val="A9B7C6"/>
           <w:lang w:val="en-US"/>
         </w:rPr>
-      </w:pPr>
-      <w:proofErr w:type="spellStart"/>
-      <w:r>
-        <w:rPr>
-          <w:rFonts w:ascii="Arial" w:hAnsi="Arial" w:cs="Arial"/>
-          <w:color w:val="808080"/>
+        <w:t>delta = (</w:t>
+      </w:r>
+      <w:r>
+        <w:rPr>
+          <w:rFonts w:ascii="Arial" w:hAnsi="Arial" w:cs="Arial"/>
+          <w:color w:val="CC7832"/>
           <w:lang w:val="en-US"/>
         </w:rPr>
-        <w:t>mHandler.postDelayed</w:t>
-      </w:r>
-      <w:proofErr w:type="spellEnd"/>
-      <w:r>
-        <w:rPr>
-          <w:rFonts w:ascii="Arial" w:hAnsi="Arial" w:cs="Arial"/>
-          <w:color w:val="808080"/>
-          <w:lang w:val="en-US"/>
-        </w:rPr>
-        <w:t>(runnable, timeout);</w:t>
-      </w:r>
-    </w:p>
-    <w:p>
-      <w:pPr>
-        <w:rPr>
-          <w:rFonts w:ascii="Arial" w:hAnsi="Arial" w:cs="Arial"/>
-          <w:lang w:val="en-US"/>
-        </w:rPr>
-      </w:pPr>
-    </w:p>
-    <w:p>
-      <w:pPr>
-        <w:rPr>
-          <w:rFonts w:ascii="Arial" w:hAnsi="Arial" w:cs="Arial"/>
-          <w:lang w:val="en-US"/>
-        </w:rPr>
-      </w:pPr>
-    </w:p>
-    <w:p>
-      <w:pPr>
-        <w:pStyle w:val="Normal1"/>
-        <w:rPr>
-          <w:lang w:val="en-US"/>
-        </w:rPr>
-      </w:pPr>
-      <w:proofErr w:type="spellStart"/>
-      <w:r>
-        <w:rPr>
-          <w:lang w:val="en-US"/>
-        </w:rPr>
-        <w:t>Implementação</w:t>
-      </w:r>
-      <w:proofErr w:type="spellEnd"/>
-      <w:r>
-        <w:rPr>
-          <w:lang w:val="en-US"/>
-        </w:rPr>
-        <w:t xml:space="preserve"> </w:t>
-      </w:r>
-      <w:r>
-        <w:rPr>
-          <w:lang w:val="en-US"/>
-        </w:rPr>
-        <w:t>final:</w:t>
-      </w:r>
-    </w:p>
-    <w:p>
-      <w:pPr>
-        <w:pStyle w:val="HTMLPreformatted"/>
-        <w:shd w:val="clear" w:color="auto" w:fill="2B2B2B"/>
+        <w:t>int</w:t>
+      </w:r>
+      <w:r>
         <w:rPr>
           <w:rFonts w:ascii="Arial" w:hAnsi="Arial" w:cs="Arial"/>
           <w:color w:val="A9B7C6"/>
           <w:lang w:val="en-US"/>
         </w:rPr>
-      </w:pPr>
-      <w:proofErr w:type="spellStart"/>
+        <w:t>) (</w:t>
+      </w:r>
       <w:r>
         <w:rPr>
           <w:rFonts w:ascii="Arial" w:hAnsi="Arial" w:cs="Arial"/>
           <w:color w:val="9876AA"/>
           <w:lang w:val="en-US"/>
         </w:rPr>
-        <w:t>cdt</w:t>
-      </w:r>
-      <w:proofErr w:type="spellEnd"/>
+        <w:t xml:space="preserve">timeout </w:t>
+      </w:r>
+      <w:r>
+        <w:rPr>
+          <w:rFonts w:ascii="Arial" w:hAnsi="Arial" w:cs="Arial"/>
+          <w:color w:val="A9B7C6"/>
+          <w:lang w:val="en-US"/>
+        </w:rPr>
+        <w:t>- millisUntilFinished)/(</w:t>
+      </w:r>
       <w:r>
         <w:rPr>
           <w:rFonts w:ascii="Arial" w:hAnsi="Arial" w:cs="Arial"/>
           <w:color w:val="9876AA"/>
           <w:lang w:val="en-US"/>
         </w:rPr>
-        <w:t xml:space="preserve"> </w:t>
+        <w:t>timeout</w:t>
       </w:r>
       <w:r>
         <w:rPr>
@@ -4255,7 +3941,23 @@
           <w:color w:val="A9B7C6"/>
           <w:lang w:val="en-US"/>
         </w:rPr>
-        <w:t xml:space="preserve">= </w:t>
+        <w:t>/</w:t>
+      </w:r>
+      <w:r>
+        <w:rPr>
+          <w:rFonts w:ascii="Arial" w:hAnsi="Arial" w:cs="Arial"/>
+          <w:color w:val="6897BB"/>
+          <w:lang w:val="en-US"/>
+        </w:rPr>
+        <w:t>100</w:t>
+      </w:r>
+      <w:r>
+        <w:rPr>
+          <w:rFonts w:ascii="Arial" w:hAnsi="Arial" w:cs="Arial"/>
+          <w:color w:val="A9B7C6"/>
+          <w:lang w:val="en-US"/>
+        </w:rPr>
+        <w:t>)</w:t>
       </w:r>
       <w:r>
         <w:rPr>
@@ -4263,342 +3965,57 @@
           <w:color w:val="CC7832"/>
           <w:lang w:val="en-US"/>
         </w:rPr>
-        <w:t xml:space="preserve">new </w:t>
-      </w:r>
-      <w:proofErr w:type="spellStart"/>
+        <w:t>;</w:t>
+      </w:r>
+      <w:r>
+        <w:rPr>
+          <w:rFonts w:ascii="Arial" w:hAnsi="Arial" w:cs="Arial"/>
+          <w:color w:val="CC7832"/>
+          <w:lang w:val="en-US"/>
+        </w:rPr>
+        <w:br/>
+        <w:t xml:space="preserve">        </w:t>
+      </w:r>
+      <w:r>
+        <w:rPr>
+          <w:rFonts w:ascii="Arial" w:hAnsi="Arial" w:cs="Arial"/>
+          <w:color w:val="9876AA"/>
+          <w:lang w:val="en-US"/>
+        </w:rPr>
+        <w:t>pbar</w:t>
+      </w:r>
       <w:r>
         <w:rPr>
           <w:rFonts w:ascii="Arial" w:hAnsi="Arial" w:cs="Arial"/>
           <w:color w:val="A9B7C6"/>
           <w:lang w:val="en-US"/>
         </w:rPr>
-        <w:t>CountDownTimer</w:t>
-      </w:r>
-      <w:proofErr w:type="spellEnd"/>
+        <w:t>.setProgress(delta)</w:t>
+      </w:r>
+      <w:r>
+        <w:rPr>
+          <w:rFonts w:ascii="Arial" w:hAnsi="Arial" w:cs="Arial"/>
+          <w:color w:val="CC7832"/>
+          <w:lang w:val="en-US"/>
+        </w:rPr>
+        <w:t>;</w:t>
+      </w:r>
+      <w:r>
+        <w:rPr>
+          <w:rFonts w:ascii="Arial" w:hAnsi="Arial" w:cs="Arial"/>
+          <w:color w:val="CC7832"/>
+          <w:lang w:val="en-US"/>
+        </w:rPr>
+        <w:br/>
+        <w:t xml:space="preserve">        </w:t>
+      </w:r>
       <w:r>
         <w:rPr>
           <w:rFonts w:ascii="Arial" w:hAnsi="Arial" w:cs="Arial"/>
           <w:color w:val="A9B7C6"/>
           <w:lang w:val="en-US"/>
         </w:rPr>
-        <w:t xml:space="preserve"> (</w:t>
-      </w:r>
-      <w:r>
-        <w:rPr>
-          <w:rFonts w:ascii="Arial" w:hAnsi="Arial" w:cs="Arial"/>
-          <w:color w:val="9876AA"/>
-          <w:lang w:val="en-US"/>
-        </w:rPr>
-        <w:t>timeout</w:t>
-      </w:r>
-      <w:r>
-        <w:rPr>
-          <w:rFonts w:ascii="Arial" w:hAnsi="Arial" w:cs="Arial"/>
-          <w:color w:val="CC7832"/>
-          <w:lang w:val="en-US"/>
-        </w:rPr>
-        <w:t xml:space="preserve">, </w:t>
-      </w:r>
-      <w:r>
-        <w:rPr>
-          <w:rFonts w:ascii="Arial" w:hAnsi="Arial" w:cs="Arial"/>
-          <w:color w:val="6897BB"/>
-          <w:lang w:val="en-US"/>
-        </w:rPr>
-        <w:t>1000</w:t>
-      </w:r>
-      <w:r>
-        <w:rPr>
-          <w:rFonts w:ascii="Arial" w:hAnsi="Arial" w:cs="Arial"/>
-          <w:color w:val="A9B7C6"/>
-          <w:lang w:val="en-US"/>
-        </w:rPr>
-        <w:t>) {</w:t>
-      </w:r>
-      <w:r>
-        <w:rPr>
-          <w:rFonts w:ascii="Arial" w:hAnsi="Arial" w:cs="Arial"/>
-          <w:color w:val="A9B7C6"/>
-          <w:lang w:val="en-US"/>
-        </w:rPr>
-        <w:br/>
-        <w:t xml:space="preserve">    </w:t>
-      </w:r>
-      <w:r>
-        <w:rPr>
-          <w:rFonts w:ascii="Arial" w:hAnsi="Arial" w:cs="Arial"/>
-          <w:color w:val="CC7832"/>
-          <w:lang w:val="en-US"/>
-        </w:rPr>
-        <w:t xml:space="preserve">public void </w:t>
-      </w:r>
-      <w:proofErr w:type="spellStart"/>
-      <w:proofErr w:type="gramStart"/>
-      <w:r>
-        <w:rPr>
-          <w:rFonts w:ascii="Arial" w:hAnsi="Arial" w:cs="Arial"/>
-          <w:color w:val="FFC66D"/>
-          <w:lang w:val="en-US"/>
-        </w:rPr>
-        <w:t>onTick</w:t>
-      </w:r>
-      <w:proofErr w:type="spellEnd"/>
-      <w:r>
-        <w:rPr>
-          <w:rFonts w:ascii="Arial" w:hAnsi="Arial" w:cs="Arial"/>
-          <w:color w:val="A9B7C6"/>
-          <w:lang w:val="en-US"/>
-        </w:rPr>
-        <w:t>(</w:t>
-      </w:r>
-      <w:proofErr w:type="gramEnd"/>
-      <w:r>
-        <w:rPr>
-          <w:rFonts w:ascii="Arial" w:hAnsi="Arial" w:cs="Arial"/>
-          <w:color w:val="CC7832"/>
-          <w:lang w:val="en-US"/>
-        </w:rPr>
-        <w:t xml:space="preserve">long </w:t>
-      </w:r>
-      <w:proofErr w:type="spellStart"/>
-      <w:r>
-        <w:rPr>
-          <w:rFonts w:ascii="Arial" w:hAnsi="Arial" w:cs="Arial"/>
-          <w:color w:val="A9B7C6"/>
-          <w:lang w:val="en-US"/>
-        </w:rPr>
-        <w:t>millisUntilFinished</w:t>
-      </w:r>
-      <w:proofErr w:type="spellEnd"/>
-      <w:r>
-        <w:rPr>
-          <w:rFonts w:ascii="Arial" w:hAnsi="Arial" w:cs="Arial"/>
-          <w:color w:val="A9B7C6"/>
-          <w:lang w:val="en-US"/>
-        </w:rPr>
-        <w:t>) {</w:t>
-      </w:r>
-      <w:r>
-        <w:rPr>
-          <w:rFonts w:ascii="Arial" w:hAnsi="Arial" w:cs="Arial"/>
-          <w:color w:val="A9B7C6"/>
-          <w:lang w:val="en-US"/>
-        </w:rPr>
-        <w:br/>
-      </w:r>
-      <w:r>
-        <w:rPr>
-          <w:rFonts w:ascii="Arial" w:hAnsi="Arial" w:cs="Arial"/>
-          <w:color w:val="A9B7C6"/>
-          <w:lang w:val="en-US"/>
-        </w:rPr>
-        <w:br/>
-        <w:t xml:space="preserve">        </w:t>
-      </w:r>
-      <w:proofErr w:type="spellStart"/>
-      <w:r>
-        <w:rPr>
-          <w:rFonts w:ascii="Arial" w:hAnsi="Arial" w:cs="Arial"/>
-          <w:color w:val="CC7832"/>
-          <w:lang w:val="en-US"/>
-        </w:rPr>
-        <w:t>int</w:t>
-      </w:r>
-      <w:proofErr w:type="spellEnd"/>
-      <w:r>
-        <w:rPr>
-          <w:rFonts w:ascii="Arial" w:hAnsi="Arial" w:cs="Arial"/>
-          <w:color w:val="CC7832"/>
-          <w:lang w:val="en-US"/>
-        </w:rPr>
-        <w:t xml:space="preserve"> </w:t>
-      </w:r>
-      <w:r>
-        <w:rPr>
-          <w:rFonts w:ascii="Arial" w:hAnsi="Arial" w:cs="Arial"/>
-          <w:color w:val="A9B7C6"/>
-          <w:lang w:val="en-US"/>
-        </w:rPr>
-        <w:t>delta = (</w:t>
-      </w:r>
-      <w:proofErr w:type="spellStart"/>
-      <w:r>
-        <w:rPr>
-          <w:rFonts w:ascii="Arial" w:hAnsi="Arial" w:cs="Arial"/>
-          <w:color w:val="CC7832"/>
-          <w:lang w:val="en-US"/>
-        </w:rPr>
-        <w:t>int</w:t>
-      </w:r>
-      <w:proofErr w:type="spellEnd"/>
-      <w:r>
-        <w:rPr>
-          <w:rFonts w:ascii="Arial" w:hAnsi="Arial" w:cs="Arial"/>
-          <w:color w:val="A9B7C6"/>
-          <w:lang w:val="en-US"/>
-        </w:rPr>
-        <w:t>) (</w:t>
-      </w:r>
-      <w:r>
-        <w:rPr>
-          <w:rFonts w:ascii="Arial" w:hAnsi="Arial" w:cs="Arial"/>
-          <w:color w:val="9876AA"/>
-          <w:lang w:val="en-US"/>
-        </w:rPr>
-        <w:t xml:space="preserve">timeout </w:t>
-      </w:r>
-      <w:r>
-        <w:rPr>
-          <w:rFonts w:ascii="Arial" w:hAnsi="Arial" w:cs="Arial"/>
-          <w:color w:val="A9B7C6"/>
-          <w:lang w:val="en-US"/>
-        </w:rPr>
-        <w:t xml:space="preserve">- </w:t>
-      </w:r>
-      <w:proofErr w:type="spellStart"/>
-      <w:r>
-        <w:rPr>
-          <w:rFonts w:ascii="Arial" w:hAnsi="Arial" w:cs="Arial"/>
-          <w:color w:val="A9B7C6"/>
-          <w:lang w:val="en-US"/>
-        </w:rPr>
-        <w:t>millisUntilFinished</w:t>
-      </w:r>
-      <w:proofErr w:type="spellEnd"/>
-      <w:r>
-        <w:rPr>
-          <w:rFonts w:ascii="Arial" w:hAnsi="Arial" w:cs="Arial"/>
-          <w:color w:val="A9B7C6"/>
-          <w:lang w:val="en-US"/>
-        </w:rPr>
-        <w:t>)/(</w:t>
-      </w:r>
-      <w:r>
-        <w:rPr>
-          <w:rFonts w:ascii="Arial" w:hAnsi="Arial" w:cs="Arial"/>
-          <w:color w:val="9876AA"/>
-          <w:lang w:val="en-US"/>
-        </w:rPr>
-        <w:t>timeout</w:t>
-      </w:r>
-      <w:r>
-        <w:rPr>
-          <w:rFonts w:ascii="Arial" w:hAnsi="Arial" w:cs="Arial"/>
-          <w:color w:val="A9B7C6"/>
-          <w:lang w:val="en-US"/>
-        </w:rPr>
-        <w:t>/</w:t>
-      </w:r>
-      <w:r>
-        <w:rPr>
-          <w:rFonts w:ascii="Arial" w:hAnsi="Arial" w:cs="Arial"/>
-          <w:color w:val="6897BB"/>
-          <w:lang w:val="en-US"/>
-        </w:rPr>
-        <w:t>100</w:t>
-      </w:r>
-      <w:r>
-        <w:rPr>
-          <w:rFonts w:ascii="Arial" w:hAnsi="Arial" w:cs="Arial"/>
-          <w:color w:val="A9B7C6"/>
-          <w:lang w:val="en-US"/>
-        </w:rPr>
-        <w:t>)</w:t>
-      </w:r>
-      <w:r>
-        <w:rPr>
-          <w:rFonts w:ascii="Arial" w:hAnsi="Arial" w:cs="Arial"/>
-          <w:color w:val="CC7832"/>
-          <w:lang w:val="en-US"/>
-        </w:rPr>
-        <w:t>;</w:t>
-      </w:r>
-      <w:r>
-        <w:rPr>
-          <w:rFonts w:ascii="Arial" w:hAnsi="Arial" w:cs="Arial"/>
-          <w:color w:val="CC7832"/>
-          <w:lang w:val="en-US"/>
-        </w:rPr>
-        <w:br/>
-        <w:t xml:space="preserve">        </w:t>
-      </w:r>
-      <w:proofErr w:type="spellStart"/>
-      <w:r>
-        <w:rPr>
-          <w:rFonts w:ascii="Arial" w:hAnsi="Arial" w:cs="Arial"/>
-          <w:color w:val="9876AA"/>
-          <w:lang w:val="en-US"/>
-        </w:rPr>
-        <w:t>pbar</w:t>
-      </w:r>
-      <w:r>
-        <w:rPr>
-          <w:rFonts w:ascii="Arial" w:hAnsi="Arial" w:cs="Arial"/>
-          <w:color w:val="A9B7C6"/>
-          <w:lang w:val="en-US"/>
-        </w:rPr>
-        <w:t>.setProgress</w:t>
-      </w:r>
-      <w:proofErr w:type="spellEnd"/>
-      <w:r>
-        <w:rPr>
-          <w:rFonts w:ascii="Arial" w:hAnsi="Arial" w:cs="Arial"/>
-          <w:color w:val="A9B7C6"/>
-          <w:lang w:val="en-US"/>
-        </w:rPr>
-        <w:t>(delta)</w:t>
-      </w:r>
-      <w:r>
-        <w:rPr>
-          <w:rFonts w:ascii="Arial" w:hAnsi="Arial" w:cs="Arial"/>
-          <w:color w:val="CC7832"/>
-          <w:lang w:val="en-US"/>
-        </w:rPr>
-        <w:t>;</w:t>
-      </w:r>
-      <w:r>
-        <w:rPr>
-          <w:rFonts w:ascii="Arial" w:hAnsi="Arial" w:cs="Arial"/>
-          <w:color w:val="CC7832"/>
-          <w:lang w:val="en-US"/>
-        </w:rPr>
-        <w:br/>
-        <w:t xml:space="preserve">        </w:t>
-      </w:r>
-      <w:r>
-        <w:rPr>
-          <w:rFonts w:ascii="Arial" w:hAnsi="Arial" w:cs="Arial"/>
-          <w:color w:val="A9B7C6"/>
-          <w:lang w:val="en-US"/>
-        </w:rPr>
-        <w:t xml:space="preserve">String progress = </w:t>
-      </w:r>
-      <w:proofErr w:type="spellStart"/>
-      <w:r>
-        <w:rPr>
-          <w:rFonts w:ascii="Arial" w:hAnsi="Arial" w:cs="Arial"/>
-          <w:color w:val="A9B7C6"/>
-          <w:lang w:val="en-US"/>
-        </w:rPr>
-        <w:t>getString</w:t>
-      </w:r>
-      <w:proofErr w:type="spellEnd"/>
-      <w:r>
-        <w:rPr>
-          <w:rFonts w:ascii="Arial" w:hAnsi="Arial" w:cs="Arial"/>
-          <w:color w:val="A9B7C6"/>
-          <w:lang w:val="en-US"/>
-        </w:rPr>
-        <w:t>(</w:t>
-      </w:r>
-      <w:proofErr w:type="spellStart"/>
-      <w:r>
-        <w:rPr>
-          <w:rFonts w:ascii="Arial" w:hAnsi="Arial" w:cs="Arial"/>
-          <w:color w:val="A9B7C6"/>
-          <w:lang w:val="en-US"/>
-        </w:rPr>
-        <w:t>R.string.</w:t>
+        <w:t>String progress = getString(R.string.</w:t>
       </w:r>
       <w:r>
         <w:rPr>
@@ -4610,23 +4027,13 @@
         </w:rPr>
         <w:t>progress</w:t>
       </w:r>
-      <w:proofErr w:type="spellEnd"/>
       <w:r>
         <w:rPr>
           <w:rFonts w:ascii="Arial" w:hAnsi="Arial" w:cs="Arial"/>
           <w:color w:val="A9B7C6"/>
           <w:lang w:val="en-US"/>
         </w:rPr>
-        <w:t xml:space="preserve">)+ </w:t>
-      </w:r>
-      <w:proofErr w:type="spellStart"/>
-      <w:r>
-        <w:rPr>
-          <w:rFonts w:ascii="Arial" w:hAnsi="Arial" w:cs="Arial"/>
-          <w:color w:val="A9B7C6"/>
-          <w:lang w:val="en-US"/>
-        </w:rPr>
-        <w:t>String.</w:t>
+        <w:t>)+ String.</w:t>
       </w:r>
       <w:r>
         <w:rPr>
@@ -4638,40 +4045,70 @@
         </w:rPr>
         <w:t>valueOf</w:t>
       </w:r>
-      <w:proofErr w:type="spellEnd"/>
       <w:r>
         <w:rPr>
           <w:rFonts w:ascii="Arial" w:hAnsi="Arial" w:cs="Arial"/>
           <w:color w:val="A9B7C6"/>
           <w:lang w:val="en-US"/>
         </w:rPr>
-        <w:t>((</w:t>
-      </w:r>
-      <w:proofErr w:type="spellStart"/>
+        <w:t xml:space="preserve">((millisUntilFinished / </w:t>
+      </w:r>
+      <w:r>
+        <w:rPr>
+          <w:rFonts w:ascii="Arial" w:hAnsi="Arial" w:cs="Arial"/>
+          <w:color w:val="6897BB"/>
+          <w:lang w:val="en-US"/>
+        </w:rPr>
+        <w:t>1000</w:t>
+      </w:r>
       <w:r>
         <w:rPr>
           <w:rFonts w:ascii="Arial" w:hAnsi="Arial" w:cs="Arial"/>
           <w:color w:val="A9B7C6"/>
           <w:lang w:val="en-US"/>
         </w:rPr>
-        <w:t>millisUntilFinished</w:t>
-      </w:r>
-      <w:proofErr w:type="spellEnd"/>
+        <w:t>)+</w:t>
+      </w:r>
+      <w:r>
+        <w:rPr>
+          <w:rFonts w:ascii="Arial" w:hAnsi="Arial" w:cs="Arial"/>
+          <w:color w:val="6897BB"/>
+          <w:lang w:val="en-US"/>
+        </w:rPr>
+        <w:t>1</w:t>
+      </w:r>
       <w:r>
         <w:rPr>
           <w:rFonts w:ascii="Arial" w:hAnsi="Arial" w:cs="Arial"/>
           <w:color w:val="A9B7C6"/>
           <w:lang w:val="en-US"/>
         </w:rPr>
-        <w:t xml:space="preserve"> / </w:t>
-      </w:r>
-      <w:r>
-        <w:rPr>
-          <w:rFonts w:ascii="Arial" w:hAnsi="Arial" w:cs="Arial"/>
-          <w:color w:val="6897BB"/>
+        <w:t>)</w:t>
+      </w:r>
+      <w:r>
+        <w:rPr>
+          <w:rFonts w:ascii="Arial" w:hAnsi="Arial" w:cs="Arial"/>
+          <w:color w:val="CC7832"/>
           <w:lang w:val="en-US"/>
         </w:rPr>
-        <w:t>1000</w:t>
+        <w:t>;</w:t>
+      </w:r>
+      <w:r>
+        <w:rPr>
+          <w:rFonts w:ascii="Arial" w:hAnsi="Arial" w:cs="Arial"/>
+          <w:color w:val="CC7832"/>
+          <w:lang w:val="en-US"/>
+        </w:rPr>
+        <w:br/>
+        <w:t xml:space="preserve">        </w:t>
+      </w:r>
+      <w:r>
+        <w:rPr>
+          <w:rFonts w:ascii="Arial" w:hAnsi="Arial" w:cs="Arial"/>
+          <w:color w:val="9876AA"/>
+          <w:lang w:val="en-US"/>
+        </w:rPr>
+        <w:t>tv_progress</w:t>
       </w:r>
       <w:r>
         <w:rPr>
@@ -4679,66 +4116,7 @@
           <w:color w:val="A9B7C6"/>
           <w:lang w:val="en-US"/>
         </w:rPr>
-        <w:t>)+</w:t>
-      </w:r>
-      <w:r>
-        <w:rPr>
-          <w:rFonts w:ascii="Arial" w:hAnsi="Arial" w:cs="Arial"/>
-          <w:color w:val="6897BB"/>
-          <w:lang w:val="en-US"/>
-        </w:rPr>
-        <w:t>1</w:t>
-      </w:r>
-      <w:r>
-        <w:rPr>
-          <w:rFonts w:ascii="Arial" w:hAnsi="Arial" w:cs="Arial"/>
-          <w:color w:val="A9B7C6"/>
-          <w:lang w:val="en-US"/>
-        </w:rPr>
-        <w:t>)</w:t>
-      </w:r>
-      <w:r>
-        <w:rPr>
-          <w:rFonts w:ascii="Arial" w:hAnsi="Arial" w:cs="Arial"/>
-          <w:color w:val="CC7832"/>
-          <w:lang w:val="en-US"/>
-        </w:rPr>
-        <w:t>;</w:t>
-      </w:r>
-      <w:r>
-        <w:rPr>
-          <w:rFonts w:ascii="Arial" w:hAnsi="Arial" w:cs="Arial"/>
-          <w:color w:val="CC7832"/>
-          <w:lang w:val="en-US"/>
-        </w:rPr>
-        <w:br/>
-        <w:t xml:space="preserve">        </w:t>
-      </w:r>
-      <w:proofErr w:type="spellStart"/>
-      <w:r>
-        <w:rPr>
-          <w:rFonts w:ascii="Arial" w:hAnsi="Arial" w:cs="Arial"/>
-          <w:color w:val="9876AA"/>
-          <w:lang w:val="en-US"/>
-        </w:rPr>
-        <w:t>tv_progress</w:t>
-      </w:r>
-      <w:r>
-        <w:rPr>
-          <w:rFonts w:ascii="Arial" w:hAnsi="Arial" w:cs="Arial"/>
-          <w:color w:val="A9B7C6"/>
-          <w:lang w:val="en-US"/>
-        </w:rPr>
-        <w:t>.setText</w:t>
-      </w:r>
-      <w:proofErr w:type="spellEnd"/>
-      <w:r>
-        <w:rPr>
-          <w:rFonts w:ascii="Arial" w:hAnsi="Arial" w:cs="Arial"/>
-          <w:color w:val="A9B7C6"/>
-          <w:lang w:val="en-US"/>
-        </w:rPr>
-        <w:t>(progress)</w:t>
+        <w:t>.setText(progress)</w:t>
       </w:r>
       <w:r>
         <w:rPr>
@@ -4812,12 +4190,12 @@
           <w:lang w:val="en-US"/>
         </w:rPr>
       </w:pPr>
-      <w:bookmarkStart w:id="11" w:name="_Toc516330775"/>
     </w:p>
     <w:p>
       <w:pPr>
         <w:pStyle w:val="SubStyle2"/>
       </w:pPr>
+      <w:bookmarkStart w:id="11" w:name="_Toc516472739"/>
       <w:r>
         <w:t>Cantinas</w:t>
       </w:r>
@@ -5007,12 +4385,12 @@
         </w:numPr>
         <w:ind w:left="229"/>
       </w:pPr>
-      <w:bookmarkStart w:id="12" w:name="_Toc516330776"/>
     </w:p>
     <w:p>
       <w:pPr>
         <w:pStyle w:val="SubStyle2"/>
       </w:pPr>
+      <w:bookmarkStart w:id="12" w:name="_Toc516472740"/>
       <w:r>
         <w:t>Ementas</w:t>
       </w:r>
@@ -5312,24 +4690,54 @@
         <w:t>da informação é feita através de</w:t>
       </w:r>
       <w:r>
+        <w:t xml:space="preserve"> cardview</w:t>
+      </w:r>
+      <w:r>
+        <w:t>s</w:t>
+      </w:r>
+      <w:r>
+        <w:t xml:space="preserve"> que permitem um efeito visual bastante mais apelativo q</w:t>
+      </w:r>
+      <w:r>
+        <w:t>ue</w:t>
+      </w:r>
+      <w:r>
+        <w:t xml:space="preserve"> a tradicional lista.</w:t>
+      </w:r>
+    </w:p>
+    <w:p>
+      <w:pPr>
+        <w:pStyle w:val="Normal1"/>
+      </w:pPr>
+      <w:r>
+        <w:t xml:space="preserve">O </w:t>
+      </w:r>
+      <w:r>
+        <w:t>mé</w:t>
+      </w:r>
+      <w:r>
+        <w:t>todo</w:t>
+      </w:r>
+      <w:r>
         <w:t xml:space="preserve"> </w:t>
       </w:r>
-      <w:proofErr w:type="spellStart"/>
-      <w:r>
-        <w:t>cardview</w:t>
-      </w:r>
-      <w:r>
-        <w:t>s</w:t>
-      </w:r>
-      <w:proofErr w:type="spellEnd"/>
-      <w:r>
-        <w:t xml:space="preserve"> que permitem um efeito visual bastante mais apelativo q</w:t>
-      </w:r>
-      <w:r>
-        <w:t>ue</w:t>
-      </w:r>
-      <w:r>
-        <w:t xml:space="preserve"> a tradicional lista.</w:t>
+      <w:r>
+        <w:rPr>
+          <w:i/>
+        </w:rPr>
+        <w:t>verificaMeal</w:t>
+      </w:r>
+      <w:r>
+        <w:t xml:space="preserve"> tem a simples função de alternar a variável </w:t>
+      </w:r>
+      <w:r>
+        <w:rPr>
+          <w:i/>
+        </w:rPr>
+        <w:t>mealType</w:t>
+      </w:r>
+      <w:r>
+        <w:t xml:space="preserve"> entre 0 e 1, de forma a conseguir alternar a vista entre o almoço e o jantar.</w:t>
       </w:r>
     </w:p>
     <w:p>
@@ -5337,69 +4745,26 @@
         <w:pStyle w:val="Normal1"/>
       </w:pPr>
       <w:r>
-        <w:t xml:space="preserve">O </w:t>
-      </w:r>
-      <w:r>
-        <w:t>mé</w:t>
-      </w:r>
-      <w:r>
-        <w:t>todo</w:t>
-      </w:r>
-      <w:r>
-        <w:t xml:space="preserve"> </w:t>
-      </w:r>
-      <w:proofErr w:type="spellStart"/>
+        <w:t>O mé</w:t>
+      </w:r>
+      <w:r>
+        <w:t xml:space="preserve">todo </w:t>
+      </w:r>
       <w:r>
         <w:rPr>
           <w:i/>
         </w:rPr>
-        <w:t>verificaMeal</w:t>
-      </w:r>
-      <w:proofErr w:type="spellEnd"/>
-      <w:r>
-        <w:t xml:space="preserve"> tem a simples função de alternar a variável </w:t>
-      </w:r>
-      <w:proofErr w:type="spellStart"/>
+        <w:t>verificaHora</w:t>
+      </w:r>
+      <w:r>
+        <w:t xml:space="preserve"> usa o </w:t>
+      </w:r>
       <w:r>
         <w:rPr>
           <w:i/>
         </w:rPr>
-        <w:t>mealType</w:t>
-      </w:r>
-      <w:proofErr w:type="spellEnd"/>
-      <w:r>
-        <w:t xml:space="preserve"> entre 0 e 1, de forma a conseguir alternar a vista entre o almoço e o jantar.</w:t>
-      </w:r>
-    </w:p>
-    <w:p>
-      <w:pPr>
-        <w:pStyle w:val="Normal1"/>
-      </w:pPr>
-      <w:r>
-        <w:t>O mé</w:t>
-      </w:r>
-      <w:r>
-        <w:t xml:space="preserve">todo </w:t>
-      </w:r>
-      <w:proofErr w:type="spellStart"/>
-      <w:r>
-        <w:rPr>
-          <w:i/>
-        </w:rPr>
-        <w:t>verificaHora</w:t>
-      </w:r>
-      <w:proofErr w:type="spellEnd"/>
-      <w:r>
-        <w:t xml:space="preserve"> usa o </w:t>
-      </w:r>
-      <w:proofErr w:type="spellStart"/>
-      <w:r>
-        <w:rPr>
-          <w:i/>
-        </w:rPr>
         <w:t>GregorianCalendar</w:t>
       </w:r>
-      <w:proofErr w:type="spellEnd"/>
       <w:r>
         <w:t xml:space="preserve"> que permite obter a data e hora atual. Com essa informação verifica a hora e, se a mesma se encontrar entre as 15 e as 21, apresenta de forma predefinida o jantar.</w:t>
       </w:r>
@@ -5556,14 +4921,12 @@
       <w:r>
         <w:t xml:space="preserve"> </w:t>
       </w:r>
-      <w:proofErr w:type="spellStart"/>
       <w:r>
         <w:rPr>
           <w:i/>
         </w:rPr>
         <w:t>parseJSON</w:t>
       </w:r>
-      <w:proofErr w:type="spellEnd"/>
       <w:r>
         <w:t xml:space="preserve"> efetua um pedido de ligação à API da UA em causa usando o URL </w:t>
       </w:r>
@@ -5621,25 +4984,21 @@
       <w:r>
         <w:t xml:space="preserve"> recebe um </w:t>
       </w:r>
-      <w:proofErr w:type="spellStart"/>
       <w:r>
         <w:rPr>
           <w:i/>
         </w:rPr>
         <w:t>JsonObject</w:t>
       </w:r>
-      <w:proofErr w:type="spellEnd"/>
       <w:r>
         <w:t xml:space="preserve">. Considerando que o </w:t>
       </w:r>
-      <w:proofErr w:type="spellStart"/>
       <w:r>
         <w:rPr>
           <w:i/>
         </w:rPr>
         <w:t>Json</w:t>
       </w:r>
-      <w:proofErr w:type="spellEnd"/>
       <w:r>
         <w:t xml:space="preserve"> em causa tinha uma estrutura pouco normalizada, o tratamento do mesmo teve de ser individualizado, o que fez com que o código ficasse </w:t>
       </w:r>
@@ -5655,109 +5014,101 @@
         <w:pStyle w:val="Normal1"/>
       </w:pPr>
       <w:r>
-        <w:t xml:space="preserve">O </w:t>
-      </w:r>
-      <w:proofErr w:type="spellStart"/>
-      <w:r>
-        <w:t>me</w:t>
-      </w:r>
-      <w:r>
-        <w:t>todo</w:t>
-      </w:r>
-      <w:proofErr w:type="spellEnd"/>
+        <w:t>O me</w:t>
+      </w:r>
+      <w:r>
+        <w:t xml:space="preserve">todo </w:t>
+      </w:r>
+      <w:r>
+        <w:rPr>
+          <w:i/>
+        </w:rPr>
+        <w:t>insereJ</w:t>
+      </w:r>
+      <w:r>
+        <w:rPr>
+          <w:i/>
+        </w:rPr>
+        <w:t>son</w:t>
+      </w:r>
+      <w:r>
+        <w:t>”</w:t>
+      </w:r>
+      <w:r>
+        <w:t xml:space="preserve"> começa por traduzir os dias da semana para </w:t>
+      </w:r>
+      <w:r>
+        <w:t>P</w:t>
+      </w:r>
+      <w:r>
+        <w:t xml:space="preserve">ortuguês e, de seguida, insere as variáveis criadas pelo </w:t>
+      </w:r>
+      <w:r>
+        <w:rPr>
+          <w:i/>
+        </w:rPr>
+        <w:t>parseJson</w:t>
+      </w:r>
+      <w:r>
+        <w:t xml:space="preserve"> nos </w:t>
+      </w:r>
+      <w:r>
+        <w:rPr>
+          <w:i/>
+        </w:rPr>
+        <w:t>cardviews</w:t>
+      </w:r>
+      <w:r>
+        <w:t xml:space="preserve"> correspondentes.</w:t>
+      </w:r>
       <w:r>
         <w:t xml:space="preserve"> </w:t>
       </w:r>
-      <w:proofErr w:type="spellStart"/>
+      <w:r>
+        <w:t xml:space="preserve">Durante esta inserção faz a </w:t>
+      </w:r>
+      <w:r>
+        <w:t>importante tarefa de “filtrar” a</w:t>
+      </w:r>
+      <w:r>
+        <w:t>s possíveis falhas na normalização acima referida</w:t>
+      </w:r>
+      <w:r>
+        <w:t>s, de forma a</w:t>
+      </w:r>
+      <w:r>
+        <w:t xml:space="preserve"> evitar possíveis erros, como exemplificado na figura 7.</w:t>
+      </w:r>
+    </w:p>
+    <w:p>
+      <w:pPr>
+        <w:pStyle w:val="Normal1"/>
+      </w:pPr>
+    </w:p>
+    <w:p>
+      <w:pPr>
+        <w:pStyle w:val="Normal1"/>
+      </w:pPr>
+      <w:r>
+        <w:t xml:space="preserve">O excerto de código abaixo indicado exemplifica a estrutura do </w:t>
+      </w:r>
       <w:r>
         <w:rPr>
           <w:i/>
         </w:rPr>
-        <w:t>insereJSO</w:t>
-      </w:r>
-      <w:proofErr w:type="spellEnd"/>
-      <w:r>
-        <w:t>”</w:t>
-      </w:r>
-      <w:r>
-        <w:t xml:space="preserve"> começa por traduzir os dias da semana para </w:t>
-      </w:r>
-      <w:r>
-        <w:t>P</w:t>
-      </w:r>
-      <w:r>
-        <w:t xml:space="preserve">ortuguês e, de seguida, insere as variáveis criadas pelo </w:t>
-      </w:r>
-      <w:proofErr w:type="spellStart"/>
-      <w:r>
-        <w:rPr>
-          <w:i/>
-        </w:rPr>
-        <w:t>parseJson</w:t>
-      </w:r>
-      <w:proofErr w:type="spellEnd"/>
-      <w:r>
-        <w:t xml:space="preserve"> nos </w:t>
-      </w:r>
-      <w:proofErr w:type="spellStart"/>
-      <w:r>
-        <w:rPr>
-          <w:i/>
-        </w:rPr>
-        <w:t>cardviews</w:t>
-      </w:r>
-      <w:proofErr w:type="spellEnd"/>
-      <w:r>
-        <w:t xml:space="preserve"> correspondentes.</w:t>
-      </w:r>
-      <w:r>
-        <w:t xml:space="preserve"> </w:t>
-      </w:r>
-      <w:r>
-        <w:t xml:space="preserve">Durante esta inserção faz a </w:t>
-      </w:r>
-      <w:r>
-        <w:t>importante tarefa de “filtrar” a</w:t>
-      </w:r>
-      <w:r>
-        <w:t>s possíveis falhas na normalização acima referida</w:t>
-      </w:r>
-      <w:r>
-        <w:t>s, de forma a</w:t>
-      </w:r>
-      <w:r>
-        <w:t xml:space="preserve"> evitar possíveis erros, como exemplificado na figura 7.</w:t>
+        <w:t>Json</w:t>
+      </w:r>
+      <w:r>
+        <w:t>:</w:t>
       </w:r>
     </w:p>
     <w:p>
       <w:pPr>
         <w:pStyle w:val="Normal1"/>
       </w:pPr>
-    </w:p>
-    <w:p>
-      <w:pPr>
-        <w:pStyle w:val="Normal1"/>
-      </w:pPr>
-      <w:r>
-        <w:t xml:space="preserve">O excerto de código abaixo indicado exemplifica a estrutura do </w:t>
-      </w:r>
-      <w:proofErr w:type="spellStart"/>
-      <w:r>
-        <w:rPr>
-          <w:i/>
-        </w:rPr>
-        <w:t>Json</w:t>
-      </w:r>
-      <w:proofErr w:type="spellEnd"/>
-      <w:r>
-        <w:t>:</w:t>
-      </w:r>
-    </w:p>
-    <w:p>
-      <w:pPr>
-        <w:pStyle w:val="Normal1"/>
-      </w:pPr>
-    </w:p>
+      <w:bookmarkStart w:id="14" w:name="_GoBack"/>
+    </w:p>
+    <w:bookmarkEnd w:id="14"/>
     <w:p>
       <w:pPr>
         <w:pStyle w:val="HTMLPreformatted"/>
@@ -5780,17 +5131,8 @@
           <w:color w:val="808080"/>
         </w:rPr>
         <w:br/>
-        <w:t xml:space="preserve">Menus.[0].Menu.[0] - </w:t>
-      </w:r>
-      <w:proofErr w:type="spellStart"/>
-      <w:r>
-        <w:rPr>
-          <w:rFonts w:ascii="Arial" w:hAnsi="Arial" w:cs="Arial"/>
-          <w:color w:val="808080"/>
-        </w:rPr>
-        <w:t>Almoco</w:t>
-      </w:r>
-      <w:proofErr w:type="spellEnd"/>
+        <w:t>Menus.[0].Menu.[0] - Almoco</w:t>
+      </w:r>
       <w:r>
         <w:rPr>
           <w:rFonts w:ascii="Arial" w:hAnsi="Arial" w:cs="Arial"/>
@@ -5805,39 +5147,7 @@
           <w:color w:val="808080"/>
         </w:rPr>
         <w:br/>
-        <w:t xml:space="preserve">Sopa 0 Carne 1 Peixe 2 Dieta 3 </w:t>
-      </w:r>
-      <w:proofErr w:type="spellStart"/>
-      <w:r>
-        <w:rPr>
-          <w:rFonts w:ascii="Arial" w:hAnsi="Arial" w:cs="Arial"/>
-          <w:color w:val="808080"/>
-        </w:rPr>
-        <w:t>Veget</w:t>
-      </w:r>
-      <w:proofErr w:type="spellEnd"/>
-      <w:r>
-        <w:rPr>
-          <w:rFonts w:ascii="Arial" w:hAnsi="Arial" w:cs="Arial"/>
-          <w:color w:val="808080"/>
-        </w:rPr>
-        <w:t xml:space="preserve"> 4 </w:t>
-      </w:r>
-      <w:proofErr w:type="spellStart"/>
-      <w:r>
-        <w:rPr>
-          <w:rFonts w:ascii="Arial" w:hAnsi="Arial" w:cs="Arial"/>
-          <w:color w:val="808080"/>
-        </w:rPr>
-        <w:t>Opcao</w:t>
-      </w:r>
-      <w:proofErr w:type="spellEnd"/>
-      <w:r>
-        <w:rPr>
-          <w:rFonts w:ascii="Arial" w:hAnsi="Arial" w:cs="Arial"/>
-          <w:color w:val="808080"/>
-        </w:rPr>
-        <w:t xml:space="preserve"> 5 Salada 6 Diversos 7 Sobremesa 8</w:t>
+        <w:t>Sopa 0 Carne 1 Peixe 2 Dieta 3 Veget 4 Opcao 5 Salada 6 Diversos 7 Sobremesa 8</w:t>
       </w:r>
       <w:r>
         <w:rPr>
@@ -5853,17 +5163,8 @@
           <w:color w:val="808080"/>
         </w:rPr>
         <w:br/>
-        <w:t xml:space="preserve">Menus.[0].Menu.[2] - </w:t>
-      </w:r>
-      <w:proofErr w:type="spellStart"/>
-      <w:r>
-        <w:rPr>
-          <w:rFonts w:ascii="Arial" w:hAnsi="Arial" w:cs="Arial"/>
-          <w:color w:val="808080"/>
-        </w:rPr>
-        <w:t>Almoco</w:t>
-      </w:r>
-      <w:proofErr w:type="spellEnd"/>
+        <w:t>Menus.[0].Menu.[2] - Almoco</w:t>
+      </w:r>
       <w:r>
         <w:rPr>
           <w:rFonts w:ascii="Arial" w:hAnsi="Arial" w:cs="Arial"/>
@@ -5878,39 +5179,7 @@
           <w:color w:val="808080"/>
         </w:rPr>
         <w:br/>
-        <w:t xml:space="preserve">Sopa 0 Carne 1 Peixe 2 Dieta 3 </w:t>
-      </w:r>
-      <w:proofErr w:type="spellStart"/>
-      <w:r>
-        <w:rPr>
-          <w:rFonts w:ascii="Arial" w:hAnsi="Arial" w:cs="Arial"/>
-          <w:color w:val="808080"/>
-        </w:rPr>
-        <w:t>Veget</w:t>
-      </w:r>
-      <w:proofErr w:type="spellEnd"/>
-      <w:r>
-        <w:rPr>
-          <w:rFonts w:ascii="Arial" w:hAnsi="Arial" w:cs="Arial"/>
-          <w:color w:val="808080"/>
-        </w:rPr>
-        <w:t xml:space="preserve"> 4 </w:t>
-      </w:r>
-      <w:proofErr w:type="spellStart"/>
-      <w:r>
-        <w:rPr>
-          <w:rFonts w:ascii="Arial" w:hAnsi="Arial" w:cs="Arial"/>
-          <w:color w:val="808080"/>
-        </w:rPr>
-        <w:t>Opcao</w:t>
-      </w:r>
-      <w:proofErr w:type="spellEnd"/>
-      <w:r>
-        <w:rPr>
-          <w:rFonts w:ascii="Arial" w:hAnsi="Arial" w:cs="Arial"/>
-          <w:color w:val="808080"/>
-        </w:rPr>
-        <w:t xml:space="preserve"> 5 Salada 6 Diversos 7 Sobremesa 8</w:t>
+        <w:t>Sopa 0 Carne 1 Peixe 2 Dieta 3 Veget 4 Opcao 5 Salada 6 Diversos 7 Sobremesa 8</w:t>
       </w:r>
       <w:r>
         <w:rPr>
@@ -5926,17 +5195,8 @@
           <w:color w:val="808080"/>
         </w:rPr>
         <w:br/>
-        <w:t xml:space="preserve">Menus.[0].Menu.[4] - </w:t>
-      </w:r>
-      <w:proofErr w:type="spellStart"/>
-      <w:r>
-        <w:rPr>
-          <w:rFonts w:ascii="Arial" w:hAnsi="Arial" w:cs="Arial"/>
-          <w:color w:val="808080"/>
-        </w:rPr>
-        <w:t>Almoco</w:t>
-      </w:r>
-      <w:proofErr w:type="spellEnd"/>
+        <w:t>Menus.[0].Menu.[4] - Almoco</w:t>
+      </w:r>
       <w:r>
         <w:rPr>
           <w:rFonts w:ascii="Arial" w:hAnsi="Arial" w:cs="Arial"/>
@@ -5951,39 +5211,7 @@
           <w:color w:val="808080"/>
         </w:rPr>
         <w:br/>
-        <w:t xml:space="preserve">Sopa 0 Carne 1 Peixe 2 Dieta 3 </w:t>
-      </w:r>
-      <w:proofErr w:type="spellStart"/>
-      <w:r>
-        <w:rPr>
-          <w:rFonts w:ascii="Arial" w:hAnsi="Arial" w:cs="Arial"/>
-          <w:color w:val="808080"/>
-        </w:rPr>
-        <w:t>Veget</w:t>
-      </w:r>
-      <w:proofErr w:type="spellEnd"/>
-      <w:r>
-        <w:rPr>
-          <w:rFonts w:ascii="Arial" w:hAnsi="Arial" w:cs="Arial"/>
-          <w:color w:val="808080"/>
-        </w:rPr>
-        <w:t xml:space="preserve"> 4 </w:t>
-      </w:r>
-      <w:proofErr w:type="spellStart"/>
-      <w:r>
-        <w:rPr>
-          <w:rFonts w:ascii="Arial" w:hAnsi="Arial" w:cs="Arial"/>
-          <w:color w:val="808080"/>
-        </w:rPr>
-        <w:t>Opcao</w:t>
-      </w:r>
-      <w:proofErr w:type="spellEnd"/>
-      <w:r>
-        <w:rPr>
-          <w:rFonts w:ascii="Arial" w:hAnsi="Arial" w:cs="Arial"/>
-          <w:color w:val="808080"/>
-        </w:rPr>
-        <w:t xml:space="preserve"> Salada Diversos Sobremesa 5</w:t>
+        <w:t>Sopa 0 Carne 1 Peixe 2 Dieta 3 Veget 4 Opcao Salada Diversos Sobremesa 5</w:t>
       </w:r>
       <w:r>
         <w:rPr>
@@ -5999,17 +5227,8 @@
           <w:color w:val="808080"/>
         </w:rPr>
         <w:br/>
-        <w:t xml:space="preserve">Menus.[1].Menu.[0] - </w:t>
-      </w:r>
-      <w:proofErr w:type="spellStart"/>
-      <w:r>
-        <w:rPr>
-          <w:rFonts w:ascii="Arial" w:hAnsi="Arial" w:cs="Arial"/>
-          <w:color w:val="808080"/>
-        </w:rPr>
-        <w:t>Almoco</w:t>
-      </w:r>
-      <w:proofErr w:type="spellEnd"/>
+        <w:t>Menus.[1].Menu.[0] - Almoco</w:t>
+      </w:r>
       <w:r>
         <w:rPr>
           <w:rFonts w:ascii="Arial" w:hAnsi="Arial" w:cs="Arial"/>
@@ -6024,39 +5243,7 @@
           <w:color w:val="808080"/>
         </w:rPr>
         <w:br/>
-        <w:t xml:space="preserve">Sopa 0 Carne 1 Peixe 2 Dieta 3 </w:t>
-      </w:r>
-      <w:proofErr w:type="spellStart"/>
-      <w:r>
-        <w:rPr>
-          <w:rFonts w:ascii="Arial" w:hAnsi="Arial" w:cs="Arial"/>
-          <w:color w:val="808080"/>
-        </w:rPr>
-        <w:t>Veget</w:t>
-      </w:r>
-      <w:proofErr w:type="spellEnd"/>
-      <w:r>
-        <w:rPr>
-          <w:rFonts w:ascii="Arial" w:hAnsi="Arial" w:cs="Arial"/>
-          <w:color w:val="808080"/>
-        </w:rPr>
-        <w:t xml:space="preserve"> 5 </w:t>
-      </w:r>
-      <w:proofErr w:type="spellStart"/>
-      <w:r>
-        <w:rPr>
-          <w:rFonts w:ascii="Arial" w:hAnsi="Arial" w:cs="Arial"/>
-          <w:color w:val="808080"/>
-        </w:rPr>
-        <w:t>Opcao</w:t>
-      </w:r>
-      <w:proofErr w:type="spellEnd"/>
-      <w:r>
-        <w:rPr>
-          <w:rFonts w:ascii="Arial" w:hAnsi="Arial" w:cs="Arial"/>
-          <w:color w:val="808080"/>
-        </w:rPr>
-        <w:t xml:space="preserve"> Salada 4 Diversos Sobremesa 6</w:t>
+        <w:t>Sopa 0 Carne 1 Peixe 2 Dieta 3 Veget 5 Opcao Salada 4 Diversos Sobremesa 6</w:t>
       </w:r>
       <w:r>
         <w:rPr>
@@ -6072,17 +5259,8 @@
           <w:color w:val="808080"/>
         </w:rPr>
         <w:br/>
-        <w:t xml:space="preserve">Menus.[2].Menu.[0] - </w:t>
-      </w:r>
-      <w:proofErr w:type="spellStart"/>
-      <w:r>
-        <w:rPr>
-          <w:rFonts w:ascii="Arial" w:hAnsi="Arial" w:cs="Arial"/>
-          <w:color w:val="808080"/>
-        </w:rPr>
-        <w:t>Almoco</w:t>
-      </w:r>
-      <w:proofErr w:type="spellEnd"/>
+        <w:t>Menus.[2].Menu.[0] - Almoco</w:t>
+      </w:r>
       <w:r>
         <w:rPr>
           <w:rFonts w:ascii="Arial" w:hAnsi="Arial" w:cs="Arial"/>
@@ -6097,39 +5275,7 @@
           <w:color w:val="808080"/>
         </w:rPr>
         <w:br/>
-        <w:t xml:space="preserve">Sopa 0 Carne 1 Peixe 2 Dieta 3 </w:t>
-      </w:r>
-      <w:proofErr w:type="spellStart"/>
-      <w:r>
-        <w:rPr>
-          <w:rFonts w:ascii="Arial" w:hAnsi="Arial" w:cs="Arial"/>
-          <w:color w:val="808080"/>
-        </w:rPr>
-        <w:t>Veget</w:t>
-      </w:r>
-      <w:proofErr w:type="spellEnd"/>
-      <w:r>
-        <w:rPr>
-          <w:rFonts w:ascii="Arial" w:hAnsi="Arial" w:cs="Arial"/>
-          <w:color w:val="808080"/>
-        </w:rPr>
-        <w:t xml:space="preserve"> 5 </w:t>
-      </w:r>
-      <w:proofErr w:type="spellStart"/>
-      <w:r>
-        <w:rPr>
-          <w:rFonts w:ascii="Arial" w:hAnsi="Arial" w:cs="Arial"/>
-          <w:color w:val="808080"/>
-        </w:rPr>
-        <w:t>Opcao</w:t>
-      </w:r>
-      <w:proofErr w:type="spellEnd"/>
-      <w:r>
-        <w:rPr>
-          <w:rFonts w:ascii="Arial" w:hAnsi="Arial" w:cs="Arial"/>
-          <w:color w:val="808080"/>
-        </w:rPr>
-        <w:t xml:space="preserve"> Salada 4 Diversos Sobremesa 6</w:t>
+        <w:t>Sopa 0 Carne 1 Peixe 2 Dieta 3 Veget 5 Opcao Salada 4 Diversos Sobremesa 6</w:t>
       </w:r>
       <w:r>
         <w:rPr>
@@ -6145,17 +5291,8 @@
           <w:color w:val="808080"/>
         </w:rPr>
         <w:br/>
-        <w:t xml:space="preserve">Menus.[3].Menu.[0] - </w:t>
-      </w:r>
-      <w:proofErr w:type="spellStart"/>
-      <w:r>
-        <w:rPr>
-          <w:rFonts w:ascii="Arial" w:hAnsi="Arial" w:cs="Arial"/>
-          <w:color w:val="808080"/>
-        </w:rPr>
-        <w:t>Almoco</w:t>
-      </w:r>
-      <w:proofErr w:type="spellEnd"/>
+        <w:t>Menus.[3].Menu.[0] - Almoco</w:t>
+      </w:r>
       <w:r>
         <w:rPr>
           <w:rFonts w:ascii="Arial" w:hAnsi="Arial" w:cs="Arial"/>
@@ -6170,39 +5307,7 @@
           <w:color w:val="808080"/>
         </w:rPr>
         <w:br/>
-        <w:t xml:space="preserve">Sopa 0 Carne 1 Peixe 2 Dieta </w:t>
-      </w:r>
-      <w:proofErr w:type="spellStart"/>
-      <w:r>
-        <w:rPr>
-          <w:rFonts w:ascii="Arial" w:hAnsi="Arial" w:cs="Arial"/>
-          <w:color w:val="808080"/>
-        </w:rPr>
-        <w:t>Veget</w:t>
-      </w:r>
-      <w:proofErr w:type="spellEnd"/>
-      <w:r>
-        <w:rPr>
-          <w:rFonts w:ascii="Arial" w:hAnsi="Arial" w:cs="Arial"/>
-          <w:color w:val="808080"/>
-        </w:rPr>
-        <w:t xml:space="preserve"> </w:t>
-      </w:r>
-      <w:proofErr w:type="spellStart"/>
-      <w:r>
-        <w:rPr>
-          <w:rFonts w:ascii="Arial" w:hAnsi="Arial" w:cs="Arial"/>
-          <w:color w:val="808080"/>
-        </w:rPr>
-        <w:t>Opcao</w:t>
-      </w:r>
-      <w:proofErr w:type="spellEnd"/>
-      <w:r>
-        <w:rPr>
-          <w:rFonts w:ascii="Arial" w:hAnsi="Arial" w:cs="Arial"/>
-          <w:color w:val="808080"/>
-        </w:rPr>
-        <w:t xml:space="preserve"> 3Salada 4 Diversos Sobremesa 5</w:t>
+        <w:t>Sopa 0 Carne 1 Peixe 2 Dieta Veget Opcao 3Salada 4 Diversos Sobremesa 5</w:t>
       </w:r>
     </w:p>
     <w:p>
@@ -6244,16 +5349,16 @@
         </w:numPr>
         <w:ind w:left="229"/>
       </w:pPr>
-      <w:bookmarkStart w:id="14" w:name="_Toc516330777"/>
     </w:p>
     <w:p>
       <w:pPr>
         <w:pStyle w:val="SubStyle2"/>
       </w:pPr>
+      <w:bookmarkStart w:id="15" w:name="_Toc516472741"/>
       <w:r>
         <w:t>Parques</w:t>
       </w:r>
-      <w:bookmarkEnd w:id="14"/>
+      <w:bookmarkEnd w:id="15"/>
     </w:p>
     <w:p>
       <w:pPr>
@@ -6271,13 +5376,13 @@
           <w:rFonts w:ascii="Arial" w:hAnsi="Arial" w:cs="Arial"/>
         </w:rPr>
       </w:pPr>
-      <w:bookmarkStart w:id="15" w:name="_Toc503372094"/>
-      <w:bookmarkStart w:id="16" w:name="_Toc503372739"/>
-      <w:bookmarkStart w:id="17" w:name="_Toc503466762"/>
-      <w:bookmarkStart w:id="18" w:name="_Toc503471273"/>
-      <w:bookmarkStart w:id="19" w:name="_Toc503471844"/>
-      <w:bookmarkStart w:id="20" w:name="_Toc503475757"/>
-      <w:bookmarkStart w:id="21" w:name="_Toc503478510"/>
+      <w:bookmarkStart w:id="16" w:name="_Toc503372094"/>
+      <w:bookmarkStart w:id="17" w:name="_Toc503372739"/>
+      <w:bookmarkStart w:id="18" w:name="_Toc503466762"/>
+      <w:bookmarkStart w:id="19" w:name="_Toc503471273"/>
+      <w:bookmarkStart w:id="20" w:name="_Toc503471844"/>
+      <w:bookmarkStart w:id="21" w:name="_Toc503475757"/>
+      <w:bookmarkStart w:id="22" w:name="_Toc503478510"/>
       <w:r>
         <w:rPr>
           <w:rFonts w:ascii="Arial" w:hAnsi="Arial" w:cs="Arial"/>
@@ -6391,13 +5496,13 @@
         <w:t xml:space="preserve"> – Ecrã Parques</w:t>
       </w:r>
     </w:p>
-    <w:bookmarkEnd w:id="15"/>
     <w:bookmarkEnd w:id="16"/>
     <w:bookmarkEnd w:id="17"/>
     <w:bookmarkEnd w:id="18"/>
     <w:bookmarkEnd w:id="19"/>
     <w:bookmarkEnd w:id="20"/>
     <w:bookmarkEnd w:id="21"/>
+    <w:bookmarkEnd w:id="22"/>
     <w:p>
       <w:pPr>
         <w:pStyle w:val="Normal1"/>
@@ -6683,25 +5788,21 @@
       <w:r>
         <w:t xml:space="preserve">Esta atividade foi implementada recorrendo a uma </w:t>
       </w:r>
-      <w:proofErr w:type="spellStart"/>
       <w:r>
         <w:rPr>
           <w:i/>
         </w:rPr>
         <w:t>RecyclerView</w:t>
       </w:r>
-      <w:proofErr w:type="spellEnd"/>
       <w:r>
         <w:t xml:space="preserve">, uma versão bastante mais flexível e avançada da </w:t>
       </w:r>
-      <w:proofErr w:type="spellStart"/>
       <w:r>
         <w:rPr>
           <w:i/>
         </w:rPr>
         <w:t>ListView</w:t>
       </w:r>
-      <w:proofErr w:type="spellEnd"/>
       <w:r>
         <w:t xml:space="preserve"> (versão inicialmente implementada). </w:t>
       </w:r>
@@ -6721,23 +5822,13 @@
           <w:color w:val="A9B7C6"/>
         </w:rPr>
       </w:pPr>
-      <w:proofErr w:type="spellStart"/>
       <w:r>
         <w:rPr>
           <w:rFonts w:ascii="Arial" w:hAnsi="Arial" w:cs="Arial"/>
           <w:color w:val="A9B7C6"/>
         </w:rPr>
-        <w:t>recyclerView.setHasFixedSize</w:t>
-      </w:r>
-      <w:proofErr w:type="spellEnd"/>
-      <w:r>
-        <w:rPr>
-          <w:rFonts w:ascii="Arial" w:hAnsi="Arial" w:cs="Arial"/>
-          <w:color w:val="A9B7C6"/>
-        </w:rPr>
-        <w:t>(</w:t>
-      </w:r>
-      <w:proofErr w:type="spellStart"/>
+        <w:t>recyclerView.setHasFixedSize(</w:t>
+      </w:r>
       <w:r>
         <w:rPr>
           <w:rFonts w:ascii="Arial" w:hAnsi="Arial" w:cs="Arial"/>
@@ -6745,7 +5836,6 @@
         </w:rPr>
         <w:t>true</w:t>
       </w:r>
-      <w:proofErr w:type="spellEnd"/>
       <w:r>
         <w:rPr>
           <w:rFonts w:ascii="Arial" w:hAnsi="Arial" w:cs="Arial"/>
@@ -6789,7 +5879,6 @@
           <w:color w:val="A9B7C6"/>
         </w:rPr>
       </w:pPr>
-      <w:proofErr w:type="spellStart"/>
       <w:r>
         <w:rPr>
           <w:rFonts w:ascii="Arial" w:hAnsi="Arial" w:cs="Arial"/>
@@ -6806,7 +5895,6 @@
         </w:rPr>
         <w:t>sort</w:t>
       </w:r>
-      <w:proofErr w:type="spellEnd"/>
       <w:r>
         <w:rPr>
           <w:rFonts w:ascii="Arial" w:hAnsi="Arial" w:cs="Arial"/>
@@ -6814,7 +5902,6 @@
         </w:rPr>
         <w:t>(</w:t>
       </w:r>
-      <w:proofErr w:type="spellStart"/>
       <w:r>
         <w:rPr>
           <w:rFonts w:ascii="Arial" w:hAnsi="Arial" w:cs="Arial"/>
@@ -6822,61 +5909,19 @@
         </w:rPr>
         <w:t>parqueList</w:t>
       </w:r>
-      <w:proofErr w:type="spellEnd"/>
       <w:r>
         <w:rPr>
           <w:rFonts w:ascii="Arial" w:hAnsi="Arial" w:cs="Arial"/>
           <w:color w:val="CC7832"/>
         </w:rPr>
-        <w:t xml:space="preserve">, </w:t>
-      </w:r>
-      <w:proofErr w:type="spellStart"/>
-      <w:r>
-        <w:rPr>
-          <w:rFonts w:ascii="Arial" w:hAnsi="Arial" w:cs="Arial"/>
-          <w:color w:val="CC7832"/>
-        </w:rPr>
-        <w:t>new</w:t>
-      </w:r>
-      <w:proofErr w:type="spellEnd"/>
-      <w:r>
-        <w:rPr>
-          <w:rFonts w:ascii="Arial" w:hAnsi="Arial" w:cs="Arial"/>
-          <w:color w:val="CC7832"/>
-        </w:rPr>
-        <w:t xml:space="preserve"> </w:t>
-      </w:r>
-      <w:proofErr w:type="spellStart"/>
+        <w:t xml:space="preserve">, new </w:t>
+      </w:r>
       <w:r>
         <w:rPr>
           <w:rFonts w:ascii="Arial" w:hAnsi="Arial" w:cs="Arial"/>
           <w:color w:val="A9B7C6"/>
         </w:rPr>
-        <w:t>Comparator</w:t>
-      </w:r>
-      <w:proofErr w:type="spellEnd"/>
-      <w:r>
-        <w:rPr>
-          <w:rFonts w:ascii="Arial" w:hAnsi="Arial" w:cs="Arial"/>
-          <w:color w:val="A9B7C6"/>
-        </w:rPr>
-        <w:t>&lt;Parque</w:t>
-      </w:r>
-      <w:proofErr w:type="gramStart"/>
-      <w:r>
-        <w:rPr>
-          <w:rFonts w:ascii="Arial" w:hAnsi="Arial" w:cs="Arial"/>
-          <w:color w:val="A9B7C6"/>
-        </w:rPr>
-        <w:t>&gt;(</w:t>
-      </w:r>
-      <w:proofErr w:type="gramEnd"/>
-      <w:r>
-        <w:rPr>
-          <w:rFonts w:ascii="Arial" w:hAnsi="Arial" w:cs="Arial"/>
-          <w:color w:val="A9B7C6"/>
-        </w:rPr>
-        <w:t>) {</w:t>
+        <w:t>Comparator&lt;Parque&gt;() {</w:t>
       </w:r>
       <w:r>
         <w:rPr>
@@ -6886,37 +5931,12 @@
         <w:br/>
         <w:t xml:space="preserve">    </w:t>
       </w:r>
-      <w:proofErr w:type="spellStart"/>
       <w:r>
         <w:rPr>
           <w:rFonts w:ascii="Arial" w:hAnsi="Arial" w:cs="Arial"/>
           <w:color w:val="CC7832"/>
         </w:rPr>
-        <w:t>public</w:t>
-      </w:r>
-      <w:proofErr w:type="spellEnd"/>
-      <w:r>
-        <w:rPr>
-          <w:rFonts w:ascii="Arial" w:hAnsi="Arial" w:cs="Arial"/>
-          <w:color w:val="CC7832"/>
-        </w:rPr>
-        <w:t xml:space="preserve"> </w:t>
-      </w:r>
-      <w:proofErr w:type="spellStart"/>
-      <w:r>
-        <w:rPr>
-          <w:rFonts w:ascii="Arial" w:hAnsi="Arial" w:cs="Arial"/>
-          <w:color w:val="CC7832"/>
-        </w:rPr>
-        <w:t>int</w:t>
-      </w:r>
-      <w:proofErr w:type="spellEnd"/>
-      <w:r>
-        <w:rPr>
-          <w:rFonts w:ascii="Arial" w:hAnsi="Arial" w:cs="Arial"/>
-          <w:color w:val="CC7832"/>
-        </w:rPr>
-        <w:t xml:space="preserve"> </w:t>
+        <w:t xml:space="preserve">public int </w:t>
       </w:r>
       <w:r>
         <w:rPr>
@@ -6954,23 +5974,13 @@
         <w:br/>
         <w:t xml:space="preserve">        </w:t>
       </w:r>
-      <w:proofErr w:type="spellStart"/>
       <w:r>
         <w:rPr>
           <w:rFonts w:ascii="Arial" w:hAnsi="Arial" w:cs="Arial"/>
           <w:color w:val="CC7832"/>
         </w:rPr>
-        <w:t>return</w:t>
-      </w:r>
-      <w:proofErr w:type="spellEnd"/>
-      <w:r>
-        <w:rPr>
-          <w:rFonts w:ascii="Arial" w:hAnsi="Arial" w:cs="Arial"/>
-          <w:color w:val="CC7832"/>
-        </w:rPr>
-        <w:t xml:space="preserve"> </w:t>
-      </w:r>
-      <w:proofErr w:type="spellStart"/>
+        <w:t xml:space="preserve">return </w:t>
+      </w:r>
       <w:r>
         <w:rPr>
           <w:rFonts w:ascii="Arial" w:hAnsi="Arial" w:cs="Arial"/>
@@ -6987,7 +5997,6 @@
         </w:rPr>
         <w:t>compare</w:t>
       </w:r>
-      <w:proofErr w:type="spellEnd"/>
       <w:r>
         <w:rPr>
           <w:rFonts w:ascii="Arial" w:hAnsi="Arial" w:cs="Arial"/>
@@ -7062,25 +6071,21 @@
       <w:r>
         <w:t xml:space="preserve">O método </w:t>
       </w:r>
-      <w:proofErr w:type="spellStart"/>
       <w:r>
         <w:rPr>
           <w:i/>
         </w:rPr>
         <w:t>getLocation</w:t>
       </w:r>
-      <w:proofErr w:type="spellEnd"/>
       <w:r>
         <w:t xml:space="preserve"> implementa o </w:t>
       </w:r>
-      <w:proofErr w:type="spellStart"/>
       <w:r>
         <w:rPr>
           <w:i/>
         </w:rPr>
         <w:t>FuseLocationClient</w:t>
       </w:r>
-      <w:proofErr w:type="spellEnd"/>
       <w:r>
         <w:t>, uma forma bastante simples de receber a última localização. O método verifica se a aplicação tem permissões para aceder à localização e, se tal não acontecer, requisita-as.</w:t>
       </w:r>
@@ -7319,136 +6324,102 @@
         <w:rPr>
           <w:rFonts w:ascii="Arial" w:hAnsi="Arial" w:cs="Arial"/>
         </w:rPr>
-        <w:t xml:space="preserve"> – </w:t>
-      </w:r>
-      <w:proofErr w:type="spellStart"/>
-      <w:r>
-        <w:rPr>
-          <w:rFonts w:ascii="Arial" w:hAnsi="Arial" w:cs="Arial"/>
+        <w:t xml:space="preserve"> – AlertDialog invocado quando a localização não está ativa</w:t>
+      </w:r>
+    </w:p>
+    <w:p/>
+    <w:p>
+      <w:pPr>
+        <w:pStyle w:val="Normal1"/>
+      </w:pPr>
+      <w:r>
+        <w:t xml:space="preserve">De seguida vai verificar se o serviço de localização está ativo e pede a última localização. Se tal não acontecer chama o método </w:t>
+      </w:r>
+      <w:r>
+        <w:rPr>
+          <w:i/>
+        </w:rPr>
+        <w:t>gpsPrompt</w:t>
+      </w:r>
+      <w:r>
+        <w:t xml:space="preserve"> que cria um </w:t>
+      </w:r>
+      <w:r>
+        <w:rPr>
+          <w:i/>
         </w:rPr>
         <w:t>AlertDialog</w:t>
       </w:r>
-      <w:proofErr w:type="spellEnd"/>
-      <w:r>
-        <w:rPr>
-          <w:rFonts w:ascii="Arial" w:hAnsi="Arial" w:cs="Arial"/>
-        </w:rPr>
-        <w:t xml:space="preserve"> invocado quando a localização não está ativa</w:t>
-      </w:r>
-    </w:p>
-    <w:p/>
+      <w:r>
+        <w:t xml:space="preserve"> que encaminha o utilizador para ativ</w:t>
+      </w:r>
+      <w:r>
+        <w:t>ação desse mesmo serviço (fig. 9</w:t>
+      </w:r>
+      <w:r>
+        <w:t>).</w:t>
+      </w:r>
+    </w:p>
     <w:p>
       <w:pPr>
         <w:pStyle w:val="Normal1"/>
       </w:pPr>
       <w:r>
-        <w:t xml:space="preserve">De seguida vai verificar se o serviço de localização está ativo e pede a última localização. Se tal não acontecer chama o método </w:t>
-      </w:r>
-      <w:proofErr w:type="spellStart"/>
+        <w:t xml:space="preserve">Apesar de bastante funcional, este sistema não está livre de alguns bugs. O facto de o método não requisitar um novo pedido de localização, mas sim a última localização faz com que, ocasionalmente esse valor seja </w:t>
+      </w:r>
       <w:r>
         <w:rPr>
           <w:i/>
         </w:rPr>
-        <w:t>gpsPrompt</w:t>
-      </w:r>
-      <w:proofErr w:type="spellEnd"/>
-      <w:r>
-        <w:t xml:space="preserve"> que cria um </w:t>
-      </w:r>
-      <w:proofErr w:type="spellStart"/>
+        <w:t>null</w:t>
+      </w:r>
+      <w:r>
+        <w:t>. A forma de contornar essa situação é abrir um software que usa a localização como, por exemplo o Google Maps, aguardar alguns segundos e, de seguida</w:t>
+      </w:r>
+      <w:r>
+        <w:t>,</w:t>
+      </w:r>
+      <w:r>
+        <w:t xml:space="preserve"> </w:t>
+      </w:r>
+      <w:r>
+        <w:t>voltar a</w:t>
+      </w:r>
+      <w:r>
+        <w:t xml:space="preserve"> abrir a aplicação.</w:t>
+      </w:r>
+    </w:p>
+    <w:p>
+      <w:pPr>
+        <w:pStyle w:val="Normal1"/>
+      </w:pPr>
+      <w:r>
+        <w:t xml:space="preserve">Para finalizar, de forma a atualizar (refrescar) a informação, foi implementada a opção atualizar no menu e ainda o </w:t>
+      </w:r>
       <w:r>
         <w:rPr>
           <w:i/>
         </w:rPr>
-        <w:t>AlertDialog</w:t>
-      </w:r>
-      <w:proofErr w:type="spellEnd"/>
-      <w:r>
-        <w:t xml:space="preserve"> que encaminha o utilizador para ativ</w:t>
-      </w:r>
-      <w:r>
-        <w:t>ação desse mesmo serviço (fig. 9</w:t>
-      </w:r>
-      <w:r>
-        <w:t>).</w:t>
-      </w:r>
-    </w:p>
-    <w:p>
-      <w:pPr>
-        <w:pStyle w:val="Normal1"/>
-      </w:pPr>
-      <w:r>
-        <w:t xml:space="preserve">Apesar de bastante funcional, este sistema não está livre de alguns bugs. O facto de o método não requisitar um novo pedido de localização, mas sim a última localização faz com que, ocasionalmente esse valor seja </w:t>
-      </w:r>
-      <w:proofErr w:type="spellStart"/>
+        <w:t>swipeToRefresh</w:t>
+      </w:r>
+      <w:r>
+        <w:t xml:space="preserve"> que de uma forma muito resumida, volta a chamar os métodos </w:t>
+      </w:r>
       <w:r>
         <w:rPr>
           <w:i/>
         </w:rPr>
-        <w:t>null</w:t>
-      </w:r>
-      <w:proofErr w:type="spellEnd"/>
-      <w:r>
-        <w:t xml:space="preserve">. A forma de contornar essa situação é abrir um software que usa a localização como, por exemplo o Google </w:t>
-      </w:r>
-      <w:proofErr w:type="spellStart"/>
-      <w:r>
-        <w:t>Maps</w:t>
-      </w:r>
-      <w:proofErr w:type="spellEnd"/>
-      <w:r>
-        <w:t>, aguardar alguns segundos e, de seguida</w:t>
-      </w:r>
-      <w:r>
-        <w:t>,</w:t>
-      </w:r>
-      <w:r>
-        <w:t xml:space="preserve"> </w:t>
-      </w:r>
-      <w:r>
-        <w:t>voltar a</w:t>
-      </w:r>
-      <w:r>
-        <w:t xml:space="preserve"> abrir a aplicação.</w:t>
-      </w:r>
-    </w:p>
-    <w:p>
-      <w:pPr>
-        <w:pStyle w:val="Normal1"/>
-      </w:pPr>
-      <w:r>
-        <w:t xml:space="preserve">Para finalizar, de forma a atualizar (refrescar) a informação, foi implementada a opção atualizar no menu e ainda o </w:t>
-      </w:r>
-      <w:proofErr w:type="spellStart"/>
+        <w:t>getLocation</w:t>
+      </w:r>
+      <w:r>
+        <w:t xml:space="preserve"> e </w:t>
+      </w:r>
       <w:r>
         <w:rPr>
           <w:i/>
         </w:rPr>
-        <w:t>swipeToRefresh</w:t>
-      </w:r>
-      <w:proofErr w:type="spellEnd"/>
-      <w:r>
-        <w:t xml:space="preserve"> que de uma forma muito resumida, volta a chamar os métodos </w:t>
-      </w:r>
-      <w:proofErr w:type="spellStart"/>
-      <w:r>
-        <w:rPr>
-          <w:i/>
-        </w:rPr>
-        <w:t>getLocation</w:t>
-      </w:r>
-      <w:proofErr w:type="spellEnd"/>
-      <w:r>
-        <w:t xml:space="preserve"> e </w:t>
-      </w:r>
-      <w:proofErr w:type="spellStart"/>
-      <w:r>
-        <w:rPr>
-          <w:i/>
-        </w:rPr>
         <w:t>parseJson</w:t>
       </w:r>
-      <w:proofErr w:type="spellEnd"/>
       <w:r>
         <w:t>.</w:t>
       </w:r>
@@ -7470,7 +6441,6 @@
           <w:szCs w:val="32"/>
         </w:rPr>
       </w:pPr>
-      <w:bookmarkStart w:id="22" w:name="_Toc516330778"/>
       <w:r>
         <w:br w:type="page"/>
       </w:r>
@@ -7492,13 +6462,14 @@
           <w:i/>
         </w:rPr>
       </w:pPr>
+      <w:bookmarkStart w:id="23" w:name="_Toc516472742"/>
       <w:r>
         <w:rPr>
           <w:i/>
         </w:rPr>
         <w:t>Manifest.xml</w:t>
       </w:r>
-      <w:bookmarkEnd w:id="22"/>
+      <w:bookmarkEnd w:id="23"/>
     </w:p>
     <w:p>
       <w:pPr>
@@ -7530,15 +6501,7 @@
         <w:t xml:space="preserve"> foram requisitadas as permissões </w:t>
       </w:r>
       <w:r>
-        <w:t xml:space="preserve">que permitissem a </w:t>
-      </w:r>
-      <w:proofErr w:type="spellStart"/>
-      <w:r>
-        <w:t>funcionabilidade</w:t>
-      </w:r>
-      <w:proofErr w:type="spellEnd"/>
-      <w:r>
-        <w:t xml:space="preserve"> da aplicação como o acesso à internet ou ao </w:t>
+        <w:t xml:space="preserve">que permitissem a funcionabilidade da aplicação como o acesso à internet ou ao </w:t>
       </w:r>
       <w:r>
         <w:t>GPS</w:t>
@@ -7582,7 +6545,6 @@
           <w:lang w:val="en-US"/>
         </w:rPr>
       </w:pPr>
-      <w:proofErr w:type="spellStart"/>
       <w:r>
         <w:rPr>
           <w:rFonts w:ascii="Arial" w:hAnsi="Arial" w:cs="Arial"/>
@@ -7601,9 +6563,49 @@
           <w:szCs w:val="22"/>
           <w:lang w:val="en-US"/>
         </w:rPr>
-        <w:t>:name</w:t>
-      </w:r>
-      <w:proofErr w:type="spellEnd"/>
+        <w:t>:name=</w:t>
+      </w:r>
+      <w:r>
+        <w:rPr>
+          <w:rFonts w:ascii="Arial" w:hAnsi="Arial" w:cs="Arial"/>
+          <w:color w:val="6A8759"/>
+          <w:sz w:val="22"/>
+          <w:szCs w:val="22"/>
+          <w:lang w:val="en-US"/>
+        </w:rPr>
+        <w:t xml:space="preserve">"android.permission.INTERNET" </w:t>
+      </w:r>
+      <w:r>
+        <w:rPr>
+          <w:rFonts w:ascii="Arial" w:hAnsi="Arial" w:cs="Arial"/>
+          <w:color w:val="E8BF6A"/>
+          <w:sz w:val="22"/>
+          <w:szCs w:val="22"/>
+          <w:lang w:val="en-US"/>
+        </w:rPr>
+        <w:t>/&gt;</w:t>
+      </w:r>
+      <w:r>
+        <w:rPr>
+          <w:rFonts w:ascii="Arial" w:hAnsi="Arial" w:cs="Arial"/>
+          <w:color w:val="E8BF6A"/>
+          <w:sz w:val="22"/>
+          <w:szCs w:val="22"/>
+          <w:lang w:val="en-US"/>
+        </w:rPr>
+        <w:br/>
+        <w:t xml:space="preserve">&lt;uses-permission </w:t>
+      </w:r>
+      <w:r>
+        <w:rPr>
+          <w:rFonts w:ascii="Arial" w:hAnsi="Arial" w:cs="Arial"/>
+          <w:color w:val="9876AA"/>
+          <w:sz w:val="22"/>
+          <w:szCs w:val="22"/>
+          <w:lang w:val="en-US"/>
+        </w:rPr>
+        <w:t>android</w:t>
+      </w:r>
       <w:r>
         <w:rPr>
           <w:rFonts w:ascii="Arial" w:hAnsi="Arial" w:cs="Arial"/>
@@ -7612,7 +6614,7 @@
           <w:szCs w:val="22"/>
           <w:lang w:val="en-US"/>
         </w:rPr>
-        <w:t>=</w:t>
+        <w:t>:name=</w:t>
       </w:r>
       <w:r>
         <w:rPr>
@@ -7622,10 +6624,8 @@
           <w:szCs w:val="22"/>
           <w:lang w:val="en-US"/>
         </w:rPr>
-        <w:t>"</w:t>
-      </w:r>
-      <w:proofErr w:type="spellStart"/>
-      <w:proofErr w:type="gramStart"/>
+        <w:t>"android.permission.ACCESS_FINE_LOCATION"</w:t>
+      </w:r>
       <w:r>
         <w:rPr>
           <w:rFonts w:ascii="Arial" w:hAnsi="Arial" w:cs="Arial"/>
@@ -7634,29 +6634,7 @@
           <w:szCs w:val="22"/>
           <w:lang w:val="en-US"/>
         </w:rPr>
-        <w:t>android.permission</w:t>
-      </w:r>
-      <w:proofErr w:type="gramEnd"/>
-      <w:r>
-        <w:rPr>
-          <w:rFonts w:ascii="Arial" w:hAnsi="Arial" w:cs="Arial"/>
-          <w:color w:val="6A8759"/>
-          <w:sz w:val="22"/>
-          <w:szCs w:val="22"/>
-          <w:lang w:val="en-US"/>
-        </w:rPr>
-        <w:t>.INTERNET</w:t>
-      </w:r>
-      <w:proofErr w:type="spellEnd"/>
-      <w:r>
-        <w:rPr>
-          <w:rFonts w:ascii="Arial" w:hAnsi="Arial" w:cs="Arial"/>
-          <w:color w:val="6A8759"/>
-          <w:sz w:val="22"/>
-          <w:szCs w:val="22"/>
-          <w:lang w:val="en-US"/>
-        </w:rPr>
-        <w:t xml:space="preserve">" </w:t>
+        <w:t xml:space="preserve"> </w:t>
       </w:r>
       <w:r>
         <w:rPr>
@@ -7668,25 +6646,79 @@
         </w:rPr>
         <w:t>/&gt;</w:t>
       </w:r>
-      <w:r>
-        <w:rPr>
-          <w:rFonts w:ascii="Arial" w:hAnsi="Arial" w:cs="Arial"/>
-          <w:color w:val="E8BF6A"/>
+    </w:p>
+    <w:p>
+      <w:pPr>
+        <w:pStyle w:val="Normal1"/>
+        <w:ind w:firstLine="0"/>
+        <w:rPr>
+          <w:szCs w:val="22"/>
+          <w:lang w:val="en-US"/>
+        </w:rPr>
+      </w:pPr>
+    </w:p>
+    <w:p>
+      <w:pPr>
+        <w:pStyle w:val="Normal1"/>
+        <w:ind w:firstLine="0"/>
+        <w:rPr>
+          <w:szCs w:val="22"/>
+        </w:rPr>
+      </w:pPr>
+      <w:r>
+        <w:rPr>
+          <w:szCs w:val="22"/>
+        </w:rPr>
+        <w:t>De referi</w:t>
+      </w:r>
+      <w:r>
+        <w:rPr>
+          <w:szCs w:val="22"/>
+        </w:rPr>
+        <w:t>r ainda que, de forma a otimiza</w:t>
+      </w:r>
+      <w:r>
+        <w:rPr>
+          <w:szCs w:val="22"/>
+        </w:rPr>
+        <w:t xml:space="preserve">r a </w:t>
+      </w:r>
+      <w:r>
+        <w:rPr>
+          <w:szCs w:val="22"/>
+        </w:rPr>
+        <w:t>compatibilidade</w:t>
+      </w:r>
+      <w:r>
+        <w:rPr>
+          <w:szCs w:val="22"/>
+        </w:rPr>
+        <w:t xml:space="preserve"> com tablets, a orientação </w:t>
+      </w:r>
+      <w:r>
+        <w:rPr>
+          <w:szCs w:val="22"/>
+        </w:rPr>
+        <w:t>do ecrã foi bloqueada através da seguinte linha de código.</w:t>
+      </w:r>
+    </w:p>
+    <w:p>
+      <w:pPr>
+        <w:pStyle w:val="HTMLPreformatted"/>
+        <w:shd w:val="clear" w:color="auto" w:fill="2B2B2B"/>
+        <w:rPr>
+          <w:rFonts w:ascii="Arial" w:hAnsi="Arial" w:cs="Arial"/>
+          <w:color w:val="A9B7C6"/>
           <w:sz w:val="22"/>
           <w:szCs w:val="22"/>
-          <w:lang w:val="en-US"/>
-        </w:rPr>
-        <w:br/>
-        <w:t xml:space="preserve">&lt;uses-permission </w:t>
-      </w:r>
-      <w:proofErr w:type="spellStart"/>
+        </w:rPr>
+      </w:pPr>
       <w:r>
         <w:rPr>
           <w:rFonts w:ascii="Arial" w:hAnsi="Arial" w:cs="Arial"/>
           <w:color w:val="9876AA"/>
           <w:sz w:val="22"/>
           <w:szCs w:val="22"/>
-          <w:lang w:val="en-US"/>
         </w:rPr>
         <w:t>android</w:t>
       </w:r>
@@ -7696,20 +6728,8 @@
           <w:color w:val="BABABA"/>
           <w:sz w:val="22"/>
           <w:szCs w:val="22"/>
-          <w:lang w:val="en-US"/>
-        </w:rPr>
-        <w:t>:name</w:t>
-      </w:r>
-      <w:proofErr w:type="spellEnd"/>
-      <w:r>
-        <w:rPr>
-          <w:rFonts w:ascii="Arial" w:hAnsi="Arial" w:cs="Arial"/>
-          <w:color w:val="BABABA"/>
-          <w:sz w:val="22"/>
-          <w:szCs w:val="22"/>
-          <w:lang w:val="en-US"/>
-        </w:rPr>
-        <w:t>=</w:t>
+        </w:rPr>
+        <w:t>:screenOrientation=</w:t>
       </w:r>
       <w:r>
         <w:rPr>
@@ -7717,206 +6737,35 @@
           <w:color w:val="6A8759"/>
           <w:sz w:val="22"/>
           <w:szCs w:val="22"/>
-          <w:lang w:val="en-US"/>
-        </w:rPr>
-        <w:t>"</w:t>
-      </w:r>
-      <w:proofErr w:type="spellStart"/>
-      <w:r>
-        <w:rPr>
-          <w:rFonts w:ascii="Arial" w:hAnsi="Arial" w:cs="Arial"/>
-          <w:color w:val="6A8759"/>
-          <w:sz w:val="22"/>
+        </w:rPr>
+        <w:t>"sensorPortrait"</w:t>
+      </w:r>
+    </w:p>
+    <w:p>
+      <w:pPr>
+        <w:pStyle w:val="Normal1"/>
+        <w:rPr>
           <w:szCs w:val="22"/>
-          <w:lang w:val="en-US"/>
-        </w:rPr>
-        <w:t>android.permission.ACCESS_FINE_LOCATION</w:t>
-      </w:r>
-      <w:proofErr w:type="spellEnd"/>
-      <w:r>
-        <w:rPr>
-          <w:rFonts w:ascii="Arial" w:hAnsi="Arial" w:cs="Arial"/>
-          <w:color w:val="6A8759"/>
-          <w:sz w:val="22"/>
+        </w:rPr>
+      </w:pPr>
+      <w:r>
+        <w:rPr>
           <w:szCs w:val="22"/>
-          <w:lang w:val="en-US"/>
-        </w:rPr>
-        <w:t>"</w:t>
-      </w:r>
-      <w:r>
-        <w:rPr>
-          <w:rFonts w:ascii="Arial" w:hAnsi="Arial" w:cs="Arial"/>
-          <w:color w:val="6A8759"/>
-          <w:sz w:val="22"/>
+        </w:rPr>
+        <w:br/>
+      </w:r>
+      <w:r>
+        <w:rPr>
           <w:szCs w:val="22"/>
-          <w:lang w:val="en-US"/>
-        </w:rPr>
-        <w:t xml:space="preserve"> </w:t>
-      </w:r>
-      <w:r>
-        <w:rPr>
-          <w:rFonts w:ascii="Arial" w:hAnsi="Arial" w:cs="Arial"/>
-          <w:color w:val="E8BF6A"/>
-          <w:sz w:val="22"/>
+        </w:rPr>
+        <w:t>A</w:t>
+      </w:r>
+      <w:r>
+        <w:rPr>
           <w:szCs w:val="22"/>
-          <w:lang w:val="en-US"/>
-        </w:rPr>
-        <w:t>/&gt;</w:t>
-      </w:r>
-    </w:p>
-    <w:p>
-      <w:pPr>
-        <w:pStyle w:val="Normal1"/>
-        <w:ind w:firstLine="0"/>
-        <w:rPr>
-          <w:szCs w:val="22"/>
-          <w:lang w:val="en-US"/>
-        </w:rPr>
-      </w:pPr>
-    </w:p>
-    <w:p>
-      <w:pPr>
-        <w:pStyle w:val="Normal1"/>
-        <w:ind w:firstLine="0"/>
-        <w:rPr>
-          <w:szCs w:val="22"/>
-        </w:rPr>
-      </w:pPr>
-      <w:r>
-        <w:rPr>
-          <w:szCs w:val="22"/>
-        </w:rPr>
-        <w:t>De referi</w:t>
-      </w:r>
-      <w:r>
-        <w:rPr>
-          <w:szCs w:val="22"/>
-        </w:rPr>
-        <w:t>r ainda que, de forma a otimiza</w:t>
-      </w:r>
-      <w:r>
-        <w:rPr>
-          <w:szCs w:val="22"/>
-        </w:rPr>
-        <w:t xml:space="preserve">r a </w:t>
-      </w:r>
-      <w:r>
-        <w:rPr>
-          <w:szCs w:val="22"/>
-        </w:rPr>
-        <w:t>compatibilidade</w:t>
-      </w:r>
-      <w:r>
-        <w:rPr>
-          <w:szCs w:val="22"/>
-        </w:rPr>
-        <w:t xml:space="preserve"> com tablets, a orientação </w:t>
-      </w:r>
-      <w:r>
-        <w:rPr>
-          <w:szCs w:val="22"/>
-        </w:rPr>
-        <w:t>do ecrã foi bloqueada através da seguinte linha de código.</w:t>
-      </w:r>
-    </w:p>
-    <w:p>
-      <w:pPr>
-        <w:pStyle w:val="HTMLPreformatted"/>
-        <w:shd w:val="clear" w:color="auto" w:fill="2B2B2B"/>
-        <w:rPr>
-          <w:rFonts w:ascii="Arial" w:hAnsi="Arial" w:cs="Arial"/>
-          <w:color w:val="A9B7C6"/>
-          <w:sz w:val="22"/>
-          <w:szCs w:val="22"/>
-        </w:rPr>
-      </w:pPr>
-      <w:proofErr w:type="spellStart"/>
-      <w:proofErr w:type="gramStart"/>
-      <w:r>
-        <w:rPr>
-          <w:rFonts w:ascii="Arial" w:hAnsi="Arial" w:cs="Arial"/>
-          <w:color w:val="9876AA"/>
-          <w:sz w:val="22"/>
-          <w:szCs w:val="22"/>
-        </w:rPr>
-        <w:t>android</w:t>
-      </w:r>
-      <w:r>
-        <w:rPr>
-          <w:rFonts w:ascii="Arial" w:hAnsi="Arial" w:cs="Arial"/>
-          <w:color w:val="BABABA"/>
-          <w:sz w:val="22"/>
-          <w:szCs w:val="22"/>
-        </w:rPr>
-        <w:t>:screenOrientation</w:t>
-      </w:r>
-      <w:proofErr w:type="spellEnd"/>
-      <w:proofErr w:type="gramEnd"/>
-      <w:r>
-        <w:rPr>
-          <w:rFonts w:ascii="Arial" w:hAnsi="Arial" w:cs="Arial"/>
-          <w:color w:val="BABABA"/>
-          <w:sz w:val="22"/>
-          <w:szCs w:val="22"/>
-        </w:rPr>
-        <w:t>=</w:t>
-      </w:r>
-      <w:r>
-        <w:rPr>
-          <w:rFonts w:ascii="Arial" w:hAnsi="Arial" w:cs="Arial"/>
-          <w:color w:val="6A8759"/>
-          <w:sz w:val="22"/>
-          <w:szCs w:val="22"/>
-        </w:rPr>
-        <w:t>"</w:t>
-      </w:r>
-      <w:proofErr w:type="spellStart"/>
-      <w:r>
-        <w:rPr>
-          <w:rFonts w:ascii="Arial" w:hAnsi="Arial" w:cs="Arial"/>
-          <w:color w:val="6A8759"/>
-          <w:sz w:val="22"/>
-          <w:szCs w:val="22"/>
-        </w:rPr>
-        <w:t>sensorPortrait</w:t>
-      </w:r>
-      <w:proofErr w:type="spellEnd"/>
-      <w:r>
-        <w:rPr>
-          <w:rFonts w:ascii="Arial" w:hAnsi="Arial" w:cs="Arial"/>
-          <w:color w:val="6A8759"/>
-          <w:sz w:val="22"/>
-          <w:szCs w:val="22"/>
-        </w:rPr>
-        <w:t>"</w:t>
-      </w:r>
-    </w:p>
-    <w:p>
-      <w:pPr>
-        <w:pStyle w:val="Normal1"/>
-        <w:rPr>
-          <w:szCs w:val="22"/>
-        </w:rPr>
-      </w:pPr>
-      <w:r>
-        <w:rPr>
-          <w:szCs w:val="22"/>
-        </w:rPr>
-        <w:br/>
-      </w:r>
-      <w:r>
-        <w:rPr>
-          <w:szCs w:val="22"/>
-        </w:rPr>
-        <w:t>A</w:t>
-      </w:r>
-      <w:r>
-        <w:rPr>
-          <w:szCs w:val="22"/>
         </w:rPr>
         <w:t xml:space="preserve">o contrário do </w:t>
       </w:r>
-      <w:proofErr w:type="spellStart"/>
       <w:r>
         <w:rPr>
           <w:i/>
@@ -7924,46 +6773,30 @@
         </w:rPr>
         <w:t>portrait</w:t>
       </w:r>
-      <w:proofErr w:type="spellEnd"/>
       <w:r>
         <w:rPr>
           <w:szCs w:val="22"/>
         </w:rPr>
-        <w:t xml:space="preserve"> de anteriores </w:t>
-      </w:r>
-      <w:proofErr w:type="spellStart"/>
+        <w:t xml:space="preserve"> de anteriores API’</w:t>
+      </w:r>
       <w:r>
         <w:rPr>
           <w:szCs w:val="22"/>
         </w:rPr>
-        <w:t>API’</w:t>
+        <w:t>s,</w:t>
       </w:r>
       <w:r>
         <w:rPr>
           <w:szCs w:val="22"/>
         </w:rPr>
-        <w:t>s</w:t>
-      </w:r>
-      <w:proofErr w:type="spellEnd"/>
+        <w:t xml:space="preserve"> este</w:t>
+      </w:r>
       <w:r>
         <w:rPr>
           <w:szCs w:val="22"/>
         </w:rPr>
-        <w:t>,</w:t>
-      </w:r>
-      <w:r>
-        <w:rPr>
-          <w:szCs w:val="22"/>
-        </w:rPr>
-        <w:t xml:space="preserve"> este</w:t>
-      </w:r>
-      <w:r>
-        <w:rPr>
-          <w:szCs w:val="22"/>
-        </w:rPr>
         <w:t xml:space="preserve"> permite a visualização em modo </w:t>
       </w:r>
-      <w:proofErr w:type="spellStart"/>
       <w:r>
         <w:rPr>
           <w:i/>
@@ -7971,7 +6804,6 @@
         </w:rPr>
         <w:t>landscape</w:t>
       </w:r>
-      <w:proofErr w:type="spellEnd"/>
       <w:r>
         <w:rPr>
           <w:szCs w:val="22"/>
@@ -8015,16 +6847,16 @@
         </w:numPr>
         <w:ind w:left="-55"/>
       </w:pPr>
-      <w:bookmarkStart w:id="23" w:name="_Toc516330779"/>
     </w:p>
     <w:p>
       <w:pPr>
         <w:pStyle w:val="Style1"/>
       </w:pPr>
+      <w:bookmarkStart w:id="24" w:name="_Toc516472743"/>
       <w:r>
         <w:t>Ícone da aplicação</w:t>
       </w:r>
-      <w:bookmarkEnd w:id="23"/>
+      <w:bookmarkEnd w:id="24"/>
     </w:p>
     <w:p>
       <w:pPr>
@@ -8110,61 +6942,29 @@
       <w:r>
         <w:t xml:space="preserve">O ícone da aplicação foi personalizado utilizando a ferramenta </w:t>
       </w:r>
-      <w:proofErr w:type="spellStart"/>
       <w:r>
         <w:rPr>
           <w:i/>
         </w:rPr>
-        <w:t>Asset</w:t>
-      </w:r>
-      <w:proofErr w:type="spellEnd"/>
+        <w:t>Asset Studio</w:t>
+      </w:r>
+      <w:r>
+        <w:t xml:space="preserve">, incluída no </w:t>
+      </w:r>
       <w:r>
         <w:rPr>
           <w:i/>
         </w:rPr>
-        <w:t xml:space="preserve"> </w:t>
-      </w:r>
-      <w:proofErr w:type="spellStart"/>
-      <w:r>
-        <w:rPr>
-          <w:i/>
-        </w:rPr>
-        <w:t>Studio</w:t>
-      </w:r>
-      <w:proofErr w:type="spellEnd"/>
-      <w:r>
-        <w:t xml:space="preserve">, incluída no </w:t>
-      </w:r>
-      <w:r>
-        <w:rPr>
-          <w:i/>
-        </w:rPr>
-        <w:t xml:space="preserve">Android </w:t>
-      </w:r>
-      <w:proofErr w:type="spellStart"/>
-      <w:r>
-        <w:rPr>
-          <w:i/>
-        </w:rPr>
-        <w:t>Studio</w:t>
-      </w:r>
-      <w:proofErr w:type="spellEnd"/>
+        <w:t>Android Studio</w:t>
+      </w:r>
       <w:r>
         <w:t>. De notar o det</w:t>
       </w:r>
       <w:r>
-        <w:t xml:space="preserve">alhe na compatibilidade com </w:t>
-      </w:r>
-      <w:proofErr w:type="spellStart"/>
-      <w:r>
-        <w:t>API’</w:t>
-      </w:r>
-      <w:r>
-        <w:t>s</w:t>
-      </w:r>
-      <w:proofErr w:type="spellEnd"/>
-      <w:r>
-        <w:t xml:space="preserve"> mais antigas.</w:t>
+        <w:t>alhe na compatibilidade com API’</w:t>
+      </w:r>
+      <w:r>
+        <w:t>s mais antigas.</w:t>
       </w:r>
     </w:p>
     <w:p>
@@ -8226,16 +7026,16 @@
         </w:numPr>
         <w:ind w:left="-55"/>
       </w:pPr>
-      <w:bookmarkStart w:id="24" w:name="_Toc516330780"/>
     </w:p>
     <w:p>
       <w:pPr>
         <w:pStyle w:val="Style1"/>
       </w:pPr>
+      <w:bookmarkStart w:id="25" w:name="_Toc516472744"/>
       <w:r>
         <w:t>Considerações finais</w:t>
       </w:r>
-      <w:bookmarkEnd w:id="24"/>
+      <w:bookmarkEnd w:id="25"/>
       <w:r>
         <w:br/>
       </w:r>
@@ -8271,66 +7071,32 @@
       <w:r>
         <w:t xml:space="preserve">Foi também efetuado o </w:t>
       </w:r>
-      <w:proofErr w:type="spellStart"/>
       <w:r>
         <w:rPr>
           <w:i/>
         </w:rPr>
         <w:t>Lint</w:t>
       </w:r>
-      <w:proofErr w:type="spellEnd"/>
       <w:r>
         <w:t xml:space="preserve"> (</w:t>
       </w:r>
-      <w:proofErr w:type="spellStart"/>
       <w:r>
         <w:rPr>
           <w:i/>
         </w:rPr>
-        <w:t>Optimize</w:t>
-      </w:r>
-      <w:proofErr w:type="spellEnd"/>
+        <w:t>Optimize Code</w:t>
+      </w:r>
+      <w:r>
+        <w:t xml:space="preserve">) do </w:t>
+      </w:r>
       <w:r>
         <w:rPr>
           <w:i/>
         </w:rPr>
-        <w:t xml:space="preserve"> </w:t>
-      </w:r>
-      <w:proofErr w:type="spellStart"/>
-      <w:r>
-        <w:rPr>
-          <w:i/>
-        </w:rPr>
-        <w:t>Code</w:t>
-      </w:r>
-      <w:proofErr w:type="spellEnd"/>
-      <w:r>
-        <w:t xml:space="preserve">) do </w:t>
-      </w:r>
-      <w:r>
-        <w:rPr>
-          <w:i/>
-        </w:rPr>
-        <w:t xml:space="preserve">Android </w:t>
-      </w:r>
-      <w:proofErr w:type="spellStart"/>
-      <w:r>
-        <w:rPr>
-          <w:i/>
-        </w:rPr>
-        <w:t>Studio</w:t>
-      </w:r>
-      <w:proofErr w:type="spellEnd"/>
-      <w:r>
-        <w:t xml:space="preserve"> efetuando as sugestões do mesmo e mantendo a compatibilidade com </w:t>
-      </w:r>
-      <w:proofErr w:type="spellStart"/>
-      <w:r>
-        <w:t>API’s</w:t>
-      </w:r>
-      <w:proofErr w:type="spellEnd"/>
-      <w:r>
-        <w:t xml:space="preserve"> anteriores usando o abaixo indicado.</w:t>
+        <w:t>Android Studio</w:t>
+      </w:r>
+      <w:r>
+        <w:t xml:space="preserve"> efetuando as sugestões do mesmo e mantendo a compatibilidade com API’s anteriores usando o abaixo indicado.</w:t>
       </w:r>
     </w:p>
     <w:p>
@@ -8342,8 +7108,6 @@
           <w:color w:val="A9B7C6"/>
         </w:rPr>
       </w:pPr>
-      <w:proofErr w:type="spellStart"/>
-      <w:proofErr w:type="gramStart"/>
       <w:r>
         <w:rPr>
           <w:rFonts w:ascii="Arial" w:hAnsi="Arial" w:cs="Arial"/>
@@ -8356,16 +7120,7 @@
           <w:rFonts w:ascii="Arial" w:hAnsi="Arial" w:cs="Arial"/>
           <w:color w:val="BABABA"/>
         </w:rPr>
-        <w:t>:targetApi</w:t>
-      </w:r>
-      <w:proofErr w:type="spellEnd"/>
-      <w:proofErr w:type="gramEnd"/>
-      <w:r>
-        <w:rPr>
-          <w:rFonts w:ascii="Arial" w:hAnsi="Arial" w:cs="Arial"/>
-          <w:color w:val="BABABA"/>
-        </w:rPr>
-        <w:t>=</w:t>
+        <w:t>:targetApi=</w:t>
       </w:r>
       <w:r>
         <w:rPr>
@@ -8389,14 +7144,12 @@
       <w:r>
         <w:t xml:space="preserve">De referir também o cuidado na extração de todas as </w:t>
       </w:r>
-      <w:proofErr w:type="spellStart"/>
       <w:r>
         <w:rPr>
           <w:i/>
         </w:rPr>
         <w:t>Strings</w:t>
       </w:r>
-      <w:proofErr w:type="spellEnd"/>
       <w:r>
         <w:t xml:space="preserve"> para ficheiro strings.xml, de forma a facilitar futuras traduções para outros idiomas.</w:t>
       </w:r>
@@ -8411,9 +7164,11 @@
       <w:pPr>
         <w:pStyle w:val="SubStyle2"/>
       </w:pPr>
+      <w:bookmarkStart w:id="26" w:name="_Toc516472745"/>
       <w:r>
         <w:t>A melhorar/Implementar:</w:t>
       </w:r>
+      <w:bookmarkEnd w:id="26"/>
     </w:p>
     <w:p>
       <w:pPr>
@@ -8437,7 +7192,6 @@
         </w:rPr>
         <w:t xml:space="preserve">Trabalhar com </w:t>
       </w:r>
-      <w:proofErr w:type="spellStart"/>
       <w:r>
         <w:rPr>
           <w:rFonts w:ascii="Arial" w:eastAsia="Arial" w:hAnsi="Arial" w:cs="Arial"/>
@@ -8447,7 +7201,6 @@
         </w:rPr>
         <w:t>fragments</w:t>
       </w:r>
-      <w:proofErr w:type="spellEnd"/>
       <w:r>
         <w:rPr>
           <w:rFonts w:ascii="Arial" w:eastAsia="Arial" w:hAnsi="Arial" w:cs="Arial"/>
@@ -8456,7 +7209,6 @@
         </w:rPr>
         <w:t xml:space="preserve"> de forma a implementar sistemas mais complexos como </w:t>
       </w:r>
-      <w:proofErr w:type="spellStart"/>
       <w:r>
         <w:rPr>
           <w:rFonts w:ascii="Arial" w:eastAsia="Arial" w:hAnsi="Arial" w:cs="Arial"/>
@@ -8466,7 +7218,6 @@
         </w:rPr>
         <w:t>Tabs</w:t>
       </w:r>
-      <w:proofErr w:type="spellEnd"/>
       <w:r>
         <w:rPr>
           <w:rFonts w:ascii="Arial" w:eastAsia="Arial" w:hAnsi="Arial" w:cs="Arial"/>
@@ -8475,7 +7226,6 @@
         </w:rPr>
         <w:t xml:space="preserve"> com </w:t>
       </w:r>
-      <w:proofErr w:type="spellStart"/>
       <w:r>
         <w:rPr>
           <w:rFonts w:ascii="Arial" w:eastAsia="Arial" w:hAnsi="Arial" w:cs="Arial"/>
@@ -8485,7 +7235,6 @@
         </w:rPr>
         <w:t>swipe</w:t>
       </w:r>
-      <w:proofErr w:type="spellEnd"/>
       <w:r>
         <w:rPr>
           <w:rFonts w:ascii="Arial" w:eastAsia="Arial" w:hAnsi="Arial" w:cs="Arial"/>
@@ -8534,7 +7283,6 @@
         </w:rPr>
         <w:t xml:space="preserve"> para </w:t>
       </w:r>
-      <w:proofErr w:type="spellStart"/>
       <w:r>
         <w:rPr>
           <w:rFonts w:ascii="Arial" w:eastAsia="Arial" w:hAnsi="Arial" w:cs="Arial"/>
@@ -8571,7 +7319,6 @@
         </w:rPr>
         <w:t>ayouts</w:t>
       </w:r>
-      <w:proofErr w:type="spellEnd"/>
       <w:r>
         <w:rPr>
           <w:rFonts w:ascii="Arial" w:eastAsia="Arial" w:hAnsi="Arial" w:cs="Arial"/>
@@ -8609,25 +7356,7 @@
           <w:sz w:val="22"/>
           <w:szCs w:val="22"/>
         </w:rPr>
-        <w:t xml:space="preserve">que permitisse um controlo mais refinado da aplicação como por exemplo o suporte a várias línguas, um </w:t>
-      </w:r>
-      <w:proofErr w:type="spellStart"/>
-      <w:r>
-        <w:rPr>
-          <w:rFonts w:ascii="Arial" w:eastAsia="Arial" w:hAnsi="Arial" w:cs="Arial"/>
-          <w:sz w:val="22"/>
-          <w:szCs w:val="22"/>
-        </w:rPr>
-        <w:t>switch</w:t>
-      </w:r>
-      <w:proofErr w:type="spellEnd"/>
-      <w:r>
-        <w:rPr>
-          <w:rFonts w:ascii="Arial" w:eastAsia="Arial" w:hAnsi="Arial" w:cs="Arial"/>
-          <w:sz w:val="22"/>
-          <w:szCs w:val="22"/>
-        </w:rPr>
-        <w:t xml:space="preserve"> para ligar e desligar o arranque automático, personalização da </w:t>
+        <w:t xml:space="preserve">que permitisse um controlo mais refinado da aplicação como por exemplo o suporte a várias línguas, um switch para ligar e desligar o arranque automático, personalização da </w:t>
       </w:r>
       <w:r>
         <w:rPr>
@@ -8684,7 +7413,6 @@
         </w:rPr>
         <w:t xml:space="preserve">om o </w:t>
       </w:r>
-      <w:proofErr w:type="spellStart"/>
       <w:r>
         <w:rPr>
           <w:rFonts w:ascii="Arial" w:eastAsia="Arial" w:hAnsi="Arial" w:cs="Arial"/>
@@ -8694,7 +7422,6 @@
         </w:rPr>
         <w:t>clearcache</w:t>
       </w:r>
-      <w:proofErr w:type="spellEnd"/>
       <w:r>
         <w:rPr>
           <w:rFonts w:ascii="Arial" w:eastAsia="Arial" w:hAnsi="Arial" w:cs="Arial"/>
@@ -8703,7 +7430,6 @@
         </w:rPr>
         <w:t xml:space="preserve"> (tive de recorrer a este método porque o </w:t>
       </w:r>
-      <w:proofErr w:type="spellStart"/>
       <w:r>
         <w:rPr>
           <w:rFonts w:ascii="Arial" w:eastAsia="Arial" w:hAnsi="Arial" w:cs="Arial"/>
@@ -8713,7 +7439,6 @@
         </w:rPr>
         <w:t>Json</w:t>
       </w:r>
-      <w:proofErr w:type="spellEnd"/>
       <w:r>
         <w:rPr>
           <w:rFonts w:ascii="Arial" w:eastAsia="Arial" w:hAnsi="Arial" w:cs="Arial"/>
@@ -8737,7 +7462,6 @@
           <w:szCs w:val="22"/>
         </w:rPr>
       </w:pPr>
-      <w:proofErr w:type="spellStart"/>
       <w:r>
         <w:rPr>
           <w:rFonts w:ascii="Arial" w:eastAsia="Arial" w:hAnsi="Arial" w:cs="Arial"/>
@@ -8765,7 +7489,6 @@
         </w:rPr>
         <w:t>rs</w:t>
       </w:r>
-      <w:proofErr w:type="spellEnd"/>
       <w:r>
         <w:rPr>
           <w:rFonts w:ascii="Arial" w:eastAsia="Arial" w:hAnsi="Arial" w:cs="Arial"/>
@@ -8774,7 +7497,6 @@
         </w:rPr>
         <w:t xml:space="preserve"> e/ou </w:t>
       </w:r>
-      <w:proofErr w:type="spellStart"/>
       <w:r>
         <w:rPr>
           <w:rFonts w:ascii="Arial" w:eastAsia="Arial" w:hAnsi="Arial" w:cs="Arial"/>
@@ -8802,7 +7524,6 @@
         </w:rPr>
         <w:t>ars</w:t>
       </w:r>
-      <w:proofErr w:type="spellEnd"/>
       <w:r>
         <w:rPr>
           <w:rFonts w:ascii="Arial" w:eastAsia="Arial" w:hAnsi="Arial" w:cs="Arial"/>
@@ -9005,18 +7726,8 @@
           <w:sz w:val="22"/>
           <w:szCs w:val="22"/>
         </w:rPr>
-        <w:t xml:space="preserve">Publicar a aplicação na Google </w:t>
-      </w:r>
-      <w:proofErr w:type="spellStart"/>
-      <w:r>
-        <w:rPr>
-          <w:rFonts w:ascii="Arial" w:eastAsia="Arial" w:hAnsi="Arial" w:cs="Arial"/>
-          <w:sz w:val="22"/>
-          <w:szCs w:val="22"/>
-        </w:rPr>
-        <w:t>PlayStore</w:t>
-      </w:r>
-      <w:proofErr w:type="spellEnd"/>
+        <w:t>Publicar a aplicação na Google PlayStore</w:t>
+      </w:r>
     </w:p>
     <w:p>
       <w:pPr>
@@ -9038,17 +7749,7 @@
           <w:sz w:val="22"/>
           <w:szCs w:val="22"/>
         </w:rPr>
-        <w:t>Implementar o sistema de localiz</w:t>
-      </w:r>
-      <w:bookmarkStart w:id="25" w:name="_GoBack"/>
-      <w:bookmarkEnd w:id="25"/>
-      <w:r>
-        <w:rPr>
-          <w:rFonts w:ascii="Arial" w:eastAsia="Arial" w:hAnsi="Arial" w:cs="Arial"/>
-          <w:sz w:val="22"/>
-          <w:szCs w:val="22"/>
-        </w:rPr>
-        <w:t>ação de forma alternativa ou corrigir o atual</w:t>
+        <w:t>Implementar o sistema de localização de forma alternativa ou corrigir o atual</w:t>
       </w:r>
     </w:p>
     <w:p>
@@ -9161,7 +7862,7 @@
         <w:b/>
         <w:noProof/>
       </w:rPr>
-      <w:t>15</w:t>
+      <w:t>10</w:t>
     </w:r>
     <w:r>
       <w:rPr>
@@ -14082,7 +12783,7 @@
 </file>
 
 <file path=customXml/itemProps1.xml><?xml version="1.0" encoding="utf-8"?>
-<ds:datastoreItem xmlns:ds="http://schemas.openxmlformats.org/officeDocument/2006/customXml" ds:itemID="{5E468ECC-A6EC-4DB6-9136-1540FD28CF0D}">
+<ds:datastoreItem xmlns:ds="http://schemas.openxmlformats.org/officeDocument/2006/customXml" ds:itemID="{025D628F-9C25-4DB8-82AD-A661758BB063}">
   <ds:schemaRefs>
     <ds:schemaRef ds:uri="http://schemas.openxmlformats.org/officeDocument/2006/bibliography"/>
   </ds:schemaRefs>
